--- a/Current Resume.docx
+++ b/Current Resume.docx
@@ -186,198 +186,13 @@
         </w:rPr>
       </w:pPr>
     </w:p>
-    <w:p xmlns:wp14="http://schemas.microsoft.com/office/word/2010/wordml" wp14:textId="77777777">
-      <w:pPr>
-        <w:pStyle w:val="normal0"/>
-        <w:ind w:left="360" w:hanging="180"/>
-        <w:rPr>
-          <w:rFonts w:ascii="EB Garamond" w:hAnsi="EB Garamond" w:eastAsia="EB Garamond" w:cs="EB Garamond"/>
-          <w:bCs/>
-        </w:rPr>
-      </w:pPr>
-      <w:proofErr w:type="spellStart"/>
-      <w:r>
-        <w:rPr>
-          <w:rFonts w:ascii="EB Garamond" w:hAnsi="EB Garamond" w:eastAsia="EB Garamond" w:cs="EB Garamond"/>
-          <w:bCs/>
-        </w:rPr>
-        <w:t>Udemy</w:t>
-      </w:r>
-      <w:proofErr w:type="spellEnd"/>
-      <w:r>
-        <w:rPr>
-          <w:rFonts w:ascii="EB Garamond" w:hAnsi="EB Garamond" w:eastAsia="EB Garamond" w:cs="EB Garamond"/>
-          <w:bCs/>
-        </w:rPr>
-        <w:t xml:space="preserve"> (certifications)</w:t>
-      </w:r>
-    </w:p>
-    <w:p xmlns:wp14="http://schemas.microsoft.com/office/word/2010/wordml" wp14:textId="77777777">
-      <w:pPr>
-        <w:pStyle w:val="normal0"/>
-        <w:ind w:left="360"/>
-        <w:rPr>
-          <w:rFonts w:ascii="EB Garamond" w:hAnsi="EB Garamond" w:eastAsia="EB Garamond" w:cs="EB Garamond"/>
-          <w:b/>
-          <w:bCs/>
-        </w:rPr>
-      </w:pPr>
-      <w:r>
-        <w:rPr>
-          <w:rFonts w:ascii="EB Garamond" w:hAnsi="EB Garamond" w:eastAsia="EB Garamond" w:cs="EB Garamond"/>
-          <w:b/>
-          <w:bCs/>
-        </w:rPr>
-        <w:t>Comple</w:t>
-      </w:r>
-      <w:r>
-        <w:rPr>
-          <w:rFonts w:ascii="EB Garamond" w:hAnsi="EB Garamond" w:eastAsia="EB Garamond" w:cs="EB Garamond"/>
-          <w:b/>
-          <w:bCs/>
-        </w:rPr>
-        <w:t xml:space="preserve">te </w:t>
-      </w:r>
-      <w:proofErr w:type="spellStart"/>
-      <w:r>
-        <w:rPr>
-          <w:rFonts w:ascii="EB Garamond" w:hAnsi="EB Garamond" w:eastAsia="EB Garamond" w:cs="EB Garamond"/>
-          <w:b/>
-          <w:bCs/>
-        </w:rPr>
-        <w:t>JQuery</w:t>
-      </w:r>
-      <w:proofErr w:type="spellEnd"/>
-      <w:r>
-        <w:rPr>
-          <w:rFonts w:ascii="EB Garamond" w:hAnsi="EB Garamond" w:eastAsia="EB Garamond" w:cs="EB Garamond"/>
-          <w:b/>
-          <w:bCs/>
-        </w:rPr>
-        <w:t xml:space="preserve"> and </w:t>
-      </w:r>
-      <w:proofErr w:type="spellStart"/>
-      <w:r>
-        <w:rPr>
-          <w:rFonts w:ascii="EB Garamond" w:hAnsi="EB Garamond" w:eastAsia="EB Garamond" w:cs="EB Garamond"/>
-          <w:b/>
-          <w:bCs/>
-        </w:rPr>
-        <w:t>JQuery</w:t>
-      </w:r>
-      <w:proofErr w:type="spellEnd"/>
-      <w:r>
-        <w:rPr>
-          <w:rFonts w:ascii="EB Garamond" w:hAnsi="EB Garamond" w:eastAsia="EB Garamond" w:cs="EB Garamond"/>
-          <w:b/>
-          <w:bCs/>
-        </w:rPr>
-        <w:t xml:space="preserve"> UI Course f</w:t>
-      </w:r>
-      <w:r>
-        <w:rPr>
-          <w:rFonts w:ascii="EB Garamond" w:hAnsi="EB Garamond" w:eastAsia="EB Garamond" w:cs="EB Garamond"/>
-          <w:b/>
-          <w:bCs/>
-        </w:rPr>
-        <w:t>or Beginner</w:t>
-      </w:r>
-      <w:r>
-        <w:rPr>
-          <w:rFonts w:ascii="EB Garamond" w:hAnsi="EB Garamond" w:eastAsia="EB Garamond" w:cs="EB Garamond"/>
-          <w:b/>
-          <w:bCs/>
-        </w:rPr>
-        <w:t>,</w:t>
-      </w:r>
-    </w:p>
-    <w:p xmlns:wp14="http://schemas.microsoft.com/office/word/2010/wordml" wp14:textId="77777777">
-      <w:pPr>
-        <w:pStyle w:val="normal0"/>
-        <w:ind w:left="360" w:firstLine="360"/>
-        <w:rPr>
-          <w:rFonts w:ascii="EB Garamond" w:hAnsi="EB Garamond" w:eastAsia="EB Garamond" w:cs="EB Garamond"/>
-          <w:bCs/>
-        </w:rPr>
-      </w:pPr>
-      <w:r>
-        <w:rPr>
-          <w:rFonts w:ascii="EB Garamond" w:hAnsi="EB Garamond" w:eastAsia="EB Garamond" w:cs="EB Garamond"/>
-          <w:bCs/>
-        </w:rPr>
-        <w:t xml:space="preserve">Certified </w:t>
-      </w:r>
-      <w:r>
-        <w:rPr>
-          <w:rFonts w:ascii="EB Garamond" w:hAnsi="EB Garamond" w:eastAsia="EB Garamond" w:cs="EB Garamond"/>
-          <w:bCs/>
-        </w:rPr>
-        <w:t>December 2016 (</w:t>
-      </w:r>
-      <w:proofErr w:type="spellStart"/>
-      <w:r>
-        <w:rPr>
-          <w:rFonts w:ascii="EB Garamond" w:hAnsi="EB Garamond" w:eastAsia="EB Garamond" w:cs="EB Garamond"/>
-          <w:bCs/>
-        </w:rPr>
-        <w:fldChar w:fldCharType="begin"/>
-      </w:r>
-      <w:r>
-        <w:rPr>
-          <w:rFonts w:ascii="EB Garamond" w:hAnsi="EB Garamond" w:eastAsia="EB Garamond" w:cs="EB Garamond"/>
-          <w:bCs/>
-        </w:rPr>
-        <w:instrText xml:space="preserve"> HYPERLINK "https://ude.my/UC-4V285L2N" </w:instrText>
-      </w:r>
-      <w:r>
-        <w:rPr>
-          <w:rFonts w:ascii="EB Garamond" w:hAnsi="EB Garamond" w:eastAsia="EB Garamond" w:cs="EB Garamond"/>
-          <w:bCs/>
-        </w:rPr>
-      </w:r>
-      <w:r>
-        <w:rPr>
-          <w:rFonts w:ascii="EB Garamond" w:hAnsi="EB Garamond" w:eastAsia="EB Garamond" w:cs="EB Garamond"/>
-          <w:bCs/>
-        </w:rPr>
-        <w:fldChar w:fldCharType="separate"/>
-      </w:r>
-      <w:r>
-        <w:rPr>
-          <w:rStyle w:val="Hyperlink"/>
-          <w:rFonts w:ascii="EB Garamond" w:hAnsi="EB Garamond" w:eastAsia="EB Garamond" w:cs="EB Garamond"/>
-          <w:bCs/>
-        </w:rPr>
-        <w:t>ude.my</w:t>
-      </w:r>
-      <w:proofErr w:type="spellEnd"/>
-      <w:r>
-        <w:rPr>
-          <w:rStyle w:val="Hyperlink"/>
-          <w:rFonts w:ascii="EB Garamond" w:hAnsi="EB Garamond" w:eastAsia="EB Garamond" w:cs="EB Garamond"/>
-          <w:bCs/>
-        </w:rPr>
-        <w:t>/UC-4V285L2N</w:t>
-      </w:r>
-      <w:r>
-        <w:rPr>
-          <w:rFonts w:ascii="EB Garamond" w:hAnsi="EB Garamond" w:eastAsia="EB Garamond" w:cs="EB Garamond"/>
-          <w:bCs/>
-        </w:rPr>
-        <w:fldChar w:fldCharType="end"/>
-      </w:r>
-      <w:r>
-        <w:rPr>
-          <w:rFonts w:ascii="EB Garamond" w:hAnsi="EB Garamond" w:eastAsia="EB Garamond" w:cs="EB Garamond"/>
-          <w:bCs/>
-        </w:rPr>
-        <w:t>)</w:t>
-      </w:r>
-    </w:p>
-    <w:p xmlns:wp14="http://schemas.microsoft.com/office/word/2010/wordml" wp14:textId="77777777" wp14:noSpellErr="1">
-      <w:pPr>
-        <w:pStyle w:val="normal0"/>
-        <w:ind w:left="360" w:hanging="180"/>
+    <w:p>
+      <w:pPr>
+        <w:pStyle w:val="normal0"/>
+        <w:bidi w:val="0"/>
+        <w:spacing w:before="0" w:beforeAutospacing="off" w:after="0" w:afterAutospacing="off" w:line="360" w:lineRule="auto"/>
+        <w:ind w:left="0" w:right="0"/>
+        <w:jc w:val="left"/>
         <w:rPr>
           <w:rFonts w:ascii="EB Garamond" w:hAnsi="EB Garamond" w:eastAsia="EB Garamond" w:cs="EB Garamond"/>
           <w:b w:val="1"/>
@@ -390,14 +205,214 @@
           <w:b w:val="1"/>
           <w:bCs w:val="1"/>
         </w:rPr>
-        <w:t>The Complete HTML &amp; CSS Course – From Novice to Professional</w:t>
-      </w:r>
-      <w:r>
+        <w:t>CERTIFICATIONS</w:t>
+      </w:r>
+    </w:p>
+    <w:p xmlns:wp14="http://schemas.microsoft.com/office/word/2010/wordml" wp14:textId="77777777">
+      <w:pPr>
+        <w:pStyle w:val="normal0"/>
+        <w:ind w:left="360"/>
+        <w:rPr>
+          <w:rFonts w:ascii="EB Garamond" w:hAnsi="EB Garamond" w:eastAsia="EB Garamond" w:cs="EB Garamond"/>
+          <w:b/>
+          <w:bCs/>
+        </w:rPr>
+      </w:pPr>
+      <w:r>
+        <w:rPr>
+          <w:rFonts w:ascii="EB Garamond" w:hAnsi="EB Garamond" w:eastAsia="EB Garamond" w:cs="EB Garamond"/>
+          <w:b/>
+          <w:bCs/>
+        </w:rPr>
+        <w:t>Comple</w:t>
+      </w:r>
+      <w:r>
+        <w:rPr>
+          <w:rFonts w:ascii="EB Garamond" w:hAnsi="EB Garamond" w:eastAsia="EB Garamond" w:cs="EB Garamond"/>
+          <w:b/>
+          <w:bCs/>
+        </w:rPr>
+        <w:t xml:space="preserve">te </w:t>
+      </w:r>
+      <w:proofErr w:type="spellStart"/>
+      <w:r>
+        <w:rPr>
+          <w:rFonts w:ascii="EB Garamond" w:hAnsi="EB Garamond" w:eastAsia="EB Garamond" w:cs="EB Garamond"/>
+          <w:b/>
+          <w:bCs/>
+        </w:rPr>
+        <w:t>JQuery</w:t>
+      </w:r>
+      <w:proofErr w:type="spellEnd"/>
+      <w:r>
+        <w:rPr>
+          <w:rFonts w:ascii="EB Garamond" w:hAnsi="EB Garamond" w:eastAsia="EB Garamond" w:cs="EB Garamond"/>
+          <w:b/>
+          <w:bCs/>
+        </w:rPr>
+        <w:t xml:space="preserve"> and </w:t>
+      </w:r>
+      <w:proofErr w:type="spellStart"/>
+      <w:r>
+        <w:rPr>
+          <w:rFonts w:ascii="EB Garamond" w:hAnsi="EB Garamond" w:eastAsia="EB Garamond" w:cs="EB Garamond"/>
+          <w:b/>
+          <w:bCs/>
+        </w:rPr>
+        <w:t>JQuery</w:t>
+      </w:r>
+      <w:proofErr w:type="spellEnd"/>
+      <w:r>
+        <w:rPr>
+          <w:rFonts w:ascii="EB Garamond" w:hAnsi="EB Garamond" w:eastAsia="EB Garamond" w:cs="EB Garamond"/>
+          <w:b/>
+          <w:bCs/>
+        </w:rPr>
+        <w:t xml:space="preserve"> UI Course f</w:t>
+      </w:r>
+      <w:r>
+        <w:rPr>
+          <w:rFonts w:ascii="EB Garamond" w:hAnsi="EB Garamond" w:eastAsia="EB Garamond" w:cs="EB Garamond"/>
+          <w:b/>
+          <w:bCs/>
+        </w:rPr>
+        <w:t>or Beginner</w:t>
+      </w:r>
+      <w:r>
+        <w:rPr>
+          <w:rFonts w:ascii="EB Garamond" w:hAnsi="EB Garamond" w:eastAsia="EB Garamond" w:cs="EB Garamond"/>
+          <w:b/>
+          <w:bCs/>
+        </w:rPr>
+        <w:t>,</w:t>
+      </w:r>
+    </w:p>
+    <w:p xmlns:wp14="http://schemas.microsoft.com/office/word/2010/wordml" wp14:textId="77777777">
+      <w:pPr>
+        <w:pStyle w:val="normal0"/>
+        <w:ind w:left="360" w:firstLine="360"/>
+        <w:rPr>
+          <w:rFonts w:ascii="EB Garamond" w:hAnsi="EB Garamond" w:eastAsia="EB Garamond" w:cs="EB Garamond"/>
+          <w:bCs/>
+        </w:rPr>
+      </w:pPr>
+      <w:r>
+        <w:rPr>
+          <w:rFonts w:ascii="EB Garamond" w:hAnsi="EB Garamond" w:eastAsia="EB Garamond" w:cs="EB Garamond"/>
+          <w:bCs/>
+        </w:rPr>
+        <w:t xml:space="preserve">Certified </w:t>
+      </w:r>
+      <w:r>
+        <w:rPr>
+          <w:rFonts w:ascii="EB Garamond" w:hAnsi="EB Garamond" w:eastAsia="EB Garamond" w:cs="EB Garamond"/>
+          <w:bCs/>
+        </w:rPr>
+        <w:t>December 2016 (</w:t>
+      </w:r>
+      <w:proofErr w:type="spellStart"/>
+      <w:r>
+        <w:rPr>
+          <w:rFonts w:ascii="EB Garamond" w:hAnsi="EB Garamond" w:eastAsia="EB Garamond" w:cs="EB Garamond"/>
+          <w:bCs/>
+        </w:rPr>
+        <w:fldChar w:fldCharType="begin"/>
+      </w:r>
+      <w:r>
+        <w:rPr>
+          <w:rFonts w:ascii="EB Garamond" w:hAnsi="EB Garamond" w:eastAsia="EB Garamond" w:cs="EB Garamond"/>
+          <w:bCs/>
+        </w:rPr>
+        <w:instrText xml:space="preserve"> HYPERLINK "https://ude.my/UC-4V285L2N" </w:instrText>
+      </w:r>
+      <w:r>
+        <w:rPr>
+          <w:rFonts w:ascii="EB Garamond" w:hAnsi="EB Garamond" w:eastAsia="EB Garamond" w:cs="EB Garamond"/>
+          <w:bCs/>
+        </w:rPr>
+      </w:r>
+      <w:r>
+        <w:rPr>
+          <w:rFonts w:ascii="EB Garamond" w:hAnsi="EB Garamond" w:eastAsia="EB Garamond" w:cs="EB Garamond"/>
+          <w:bCs/>
+        </w:rPr>
+        <w:fldChar w:fldCharType="separate"/>
+      </w:r>
+      <w:r>
+        <w:rPr>
+          <w:rStyle w:val="Hyperlink"/>
+          <w:rFonts w:ascii="EB Garamond" w:hAnsi="EB Garamond" w:eastAsia="EB Garamond" w:cs="EB Garamond"/>
+          <w:bCs/>
+        </w:rPr>
+        <w:t>ude.my</w:t>
+      </w:r>
+      <w:proofErr w:type="spellEnd"/>
+      <w:r>
+        <w:rPr>
+          <w:rStyle w:val="Hyperlink"/>
+          <w:rFonts w:ascii="EB Garamond" w:hAnsi="EB Garamond" w:eastAsia="EB Garamond" w:cs="EB Garamond"/>
+          <w:bCs/>
+        </w:rPr>
+        <w:t>/UC-4V285L2N</w:t>
+      </w:r>
+      <w:r>
+        <w:rPr>
+          <w:rFonts w:ascii="EB Garamond" w:hAnsi="EB Garamond" w:eastAsia="EB Garamond" w:cs="EB Garamond"/>
+          <w:bCs/>
+        </w:rPr>
+        <w:fldChar w:fldCharType="end"/>
+      </w:r>
+      <w:r>
+        <w:rPr>
+          <w:rFonts w:ascii="EB Garamond" w:hAnsi="EB Garamond" w:eastAsia="EB Garamond" w:cs="EB Garamond"/>
+          <w:bCs/>
+        </w:rPr>
+        <w:t>)</w:t>
+      </w:r>
+    </w:p>
+    <w:p xmlns:wp14="http://schemas.microsoft.com/office/word/2010/wordml" wp14:textId="77777777" wp14:noSpellErr="1">
+      <w:pPr>
+        <w:pStyle w:val="normal0"/>
+        <w:bidi w:val="0"/>
+        <w:spacing w:before="0" w:beforeAutospacing="off" w:after="0" w:afterAutospacing="off" w:line="240" w:lineRule="auto"/>
+        <w:ind w:left="360" w:right="0"/>
+        <w:jc w:val="left"/>
         <w:rPr>
           <w:rFonts w:ascii="EB Garamond" w:hAnsi="EB Garamond" w:eastAsia="EB Garamond" w:cs="EB Garamond"/>
           <w:b w:val="1"/>
           <w:bCs w:val="1"/>
         </w:rPr>
+      </w:pPr>
+      <w:r>
+        <w:rPr>
+          <w:rFonts w:ascii="EB Garamond" w:hAnsi="EB Garamond" w:eastAsia="EB Garamond" w:cs="EB Garamond"/>
+          <w:b w:val="1"/>
+          <w:bCs w:val="1"/>
+        </w:rPr>
+        <w:t xml:space="preserve">The </w:t>
+      </w:r>
+      <w:r>
+        <w:rPr>
+          <w:rFonts w:ascii="EB Garamond" w:hAnsi="EB Garamond" w:eastAsia="EB Garamond" w:cs="EB Garamond"/>
+          <w:b w:val="1"/>
+          <w:bCs w:val="1"/>
+        </w:rPr>
+        <w:t>Complete</w:t>
+      </w:r>
+      <w:r>
+        <w:rPr>
+          <w:rFonts w:ascii="EB Garamond" w:hAnsi="EB Garamond" w:eastAsia="EB Garamond" w:cs="EB Garamond"/>
+          <w:b w:val="1"/>
+          <w:bCs w:val="1"/>
+        </w:rPr>
+        <w:t xml:space="preserve"> HTML &amp; CSS Course – From Novice to Professional</w:t>
+      </w:r>
+      <w:r>
+        <w:rPr>
+          <w:rFonts w:ascii="EB Garamond" w:hAnsi="EB Garamond" w:eastAsia="EB Garamond" w:cs="EB Garamond"/>
+          <w:b w:val="1"/>
+          <w:bCs w:val="1"/>
+        </w:rPr>
         <w:t>,</w:t>
       </w:r>
     </w:p>
@@ -605,44 +620,935 @@
         </w:rPr>
       </w:pPr>
     </w:p>
-    <w:p xmlns:wp14="http://schemas.microsoft.com/office/word/2010/wordml" wp14:textId="77777777">
+    <w:p xmlns:wp14="http://schemas.microsoft.com/office/word/2010/wordml" wp14:textId="2B0CE47F">
       <w:pPr>
         <w:pStyle w:val="normal0"/>
         <w:spacing w:line="360" w:lineRule="auto"/>
       </w:pPr>
-    </w:p>
-    <w:p xmlns:wp14="http://schemas.microsoft.com/office/word/2010/wordml" wp14:textId="77777777">
-      <w:pPr>
-        <w:pStyle w:val="normal0"/>
+      <w:r>
+        <w:rPr>
+          <w:rFonts w:ascii="EB Garamond" w:hAnsi="EB Garamond" w:eastAsia="EB Garamond" w:cs="EB Garamond"/>
+          <w:b w:val="1"/>
+          <w:bCs w:val="1"/>
+        </w:rPr>
+        <w:t>EXPERIENCE</w:t>
+      </w:r>
+    </w:p>
+    <w:p xmlns:wp14="http://schemas.microsoft.com/office/word/2010/wordml" wp14:textId="77777777">
+      <w:pPr>
+        <w:pStyle w:val="normal0"/>
+        <w:ind w:left="180"/>
+      </w:pPr>
+      <w:r>
+        <w:rPr>
+          <w:rFonts w:ascii="EB Garamond" w:hAnsi="EB Garamond" w:eastAsia="EB Garamond" w:cs="EB Garamond"/>
+          <w:b/>
+          <w:bCs/>
+        </w:rPr>
+        <w:t>Administrative Assistant</w:t>
+      </w:r>
+      <w:r>
+        <w:rPr>
+          <w:rFonts w:ascii="EB Garamond" w:hAnsi="EB Garamond" w:eastAsia="EB Garamond" w:cs="EB Garamond"/>
+        </w:rPr>
+        <w:t xml:space="preserve">, University of Arizona Room and Course Scheduling, </w:t>
+      </w:r>
+    </w:p>
+    <w:p xmlns:wp14="http://schemas.microsoft.com/office/word/2010/wordml" wp14:textId="77777777">
+      <w:pPr>
+        <w:pStyle w:val="normal0"/>
+        <w:ind w:left="180"/>
+      </w:pPr>
+      <w:r>
+        <w:rPr>
+          <w:rFonts w:ascii="EB Garamond" w:hAnsi="EB Garamond" w:eastAsia="EB Garamond" w:cs="EB Garamond"/>
+        </w:rPr>
+        <w:t>August 2006-May 2007; August 2009-May 2010</w:t>
+      </w:r>
+    </w:p>
+    <w:p xmlns:wp14="http://schemas.microsoft.com/office/word/2010/wordml" wp14:textId="77777777">
+      <w:pPr>
+        <w:pStyle w:val="normal0"/>
+        <w:numPr>
+          <w:ilvl w:val="0"/>
+          <w:numId w:val="2"/>
+        </w:numPr>
+        <w:ind w:hanging="359"/>
+        <w:contextualSpacing/>
+        <w:rPr>
+          <w:rFonts w:ascii="EB Garamond" w:hAnsi="EB Garamond" w:eastAsia="EB Garamond" w:cs="EB Garamond"/>
+        </w:rPr>
+      </w:pPr>
+      <w:r>
+        <w:rPr>
+          <w:rFonts w:ascii="EB Garamond" w:hAnsi="EB Garamond" w:eastAsia="EB Garamond" w:cs="EB Garamond"/>
+        </w:rPr>
+        <w:t>Used database software to prepare reports for room scheduling needs</w:t>
+      </w:r>
+    </w:p>
+    <w:p xmlns:wp14="http://schemas.microsoft.com/office/word/2010/wordml" wp14:textId="77777777">
+      <w:pPr>
+        <w:pStyle w:val="normal0"/>
+        <w:numPr>
+          <w:ilvl w:val="0"/>
+          <w:numId w:val="2"/>
+        </w:numPr>
+        <w:ind w:hanging="359"/>
+        <w:contextualSpacing/>
+        <w:rPr>
+          <w:rFonts w:ascii="EB Garamond" w:hAnsi="EB Garamond" w:eastAsia="EB Garamond" w:cs="EB Garamond"/>
+        </w:rPr>
+      </w:pPr>
+      <w:r>
+        <w:rPr>
+          <w:rFonts w:ascii="EB Garamond" w:hAnsi="EB Garamond" w:eastAsia="EB Garamond" w:cs="EB Garamond"/>
+        </w:rPr>
+        <w:t>Participated in regular meetings with both students and university officials discussing scheduling needs</w:t>
+      </w:r>
+    </w:p>
+    <w:p xmlns:wp14="http://schemas.microsoft.com/office/word/2010/wordml" wp14:textId="77777777">
+      <w:pPr>
+        <w:pStyle w:val="normal0"/>
+        <w:numPr>
+          <w:ilvl w:val="0"/>
+          <w:numId w:val="2"/>
+        </w:numPr>
+        <w:ind w:hanging="359"/>
+        <w:contextualSpacing/>
+        <w:rPr>
+          <w:rFonts w:ascii="EB Garamond" w:hAnsi="EB Garamond" w:eastAsia="EB Garamond" w:cs="EB Garamond"/>
+        </w:rPr>
+      </w:pPr>
+      <w:r>
+        <w:rPr>
+          <w:rFonts w:ascii="EB Garamond" w:hAnsi="EB Garamond" w:eastAsia="EB Garamond" w:cs="EB Garamond"/>
+        </w:rPr>
+        <w:t>Presented reports to officials in the university</w:t>
+      </w:r>
+    </w:p>
+    <w:p xmlns:wp14="http://schemas.microsoft.com/office/word/2010/wordml" wp14:textId="77777777">
+      <w:pPr>
+        <w:pStyle w:val="normal0"/>
+        <w:numPr>
+          <w:ilvl w:val="0"/>
+          <w:numId w:val="2"/>
+        </w:numPr>
+        <w:ind w:hanging="359"/>
+        <w:contextualSpacing/>
+        <w:rPr>
+          <w:rFonts w:ascii="EB Garamond" w:hAnsi="EB Garamond" w:eastAsia="EB Garamond" w:cs="EB Garamond"/>
+        </w:rPr>
+      </w:pPr>
+      <w:r>
+        <w:rPr>
+          <w:rFonts w:ascii="EB Garamond" w:hAnsi="EB Garamond" w:eastAsia="EB Garamond" w:cs="EB Garamond"/>
+        </w:rPr>
+        <w:t>Developed macros to streamline scheduling report process</w:t>
+      </w:r>
+    </w:p>
+    <w:p xmlns:wp14="http://schemas.microsoft.com/office/word/2010/wordml" wp14:textId="77777777">
+      <w:pPr>
+        <w:pStyle w:val="normal0"/>
+        <w:numPr>
+          <w:ilvl w:val="0"/>
+          <w:numId w:val="2"/>
+        </w:numPr>
+        <w:ind w:hanging="359"/>
+        <w:contextualSpacing/>
+        <w:rPr>
+          <w:rFonts w:ascii="EB Garamond" w:hAnsi="EB Garamond" w:eastAsia="EB Garamond" w:cs="EB Garamond"/>
+        </w:rPr>
+      </w:pPr>
+      <w:r>
+        <w:rPr>
+          <w:rFonts w:ascii="EB Garamond" w:hAnsi="EB Garamond" w:eastAsia="EB Garamond" w:cs="EB Garamond"/>
+        </w:rPr>
+        <w:t>Performed work in fast-paced, deadline-driven environment</w:t>
+      </w:r>
+    </w:p>
+    <w:p xmlns:wp14="http://schemas.microsoft.com/office/word/2010/wordml" wp14:textId="77777777">
+      <w:pPr>
+        <w:pStyle w:val="normal0"/>
+        <w:contextualSpacing/>
+        <w:rPr>
+          <w:rFonts w:ascii="EB Garamond" w:hAnsi="EB Garamond" w:eastAsia="EB Garamond" w:cs="EB Garamond"/>
+        </w:rPr>
+      </w:pPr>
+    </w:p>
+    <w:p xmlns:wp14="http://schemas.microsoft.com/office/word/2010/wordml" wp14:textId="77777777">
+      <w:pPr>
+        <w:pStyle w:val="normal0"/>
+        <w:ind w:left="180"/>
+        <w:contextualSpacing/>
+        <w:rPr>
+          <w:rFonts w:ascii="EB Garamond" w:hAnsi="EB Garamond" w:eastAsia="EB Garamond" w:cs="EB Garamond"/>
+          <w:b/>
+        </w:rPr>
+      </w:pPr>
+      <w:r>
+        <w:rPr>
+          <w:rFonts w:ascii="EB Garamond" w:hAnsi="EB Garamond" w:eastAsia="EB Garamond" w:cs="EB Garamond"/>
+          <w:b/>
+        </w:rPr>
+        <w:t>Worker</w:t>
+      </w:r>
+      <w:r>
+        <w:rPr>
+          <w:rFonts w:ascii="EB Garamond" w:hAnsi="EB Garamond" w:eastAsia="EB Garamond" w:cs="EB Garamond"/>
+          <w:b/>
+        </w:rPr>
+        <w:t xml:space="preserve">, </w:t>
+      </w:r>
+      <w:r>
+        <w:rPr>
+          <w:rFonts w:ascii="EB Garamond" w:hAnsi="EB Garamond" w:eastAsia="EB Garamond" w:cs="EB Garamond"/>
+        </w:rPr>
+        <w:t>Amazon Mechanical Turk</w:t>
+      </w:r>
+    </w:p>
+    <w:p xmlns:wp14="http://schemas.microsoft.com/office/word/2010/wordml" wp14:textId="77777777">
+      <w:pPr>
+        <w:pStyle w:val="normal0"/>
+        <w:ind w:left="180"/>
+        <w:contextualSpacing/>
+        <w:rPr>
+          <w:rFonts w:ascii="EB Garamond" w:hAnsi="EB Garamond" w:eastAsia="EB Garamond" w:cs="EB Garamond"/>
+        </w:rPr>
+      </w:pPr>
+      <w:r>
+        <w:rPr>
+          <w:rFonts w:ascii="EB Garamond" w:hAnsi="EB Garamond" w:eastAsia="EB Garamond" w:cs="EB Garamond"/>
+        </w:rPr>
+        <w:t>February 2016-</w:t>
+      </w:r>
+    </w:p>
+    <w:p xmlns:wp14="http://schemas.microsoft.com/office/word/2010/wordml" wp14:textId="77777777">
+      <w:pPr>
+        <w:pStyle w:val="normal0"/>
+        <w:numPr>
+          <w:ilvl w:val="0"/>
+          <w:numId w:val="2"/>
+        </w:numPr>
+        <w:ind w:hanging="359"/>
+        <w:contextualSpacing/>
+        <w:rPr>
+          <w:rFonts w:ascii="EB Garamond" w:hAnsi="EB Garamond" w:eastAsia="EB Garamond" w:cs="EB Garamond"/>
+        </w:rPr>
+      </w:pPr>
+      <w:r>
+        <w:rPr>
+          <w:rFonts w:ascii="EB Garamond" w:hAnsi="EB Garamond" w:eastAsia="EB Garamond" w:cs="EB Garamond"/>
+        </w:rPr>
+        <w:t>Perform data categorization tasks</w:t>
+      </w:r>
+    </w:p>
+    <w:p xmlns:wp14="http://schemas.microsoft.com/office/word/2010/wordml" wp14:textId="77777777">
+      <w:pPr>
+        <w:pStyle w:val="normal0"/>
+        <w:numPr>
+          <w:ilvl w:val="0"/>
+          <w:numId w:val="2"/>
+        </w:numPr>
+        <w:ind w:hanging="359"/>
+        <w:contextualSpacing/>
+        <w:rPr>
+          <w:rFonts w:ascii="EB Garamond" w:hAnsi="EB Garamond" w:eastAsia="EB Garamond" w:cs="EB Garamond"/>
+        </w:rPr>
+      </w:pPr>
+      <w:r>
+        <w:rPr>
+          <w:rFonts w:ascii="EB Garamond" w:hAnsi="EB Garamond" w:eastAsia="EB Garamond" w:cs="EB Garamond"/>
+        </w:rPr>
+        <w:t>Provide input to help train machine learning platforms</w:t>
+      </w:r>
+    </w:p>
+    <w:p xmlns:wp14="http://schemas.microsoft.com/office/word/2010/wordml" wp14:textId="77777777">
+      <w:pPr>
+        <w:pStyle w:val="normal0"/>
+        <w:numPr>
+          <w:ilvl w:val="0"/>
+          <w:numId w:val="2"/>
+        </w:numPr>
+        <w:bidi w:val="0"/>
+        <w:spacing w:before="0" w:beforeAutospacing="off" w:after="0" w:afterAutospacing="off" w:line="240" w:lineRule="auto"/>
+        <w:ind w:left="720" w:right="0" w:hanging="359"/>
+        <w:jc w:val="left"/>
+        <w:rPr>
+          <w:rFonts w:ascii="EB Garamond" w:hAnsi="EB Garamond" w:eastAsia="EB Garamond" w:cs="EB Garamond" w:asciiTheme="minorAscii" w:hAnsiTheme="minorAscii" w:eastAsiaTheme="minorAscii" w:cstheme="minorAscii"/>
+          <w:color w:val="000000" w:themeColor="text1" w:themeTint="FF" w:themeShade="FF"/>
+          <w:sz w:val="24"/>
+          <w:szCs w:val="24"/>
+        </w:rPr>
+      </w:pPr>
+      <w:r>
+        <w:rPr>
+          <w:rFonts w:ascii="EB Garamond" w:hAnsi="EB Garamond" w:eastAsia="EB Garamond" w:cs="EB Garamond"/>
+        </w:rPr>
+        <w:t>Perform video and audio transcription tasks</w:t>
+      </w:r>
+    </w:p>
+    <w:p xmlns:wp14="http://schemas.microsoft.com/office/word/2010/wordml" wp14:textId="3358E0D0">
+      <w:pPr>
+        <w:pStyle w:val="normal0"/>
+        <w:numPr>
+          <w:ilvl w:val="0"/>
+          <w:numId w:val="2"/>
+        </w:numPr>
+        <w:bidi w:val="0"/>
+        <w:spacing w:before="0" w:beforeAutospacing="off" w:after="0" w:afterAutospacing="off" w:line="240" w:lineRule="auto"/>
+        <w:ind w:left="720" w:right="0" w:hanging="359"/>
+        <w:jc w:val="left"/>
+        <w:rPr>
+          <w:rFonts w:ascii="EB Garamond" w:hAnsi="EB Garamond" w:eastAsia="EB Garamond" w:cs="EB Garamond" w:asciiTheme="minorAscii" w:hAnsiTheme="minorAscii" w:eastAsiaTheme="minorAscii" w:cstheme="minorAscii"/>
+          <w:color w:val="000000" w:themeColor="text1" w:themeTint="FF" w:themeShade="FF"/>
+          <w:sz w:val="24"/>
+          <w:szCs w:val="24"/>
+        </w:rPr>
+      </w:pPr>
+      <w:r>
+        <w:rPr>
+          <w:rFonts w:ascii="EB Garamond" w:hAnsi="EB Garamond" w:eastAsia="EB Garamond" w:cs="EB Garamond"/>
+        </w:rPr>
+        <w:t>Participate in paid experiments and pilot experiments for academic, government and corporate institutions</w:t>
+      </w:r>
+    </w:p>
+    <w:p xmlns:wp14="http://schemas.microsoft.com/office/word/2010/wordml" wp14:textId="4EB7C0D0">
+      <w:pPr>
         <w:spacing w:line="360" w:lineRule="auto"/>
-      </w:pPr>
-      <w:r>
+        <w:rPr>
+          <w:rFonts w:ascii="EB Garamond" w:hAnsi="EB Garamond" w:eastAsia="EB Garamond" w:cs="EB Garamond"/>
+          <w:b w:val="1"/>
+          <w:bCs w:val="1"/>
+        </w:rPr>
+      </w:pPr>
+      <w:r>
+        <w:br w:type="page"/>
+      </w:r>
+    </w:p>
+    <w:p>
+      <w:pPr>
+        <w:pStyle w:val="normal0"/>
+        <w:spacing w:line="360" w:lineRule="auto"/>
+      </w:pPr>
+      <w:r>
+        <w:rPr>
+          <w:rFonts w:ascii="EB Garamond" w:hAnsi="EB Garamond" w:eastAsia="EB Garamond" w:cs="EB Garamond"/>
+          <w:b w:val="1"/>
+          <w:bCs w:val="1"/>
+        </w:rPr>
+        <w:t>EXPERIENCE, continued</w:t>
+      </w:r>
+    </w:p>
+    <w:p xmlns:wp14="http://schemas.microsoft.com/office/word/2010/wordml" wp14:textId="77777777">
+      <w:pPr>
+        <w:pStyle w:val="normal0"/>
+        <w:ind w:left="180"/>
+        <w:contextualSpacing/>
         <w:rPr>
           <w:rFonts w:ascii="EB Garamond" w:hAnsi="EB Garamond" w:eastAsia="EB Garamond" w:cs="EB Garamond"/>
           <w:b/>
-          <w:bCs/>
-        </w:rPr>
-        <w:t>EXPERIENCE</w:t>
+        </w:rPr>
+      </w:pPr>
+      <w:proofErr w:type="spellStart"/>
+      <w:r>
+        <w:rPr>
+          <w:rFonts w:ascii="EB Garamond" w:hAnsi="EB Garamond" w:eastAsia="EB Garamond" w:cs="EB Garamond"/>
+          <w:b/>
+        </w:rPr>
+        <w:t>Crowdsurf</w:t>
+      </w:r>
+      <w:proofErr w:type="spellEnd"/>
+      <w:r>
+        <w:rPr>
+          <w:rFonts w:ascii="EB Garamond" w:hAnsi="EB Garamond" w:eastAsia="EB Garamond" w:cs="EB Garamond"/>
+          <w:b/>
+        </w:rPr>
+        <w:t xml:space="preserve"> Support Transcriptionist</w:t>
+      </w:r>
+      <w:r>
+        <w:rPr>
+          <w:rFonts w:ascii="EB Garamond" w:hAnsi="EB Garamond" w:eastAsia="EB Garamond" w:cs="EB Garamond"/>
+          <w:b/>
+        </w:rPr>
+        <w:t xml:space="preserve">, </w:t>
+      </w:r>
+      <w:proofErr w:type="spellStart"/>
+      <w:r>
+        <w:rPr>
+          <w:rFonts w:ascii="EB Garamond" w:hAnsi="EB Garamond" w:eastAsia="EB Garamond" w:cs="EB Garamond"/>
+        </w:rPr>
+        <w:t>Crowdsurf</w:t>
+      </w:r>
+      <w:proofErr w:type="spellEnd"/>
+      <w:r>
+        <w:rPr>
+          <w:rFonts w:ascii="EB Garamond" w:hAnsi="EB Garamond" w:eastAsia="EB Garamond" w:cs="EB Garamond"/>
+        </w:rPr>
+        <w:t xml:space="preserve"> Support</w:t>
       </w:r>
     </w:p>
     <w:p xmlns:wp14="http://schemas.microsoft.com/office/word/2010/wordml" wp14:textId="77777777">
       <w:pPr>
         <w:pStyle w:val="normal0"/>
         <w:ind w:left="180"/>
+        <w:contextualSpacing/>
+        <w:rPr>
+          <w:rFonts w:ascii="EB Garamond" w:hAnsi="EB Garamond" w:eastAsia="EB Garamond" w:cs="EB Garamond"/>
+        </w:rPr>
+      </w:pPr>
+      <w:r>
+        <w:rPr>
+          <w:rFonts w:ascii="EB Garamond" w:hAnsi="EB Garamond" w:eastAsia="EB Garamond" w:cs="EB Garamond"/>
+        </w:rPr>
+        <w:t>July 2016-</w:t>
+      </w:r>
+    </w:p>
+    <w:p xmlns:wp14="http://schemas.microsoft.com/office/word/2010/wordml" wp14:textId="77777777">
+      <w:pPr>
+        <w:pStyle w:val="normal0"/>
+        <w:numPr>
+          <w:ilvl w:val="0"/>
+          <w:numId w:val="2"/>
+        </w:numPr>
+        <w:ind w:hanging="359"/>
+        <w:contextualSpacing/>
+        <w:rPr>
+          <w:rFonts w:ascii="EB Garamond" w:hAnsi="EB Garamond" w:eastAsia="EB Garamond" w:cs="EB Garamond"/>
+        </w:rPr>
+      </w:pPr>
+      <w:r>
+        <w:rPr>
+          <w:rFonts w:ascii="EB Garamond" w:hAnsi="EB Garamond" w:eastAsia="EB Garamond" w:cs="EB Garamond"/>
+        </w:rPr>
+        <w:t>Perform audio and video transcription tasks for hard of hearing people</w:t>
+      </w:r>
+    </w:p>
+    <w:p xmlns:wp14="http://schemas.microsoft.com/office/word/2010/wordml" wp14:textId="77777777">
+      <w:pPr>
+        <w:pStyle w:val="normal0"/>
+        <w:numPr>
+          <w:ilvl w:val="0"/>
+          <w:numId w:val="2"/>
+        </w:numPr>
+        <w:ind w:hanging="359"/>
+        <w:contextualSpacing/>
+        <w:rPr>
+          <w:rFonts w:ascii="EB Garamond" w:hAnsi="EB Garamond" w:eastAsia="EB Garamond" w:cs="EB Garamond"/>
+        </w:rPr>
+      </w:pPr>
+      <w:r>
+        <w:rPr>
+          <w:rFonts w:ascii="EB Garamond" w:hAnsi="EB Garamond" w:eastAsia="EB Garamond" w:cs="EB Garamond"/>
+        </w:rPr>
+        <w:t>Correct audio and video transcripts produced by other workers</w:t>
+      </w:r>
+    </w:p>
+    <w:p xmlns:wp14="http://schemas.microsoft.com/office/word/2010/wordml" wp14:textId="2DF07F38">
+      <w:pPr>
+        <w:pStyle w:val="normal0"/>
+        <w:bidi w:val="0"/>
+        <w:spacing w:before="0" w:beforeAutospacing="off" w:after="0" w:afterAutospacing="off" w:line="240" w:lineRule="auto"/>
+        <w:ind w:left="0" w:right="0" w:firstLine="180"/>
+        <w:jc w:val="left"/>
+        <w:rPr>
+          <w:rFonts w:ascii="EB Garamond" w:hAnsi="EB Garamond" w:eastAsia="EB Garamond" w:cs="EB Garamond"/>
+          <w:b w:val="1"/>
+          <w:bCs w:val="1"/>
+        </w:rPr>
+      </w:pPr>
+    </w:p>
+    <w:p xmlns:wp14="http://schemas.microsoft.com/office/word/2010/wordml" wp14:textId="1CB41F74">
+      <w:pPr>
+        <w:pStyle w:val="normal0"/>
+        <w:bidi w:val="0"/>
+        <w:spacing w:before="0" w:beforeAutospacing="off" w:after="0" w:afterAutospacing="off" w:line="240" w:lineRule="auto"/>
+        <w:ind w:left="0" w:right="0" w:firstLine="180"/>
+        <w:jc w:val="left"/>
+        <w:rPr>
+          <w:rFonts w:ascii="EB Garamond" w:hAnsi="EB Garamond" w:eastAsia="EB Garamond" w:cs="EB Garamond"/>
+        </w:rPr>
+      </w:pPr>
+      <w:r>
+        <w:rPr>
+          <w:rFonts w:ascii="EB Garamond" w:hAnsi="EB Garamond" w:eastAsia="EB Garamond" w:cs="EB Garamond"/>
+          <w:b w:val="1"/>
+          <w:bCs w:val="1"/>
+        </w:rPr>
+        <w:t>Research Participant</w:t>
+      </w:r>
+      <w:r>
+        <w:rPr>
+          <w:rFonts w:ascii="EB Garamond" w:hAnsi="EB Garamond" w:eastAsia="EB Garamond" w:cs="EB Garamond"/>
+        </w:rPr>
+        <w:t>, Prolific Academic</w:t>
+      </w:r>
+    </w:p>
+    <w:p xmlns:wp14="http://schemas.microsoft.com/office/word/2010/wordml" wp14:textId="2A4C196A">
+      <w:pPr>
+        <w:pStyle w:val="normal0"/>
+        <w:ind w:firstLine="180"/>
+        <w:contextualSpacing/>
+        <w:rPr>
+          <w:rFonts w:ascii="EB Garamond" w:hAnsi="EB Garamond" w:eastAsia="EB Garamond" w:cs="EB Garamond"/>
+        </w:rPr>
+      </w:pPr>
+      <w:r>
+        <w:rPr>
+          <w:rFonts w:ascii="EB Garamond" w:hAnsi="EB Garamond" w:eastAsia="EB Garamond" w:cs="EB Garamond"/>
+        </w:rPr>
+        <w:t>October 2016-</w:t>
+      </w:r>
+    </w:p>
+    <w:p xmlns:wp14="http://schemas.microsoft.com/office/word/2010/wordml" wp14:textId="19F34DA0">
+      <w:pPr>
+        <w:pStyle w:val="normal0"/>
+        <w:numPr>
+          <w:ilvl w:val="0"/>
+          <w:numId w:val="2"/>
+        </w:numPr>
+        <w:bidi w:val="0"/>
+        <w:spacing w:before="0" w:beforeAutospacing="off" w:after="0" w:afterAutospacing="off" w:line="240" w:lineRule="auto"/>
+        <w:ind w:left="720" w:right="0" w:hanging="359"/>
+        <w:jc w:val="left"/>
+        <w:rPr>
+          <w:rFonts w:ascii="Calibri" w:hAnsi="Calibri" w:eastAsia="Calibri" w:cs="Calibri" w:asciiTheme="minorAscii" w:hAnsiTheme="minorAscii" w:eastAsiaTheme="minorAscii" w:cstheme="minorAscii"/>
+          <w:color w:val="000000" w:themeColor="text1" w:themeTint="FF" w:themeShade="FF"/>
+          <w:sz w:val="24"/>
+          <w:szCs w:val="24"/>
+        </w:rPr>
+      </w:pPr>
+      <w:r>
+        <w:rPr>
+          <w:rFonts w:ascii="EB Garamond" w:hAnsi="EB Garamond" w:eastAsia="EB Garamond" w:cs="EB Garamond"/>
+        </w:rPr>
+        <w:t>Participate in studies from academic and corporate institutions</w:t>
+      </w:r>
+    </w:p>
+    <w:p xmlns:wp14="http://schemas.microsoft.com/office/word/2010/wordml" wp14:textId="2433C0A5">
+      <w:pPr>
+        <w:pStyle w:val="normal0"/>
+        <w:numPr>
+          <w:ilvl w:val="0"/>
+          <w:numId w:val="2"/>
+        </w:numPr>
+        <w:bidi w:val="0"/>
+        <w:spacing w:before="0" w:beforeAutospacing="off" w:after="0" w:afterAutospacing="off" w:line="240" w:lineRule="auto"/>
+        <w:ind w:left="720" w:right="0" w:hanging="359"/>
+        <w:jc w:val="left"/>
+        <w:rPr>
+          <w:color w:val="000000" w:themeColor="text1" w:themeTint="FF" w:themeShade="FF"/>
+          <w:sz w:val="24"/>
+          <w:szCs w:val="24"/>
+        </w:rPr>
+      </w:pPr>
+      <w:r>
+        <w:rPr>
+          <w:rFonts w:ascii="EB Garamond" w:hAnsi="EB Garamond" w:eastAsia="EB Garamond" w:cs="EB Garamond"/>
+        </w:rPr>
+        <w:t>Provide feedback to researchers</w:t>
+      </w:r>
+    </w:p>
+    <w:p xmlns:wp14="http://schemas.microsoft.com/office/word/2010/wordml" wp14:textId="4400090E">
+      <w:pPr>
+        <w:pStyle w:val="normal0"/>
+        <w:contextualSpacing/>
+        <w:rPr>
+          <w:rFonts w:ascii="EB Garamond" w:hAnsi="EB Garamond" w:eastAsia="EB Garamond" w:cs="EB Garamond"/>
+        </w:rPr>
+      </w:pPr>
+    </w:p>
+    <w:p xmlns:wp14="http://schemas.microsoft.com/office/word/2010/wordml" wp14:textId="77777777">
+      <w:pPr>
+        <w:pStyle w:val="normal0"/>
+        <w:ind w:firstLine="180"/>
+        <w:contextualSpacing/>
+        <w:rPr>
+          <w:rFonts w:ascii="EB Garamond" w:hAnsi="EB Garamond" w:eastAsia="EB Garamond" w:cs="EB Garamond"/>
+        </w:rPr>
       </w:pPr>
       <w:r>
         <w:rPr>
           <w:rFonts w:ascii="EB Garamond" w:hAnsi="EB Garamond" w:eastAsia="EB Garamond" w:cs="EB Garamond"/>
           <w:b/>
-          <w:bCs/>
-        </w:rPr>
-        <w:t>Administrative Assistant</w:t>
-      </w:r>
-      <w:r>
-        <w:rPr>
-          <w:rFonts w:ascii="EB Garamond" w:hAnsi="EB Garamond" w:eastAsia="EB Garamond" w:cs="EB Garamond"/>
-        </w:rPr>
-        <w:t xml:space="preserve">, University of Arizona Room and Course Scheduling, </w:t>
+        </w:rPr>
+        <w:t>User Experience Analyst</w:t>
+      </w:r>
+      <w:r>
+        <w:rPr>
+          <w:rFonts w:ascii="EB Garamond" w:hAnsi="EB Garamond" w:eastAsia="EB Garamond" w:cs="EB Garamond"/>
+        </w:rPr>
+        <w:t xml:space="preserve">, </w:t>
+      </w:r>
+      <w:proofErr w:type="spellStart"/>
+      <w:r>
+        <w:rPr>
+          <w:rFonts w:ascii="EB Garamond" w:hAnsi="EB Garamond" w:eastAsia="EB Garamond" w:cs="EB Garamond"/>
+        </w:rPr>
+        <w:t>UserTesting</w:t>
+      </w:r>
+      <w:proofErr w:type="spellEnd"/>
+    </w:p>
+    <w:p xmlns:wp14="http://schemas.microsoft.com/office/word/2010/wordml" wp14:textId="77777777">
+      <w:pPr>
+        <w:pStyle w:val="normal0"/>
+        <w:ind w:firstLine="180"/>
+        <w:contextualSpacing/>
+        <w:rPr>
+          <w:rFonts w:ascii="EB Garamond" w:hAnsi="EB Garamond" w:eastAsia="EB Garamond" w:cs="EB Garamond"/>
+        </w:rPr>
+      </w:pPr>
+      <w:r>
+        <w:rPr>
+          <w:rFonts w:ascii="EB Garamond" w:hAnsi="EB Garamond" w:eastAsia="EB Garamond" w:cs="EB Garamond"/>
+        </w:rPr>
+        <w:t>November 2016-</w:t>
+      </w:r>
+    </w:p>
+    <w:p xmlns:wp14="http://schemas.microsoft.com/office/word/2010/wordml" wp14:textId="77777777">
+      <w:pPr>
+        <w:pStyle w:val="normal0"/>
+        <w:numPr>
+          <w:ilvl w:val="0"/>
+          <w:numId w:val="2"/>
+        </w:numPr>
+        <w:ind w:hanging="359"/>
+        <w:contextualSpacing/>
+        <w:rPr>
+          <w:rFonts w:ascii="EB Garamond" w:hAnsi="EB Garamond" w:eastAsia="EB Garamond" w:cs="EB Garamond"/>
+        </w:rPr>
+      </w:pPr>
+      <w:r>
+        <w:rPr>
+          <w:rFonts w:ascii="EB Garamond" w:hAnsi="EB Garamond" w:eastAsia="EB Garamond" w:cs="EB Garamond"/>
+        </w:rPr>
+        <w:t>Analyze websites and apps for User Experience problems</w:t>
+      </w:r>
+    </w:p>
+    <w:p xmlns:wp14="http://schemas.microsoft.com/office/word/2010/wordml" wp14:textId="77777777">
+      <w:pPr>
+        <w:pStyle w:val="normal0"/>
+        <w:numPr>
+          <w:ilvl w:val="0"/>
+          <w:numId w:val="2"/>
+        </w:numPr>
+        <w:ind w:hanging="359"/>
+        <w:contextualSpacing/>
+        <w:rPr>
+          <w:rFonts w:ascii="EB Garamond" w:hAnsi="EB Garamond" w:eastAsia="EB Garamond" w:cs="EB Garamond"/>
+        </w:rPr>
+      </w:pPr>
+      <w:r>
+        <w:rPr>
+          <w:rFonts w:ascii="EB Garamond" w:hAnsi="EB Garamond" w:eastAsia="EB Garamond" w:cs="EB Garamond"/>
+        </w:rPr>
+        <w:t>Provide advice to web site operators and app developers about where their apps could be improved</w:t>
+      </w:r>
+    </w:p>
+    <w:p xmlns:wp14="http://schemas.microsoft.com/office/word/2010/wordml" wp14:textId="77777777">
+      <w:pPr>
+        <w:pStyle w:val="normal0"/>
+        <w:numPr>
+          <w:ilvl w:val="0"/>
+          <w:numId w:val="2"/>
+        </w:numPr>
+        <w:ind w:hanging="359"/>
+        <w:contextualSpacing/>
+        <w:rPr>
+          <w:rFonts w:ascii="EB Garamond" w:hAnsi="EB Garamond" w:eastAsia="EB Garamond" w:cs="EB Garamond"/>
+        </w:rPr>
+      </w:pPr>
+      <w:r>
+        <w:rPr>
+          <w:rFonts w:ascii="EB Garamond" w:hAnsi="EB Garamond" w:eastAsia="EB Garamond" w:cs="EB Garamond"/>
+        </w:rPr>
+        <w:t>Test websites and apps for bugs and usability problems</w:t>
+      </w:r>
+    </w:p>
+    <w:p>
+      <w:pPr>
+        <w:pStyle w:val="normal0"/>
+        <w:numPr>
+          <w:ilvl w:val="0"/>
+          <w:numId w:val="2"/>
+        </w:numPr>
+        <w:ind w:hanging="359"/>
+        <w:rPr/>
+      </w:pPr>
+      <w:r>
+        <w:rPr>
+          <w:rFonts w:ascii="EB Garamond" w:hAnsi="EB Garamond" w:eastAsia="EB Garamond" w:cs="EB Garamond"/>
+        </w:rPr>
+        <w:t>Communicate with User Experience design teams with teleconferencing (Zoom meetings) to provide product design feedback</w:t>
+      </w:r>
+    </w:p>
+    <w:p xmlns:wp14="http://schemas.microsoft.com/office/word/2010/wordml" wp14:textId="77777777">
+      <w:pPr>
+        <w:pStyle w:val="normal0"/>
+        <w:contextualSpacing/>
+        <w:rPr>
+          <w:rFonts w:ascii="EB Garamond" w:hAnsi="EB Garamond" w:eastAsia="EB Garamond" w:cs="EB Garamond"/>
+        </w:rPr>
+      </w:pPr>
+    </w:p>
+    <w:p xmlns:wp14="http://schemas.microsoft.com/office/word/2010/wordml" wp14:textId="3E34A153">
+      <w:pPr>
+        <w:pStyle w:val="normal0"/>
+        <w:ind w:firstLine="180"/>
+        <w:contextualSpacing/>
+        <w:rPr>
+          <w:rFonts w:ascii="EB Garamond" w:hAnsi="EB Garamond" w:eastAsia="EB Garamond" w:cs="EB Garamond"/>
+        </w:rPr>
+      </w:pPr>
+      <w:r>
+        <w:rPr>
+          <w:rFonts w:ascii="EB Garamond" w:hAnsi="EB Garamond" w:eastAsia="EB Garamond" w:cs="EB Garamond"/>
+          <w:b w:val="1"/>
+          <w:bCs w:val="1"/>
+        </w:rPr>
+        <w:t>User Experience Analyst</w:t>
+      </w:r>
+      <w:r>
+        <w:rPr>
+          <w:rFonts w:ascii="EB Garamond" w:hAnsi="EB Garamond" w:eastAsia="EB Garamond" w:cs="EB Garamond"/>
+        </w:rPr>
+        <w:t xml:space="preserve">, </w:t>
+      </w:r>
+      <w:proofErr w:type="spellStart"/>
+      <w:r>
+        <w:rPr>
+          <w:rFonts w:ascii="EB Garamond" w:hAnsi="EB Garamond" w:eastAsia="EB Garamond" w:cs="EB Garamond"/>
+        </w:rPr>
+        <w:t>TestBirds</w:t>
+      </w:r>
+      <w:proofErr w:type="spellEnd"/>
+    </w:p>
+    <w:p xmlns:wp14="http://schemas.microsoft.com/office/word/2010/wordml" wp14:textId="77777777">
+      <w:pPr>
+        <w:pStyle w:val="normal0"/>
+        <w:ind w:firstLine="180"/>
+        <w:contextualSpacing/>
+        <w:rPr>
+          <w:rFonts w:ascii="EB Garamond" w:hAnsi="EB Garamond" w:eastAsia="EB Garamond" w:cs="EB Garamond"/>
+        </w:rPr>
+      </w:pPr>
+      <w:r>
+        <w:rPr>
+          <w:rFonts w:ascii="EB Garamond" w:hAnsi="EB Garamond" w:eastAsia="EB Garamond" w:cs="EB Garamond"/>
+        </w:rPr>
+        <w:t>November 2016-</w:t>
+      </w:r>
+    </w:p>
+    <w:p xmlns:wp14="http://schemas.microsoft.com/office/word/2010/wordml" wp14:textId="77777777">
+      <w:pPr>
+        <w:pStyle w:val="normal0"/>
+        <w:numPr>
+          <w:ilvl w:val="0"/>
+          <w:numId w:val="2"/>
+        </w:numPr>
+        <w:ind w:hanging="359"/>
+        <w:contextualSpacing/>
+        <w:rPr>
+          <w:rFonts w:ascii="EB Garamond" w:hAnsi="EB Garamond" w:eastAsia="EB Garamond" w:cs="EB Garamond"/>
+        </w:rPr>
+      </w:pPr>
+      <w:r>
+        <w:rPr>
+          <w:rFonts w:ascii="EB Garamond" w:hAnsi="EB Garamond" w:eastAsia="EB Garamond" w:cs="EB Garamond"/>
+        </w:rPr>
+        <w:t>Perform detailed usage tests of websites and apps</w:t>
+      </w:r>
+    </w:p>
+    <w:p xmlns:wp14="http://schemas.microsoft.com/office/word/2010/wordml" wp14:textId="77777777">
+      <w:pPr>
+        <w:pStyle w:val="normal0"/>
+        <w:numPr>
+          <w:ilvl w:val="0"/>
+          <w:numId w:val="2"/>
+        </w:numPr>
+        <w:ind w:hanging="359"/>
+        <w:contextualSpacing/>
+        <w:rPr>
+          <w:rFonts w:ascii="EB Garamond" w:hAnsi="EB Garamond" w:eastAsia="EB Garamond" w:cs="EB Garamond"/>
+        </w:rPr>
+      </w:pPr>
+      <w:r>
+        <w:rPr>
+          <w:rFonts w:ascii="EB Garamond" w:hAnsi="EB Garamond" w:eastAsia="EB Garamond" w:cs="EB Garamond"/>
+        </w:rPr>
+        <w:t>Write reports outlining steps taken, areas tested</w:t>
+      </w:r>
+    </w:p>
+    <w:p xmlns:wp14="http://schemas.microsoft.com/office/word/2010/wordml" wp14:textId="77777777">
+      <w:pPr>
+        <w:pStyle w:val="normal0"/>
+        <w:numPr>
+          <w:ilvl w:val="0"/>
+          <w:numId w:val="2"/>
+        </w:numPr>
+        <w:ind w:hanging="359"/>
+        <w:contextualSpacing/>
+        <w:rPr>
+          <w:rFonts w:ascii="EB Garamond" w:hAnsi="EB Garamond" w:eastAsia="EB Garamond" w:cs="EB Garamond"/>
+        </w:rPr>
+      </w:pPr>
+      <w:r>
+        <w:rPr>
+          <w:rFonts w:ascii="EB Garamond" w:hAnsi="EB Garamond" w:eastAsia="EB Garamond" w:cs="EB Garamond"/>
+        </w:rPr>
+        <w:t>Write up bug reports for bugs encountered</w:t>
+      </w:r>
+    </w:p>
+    <w:p xmlns:wp14="http://schemas.microsoft.com/office/word/2010/wordml" wp14:textId="77777777">
+      <w:pPr>
+        <w:pStyle w:val="normal0"/>
+        <w:numPr>
+          <w:ilvl w:val="0"/>
+          <w:numId w:val="2"/>
+        </w:numPr>
+        <w:ind w:hanging="359"/>
+        <w:contextualSpacing/>
+        <w:rPr>
+          <w:rFonts w:ascii="EB Garamond" w:hAnsi="EB Garamond" w:eastAsia="EB Garamond" w:cs="EB Garamond"/>
+        </w:rPr>
+      </w:pPr>
+      <w:r>
+        <w:rPr>
+          <w:rFonts w:ascii="EB Garamond" w:hAnsi="EB Garamond" w:eastAsia="EB Garamond" w:cs="EB Garamond"/>
+        </w:rPr>
+        <w:t>Competitive, deadline-driven environment</w:t>
+      </w:r>
+    </w:p>
+    <w:p xmlns:wp14="http://schemas.microsoft.com/office/word/2010/wordml" wp14:textId="1FABE6C4">
+      <w:pPr>
+        <w:pStyle w:val="normal0"/>
+        <w:spacing w:line="360" w:lineRule="auto"/>
+        <w:ind w:hanging="359"/>
+        <w:rPr>
+          <w:rFonts w:ascii="EB Garamond" w:hAnsi="EB Garamond" w:eastAsia="EB Garamond" w:cs="EB Garamond"/>
+        </w:rPr>
+      </w:pPr>
+    </w:p>
+    <w:p xmlns:wp14="http://schemas.microsoft.com/office/word/2010/wordml" wp14:textId="2C80A6EA">
+      <w:pPr>
+        <w:pStyle w:val="normal0"/>
+        <w:bidi w:val="0"/>
+        <w:spacing w:before="0" w:beforeAutospacing="off" w:after="0" w:afterAutospacing="off" w:line="240" w:lineRule="auto"/>
+        <w:ind w:left="0" w:right="0" w:firstLine="180"/>
+        <w:jc w:val="left"/>
+        <w:rPr>
+          <w:rFonts w:ascii="EB Garamond" w:hAnsi="EB Garamond" w:eastAsia="EB Garamond" w:cs="EB Garamond"/>
+        </w:rPr>
+      </w:pPr>
+      <w:r>
+        <w:rPr>
+          <w:rFonts w:ascii="EB Garamond" w:hAnsi="EB Garamond" w:eastAsia="EB Garamond" w:cs="EB Garamond"/>
+          <w:b w:val="1"/>
+          <w:bCs w:val="1"/>
+        </w:rPr>
+        <w:t>Independent Agent</w:t>
+      </w:r>
+      <w:r>
+        <w:rPr>
+          <w:rFonts w:ascii="EB Garamond" w:hAnsi="EB Garamond" w:eastAsia="EB Garamond" w:cs="EB Garamond"/>
+        </w:rPr>
+        <w:t>, Appen</w:t>
+      </w:r>
+    </w:p>
+    <w:p xmlns:wp14="http://schemas.microsoft.com/office/word/2010/wordml" wp14:textId="7AB0D37A">
+      <w:pPr>
+        <w:pStyle w:val="normal0"/>
+        <w:bidi w:val="0"/>
+        <w:spacing w:before="0" w:beforeAutospacing="off" w:after="0" w:afterAutospacing="off" w:line="240" w:lineRule="auto"/>
+        <w:ind w:left="0" w:right="0" w:firstLine="180"/>
+        <w:jc w:val="left"/>
+        <w:rPr>
+          <w:rFonts w:ascii="EB Garamond" w:hAnsi="EB Garamond" w:eastAsia="EB Garamond" w:cs="EB Garamond"/>
+        </w:rPr>
+      </w:pPr>
+      <w:r>
+        <w:rPr>
+          <w:rFonts w:ascii="EB Garamond" w:hAnsi="EB Garamond" w:eastAsia="EB Garamond" w:cs="EB Garamond"/>
+        </w:rPr>
+        <w:t>January 2019-</w:t>
+      </w:r>
+    </w:p>
+    <w:p xmlns:wp14="http://schemas.microsoft.com/office/word/2010/wordml" wp14:textId="3A384BA1">
+      <w:pPr>
+        <w:pStyle w:val="normal0"/>
+        <w:numPr>
+          <w:ilvl w:val="0"/>
+          <w:numId w:val="2"/>
+        </w:numPr>
+        <w:bidi w:val="0"/>
+        <w:spacing w:before="0" w:beforeAutospacing="off" w:after="0" w:afterAutospacing="off" w:line="240" w:lineRule="auto"/>
+        <w:ind w:left="720" w:right="0" w:hanging="359"/>
+        <w:jc w:val="left"/>
+        <w:rPr>
+          <w:rFonts w:ascii="Calibri" w:hAnsi="Calibri" w:eastAsia="Calibri" w:cs="Calibri" w:asciiTheme="minorAscii" w:hAnsiTheme="minorAscii" w:eastAsiaTheme="minorAscii" w:cstheme="minorAscii"/>
+          <w:color w:val="000000" w:themeColor="text1" w:themeTint="FF" w:themeShade="FF"/>
+          <w:sz w:val="24"/>
+          <w:szCs w:val="24"/>
+        </w:rPr>
+      </w:pPr>
+      <w:r>
+        <w:rPr>
+          <w:rFonts w:ascii="EB Garamond" w:hAnsi="EB Garamond" w:eastAsia="EB Garamond" w:cs="EB Garamond"/>
+        </w:rPr>
+        <w:t>Perform text transcription tasks</w:t>
+      </w:r>
+    </w:p>
+    <w:p xmlns:wp14="http://schemas.microsoft.com/office/word/2010/wordml" wp14:textId="715C4B48">
+      <w:pPr>
+        <w:pStyle w:val="normal0"/>
+        <w:numPr>
+          <w:ilvl w:val="0"/>
+          <w:numId w:val="2"/>
+        </w:numPr>
+        <w:bidi w:val="0"/>
+        <w:spacing w:before="0" w:beforeAutospacing="off" w:after="0" w:afterAutospacing="off" w:line="240" w:lineRule="auto"/>
+        <w:ind w:left="720" w:right="0" w:hanging="359"/>
+        <w:jc w:val="left"/>
+        <w:rPr>
+          <w:color w:val="000000" w:themeColor="text1" w:themeTint="FF" w:themeShade="FF"/>
+          <w:sz w:val="24"/>
+          <w:szCs w:val="24"/>
+        </w:rPr>
+      </w:pPr>
+      <w:r>
+        <w:rPr>
+          <w:rFonts w:ascii="EB Garamond" w:hAnsi="EB Garamond" w:eastAsia="EB Garamond" w:cs="EB Garamond"/>
+        </w:rPr>
+        <w:t>Analyze data on social media platforms</w:t>
+      </w:r>
+    </w:p>
+    <w:p xmlns:wp14="http://schemas.microsoft.com/office/word/2010/wordml" wp14:textId="2951C411">
+      <w:pPr>
+        <w:pStyle w:val="Normal"/>
+        <w:bidi w:val="0"/>
+        <w:spacing w:line="360" w:lineRule="auto"/>
+        <w:ind w:left="-359" w:hanging="0"/>
+        <w:rPr>
+          <w:rFonts w:ascii="EB Garamond" w:hAnsi="EB Garamond" w:eastAsia="EB Garamond" w:cs="EB Garamond"/>
+          <w:b w:val="1"/>
+          <w:bCs w:val="1"/>
+        </w:rPr>
+      </w:pPr>
+      <w:r>
+        <w:br w:type="page"/>
+      </w:r>
+    </w:p>
+    <w:p>
+      <w:pPr>
+        <w:pStyle w:val="normal0"/>
+        <w:ind w:left="0"/>
+      </w:pPr>
+      <w:r>
+        <w:rPr>
+          <w:rFonts w:ascii="EB Garamond" w:hAnsi="EB Garamond" w:eastAsia="EB Garamond" w:cs="EB Garamond"/>
+          <w:b w:val="1"/>
+          <w:bCs w:val="1"/>
+        </w:rPr>
+        <w:t>LEADERSHIP</w:t>
       </w:r>
     </w:p>
     <w:p xmlns:wp14="http://schemas.microsoft.com/office/word/2010/wordml" wp14:textId="77777777">
@@ -653,16 +1559,24 @@
       <w:r>
         <w:rPr>
           <w:rFonts w:ascii="EB Garamond" w:hAnsi="EB Garamond" w:eastAsia="EB Garamond" w:cs="EB Garamond"/>
-        </w:rPr>
-        <w:t>August 2006-May 2007; August 2009-May 2010</w:t>
-      </w:r>
-    </w:p>
-    <w:p xmlns:wp14="http://schemas.microsoft.com/office/word/2010/wordml" wp14:textId="77777777">
-      <w:pPr>
-        <w:pStyle w:val="normal0"/>
-        <w:numPr>
-          <w:ilvl w:val="0"/>
-          <w:numId w:val="2"/>
+          <w:b/>
+          <w:bCs/>
+        </w:rPr>
+        <w:t>Boy Scouts</w:t>
+      </w:r>
+      <w:r>
+        <w:rPr>
+          <w:rFonts w:ascii="EB Garamond" w:hAnsi="EB Garamond" w:eastAsia="EB Garamond" w:cs="EB Garamond"/>
+        </w:rPr>
+        <w:t>, Patrol Leader, 1998-2001. Lead group of Boy Scouts.</w:t>
+      </w:r>
+    </w:p>
+    <w:p xmlns:wp14="http://schemas.microsoft.com/office/word/2010/wordml" wp14:textId="77777777">
+      <w:pPr>
+        <w:pStyle w:val="normal0"/>
+        <w:numPr>
+          <w:ilvl w:val="0"/>
+          <w:numId w:val="4"/>
         </w:numPr>
         <w:ind w:hanging="359"/>
         <w:contextualSpacing/>
@@ -674,15 +1588,15 @@
         <w:rPr>
           <w:rFonts w:ascii="EB Garamond" w:hAnsi="EB Garamond" w:eastAsia="EB Garamond" w:cs="EB Garamond"/>
         </w:rPr>
-        <w:t>Used database software to prepare reports for room scheduling needs</w:t>
-      </w:r>
-    </w:p>
-    <w:p xmlns:wp14="http://schemas.microsoft.com/office/word/2010/wordml" wp14:textId="77777777">
-      <w:pPr>
-        <w:pStyle w:val="normal0"/>
-        <w:numPr>
-          <w:ilvl w:val="0"/>
-          <w:numId w:val="2"/>
+        <w:t>Supervised and lead a group of Boy Scouts in both local and wilderness activities</w:t>
+      </w:r>
+    </w:p>
+    <w:p xmlns:wp14="http://schemas.microsoft.com/office/word/2010/wordml" wp14:textId="77777777">
+      <w:pPr>
+        <w:pStyle w:val="normal0"/>
+        <w:numPr>
+          <w:ilvl w:val="0"/>
+          <w:numId w:val="4"/>
         </w:numPr>
         <w:ind w:hanging="359"/>
         <w:contextualSpacing/>
@@ -694,15 +1608,59 @@
         <w:rPr>
           <w:rFonts w:ascii="EB Garamond" w:hAnsi="EB Garamond" w:eastAsia="EB Garamond" w:cs="EB Garamond"/>
         </w:rPr>
-        <w:t>Participated in regular meetings with both students and university officials discussing scheduling needs</w:t>
-      </w:r>
-    </w:p>
-    <w:p xmlns:wp14="http://schemas.microsoft.com/office/word/2010/wordml" wp14:textId="77777777">
-      <w:pPr>
-        <w:pStyle w:val="normal0"/>
-        <w:numPr>
-          <w:ilvl w:val="0"/>
-          <w:numId w:val="2"/>
+        <w:t>Learned wilderness survival skills, as well as CPR and first aid skills</w:t>
+      </w:r>
+    </w:p>
+    <w:p xmlns:wp14="http://schemas.microsoft.com/office/word/2010/wordml" wp14:textId="77777777">
+      <w:pPr>
+        <w:pStyle w:val="normal0"/>
+      </w:pPr>
+    </w:p>
+    <w:p>
+      <w:pPr>
+        <w:pStyle w:val="normal0"/>
+        <w:spacing w:line="360" w:lineRule="auto"/>
+        <w:rPr>
+          <w:rFonts w:ascii="EB Garamond" w:hAnsi="EB Garamond" w:eastAsia="EB Garamond" w:cs="EB Garamond"/>
+          <w:b w:val="1"/>
+          <w:bCs w:val="1"/>
+        </w:rPr>
+      </w:pPr>
+    </w:p>
+    <w:p xmlns:wp14="http://schemas.microsoft.com/office/word/2010/wordml" wp14:textId="03AB792F">
+      <w:pPr>
+        <w:pStyle w:val="normal0"/>
+        <w:spacing w:line="360" w:lineRule="auto"/>
+      </w:pPr>
+      <w:r>
+        <w:rPr>
+          <w:rFonts w:ascii="EB Garamond" w:hAnsi="EB Garamond" w:eastAsia="EB Garamond" w:cs="EB Garamond"/>
+          <w:b w:val="1"/>
+          <w:bCs w:val="1"/>
+        </w:rPr>
+        <w:t>SKILLS</w:t>
+      </w:r>
+    </w:p>
+    <w:p xmlns:wp14="http://schemas.microsoft.com/office/word/2010/wordml" wp14:textId="77777777">
+      <w:pPr>
+        <w:pStyle w:val="normal0"/>
+        <w:ind w:left="180"/>
+      </w:pPr>
+      <w:r>
+        <w:rPr>
+          <w:rFonts w:ascii="EB Garamond" w:hAnsi="EB Garamond" w:eastAsia="EB Garamond" w:cs="EB Garamond"/>
+          <w:b/>
+          <w:bCs/>
+        </w:rPr>
+        <w:t>Computers:</w:t>
+      </w:r>
+    </w:p>
+    <w:p xmlns:wp14="http://schemas.microsoft.com/office/word/2010/wordml" wp14:textId="787B43C0">
+      <w:pPr>
+        <w:pStyle w:val="normal0"/>
+        <w:numPr>
+          <w:ilvl w:val="0"/>
+          <w:numId w:val="3"/>
         </w:numPr>
         <w:ind w:hanging="359"/>
         <w:contextualSpacing/>
@@ -714,1057 +1672,424 @@
         <w:rPr>
           <w:rFonts w:ascii="EB Garamond" w:hAnsi="EB Garamond" w:eastAsia="EB Garamond" w:cs="EB Garamond"/>
         </w:rPr>
-        <w:t>Presented reports to officials in the university</w:t>
-      </w:r>
-    </w:p>
-    <w:p xmlns:wp14="http://schemas.microsoft.com/office/word/2010/wordml" wp14:textId="77777777">
-      <w:pPr>
-        <w:pStyle w:val="normal0"/>
-        <w:numPr>
-          <w:ilvl w:val="0"/>
-          <w:numId w:val="2"/>
+        <w:t>Microsoft Office, including Word, Excel, PowerPoint, Access, and ability to write and run macros.</w:t>
+      </w:r>
+    </w:p>
+    <w:p xmlns:wp14="http://schemas.microsoft.com/office/word/2010/wordml" wp14:textId="06FC890D">
+      <w:pPr>
+        <w:pStyle w:val="normal0"/>
+        <w:numPr>
+          <w:ilvl w:val="0"/>
+          <w:numId w:val="3"/>
         </w:numPr>
         <w:ind w:hanging="359"/>
         <w:contextualSpacing/>
-        <w:rPr>
-          <w:rFonts w:ascii="EB Garamond" w:hAnsi="EB Garamond" w:eastAsia="EB Garamond" w:cs="EB Garamond"/>
-        </w:rPr>
-      </w:pPr>
-      <w:r>
-        <w:rPr>
-          <w:rFonts w:ascii="EB Garamond" w:hAnsi="EB Garamond" w:eastAsia="EB Garamond" w:cs="EB Garamond"/>
-        </w:rPr>
-        <w:t>Developed macros to streamline scheduling report process</w:t>
-      </w:r>
-    </w:p>
-    <w:p xmlns:wp14="http://schemas.microsoft.com/office/word/2010/wordml" wp14:textId="77777777">
-      <w:pPr>
-        <w:pStyle w:val="normal0"/>
-        <w:numPr>
-          <w:ilvl w:val="0"/>
-          <w:numId w:val="2"/>
+        <w:rPr/>
+      </w:pPr>
+      <w:r>
+        <w:rPr>
+          <w:rFonts w:ascii="EB Garamond" w:hAnsi="EB Garamond" w:eastAsia="EB Garamond" w:cs="EB Garamond"/>
+        </w:rPr>
+        <w:t>3D software: Blender (basic modeling, texturing, and animation)</w:t>
+      </w:r>
+    </w:p>
+    <w:p xmlns:wp14="http://schemas.microsoft.com/office/word/2010/wordml" wp14:textId="0346DF5A">
+      <w:pPr>
+        <w:pStyle w:val="normal0"/>
+        <w:numPr>
+          <w:ilvl w:val="0"/>
+          <w:numId w:val="3"/>
         </w:numPr>
         <w:ind w:hanging="359"/>
         <w:contextualSpacing/>
         <w:rPr>
-          <w:rFonts w:ascii="EB Garamond" w:hAnsi="EB Garamond" w:eastAsia="EB Garamond" w:cs="EB Garamond"/>
-        </w:rPr>
-      </w:pPr>
-      <w:r>
-        <w:rPr>
-          <w:rFonts w:ascii="EB Garamond" w:hAnsi="EB Garamond" w:eastAsia="EB Garamond" w:cs="EB Garamond"/>
-        </w:rPr>
-        <w:t>Performed work in fast-paced, deadline-driven environment</w:t>
-      </w:r>
-    </w:p>
-    <w:p xmlns:wp14="http://schemas.microsoft.com/office/word/2010/wordml" wp14:textId="77777777">
-      <w:pPr>
-        <w:pStyle w:val="normal0"/>
-        <w:contextualSpacing/>
-        <w:rPr>
-          <w:rFonts w:ascii="EB Garamond" w:hAnsi="EB Garamond" w:eastAsia="EB Garamond" w:cs="EB Garamond"/>
-        </w:rPr>
-      </w:pPr>
+          <w:rFonts w:ascii="EB Garamond" w:hAnsi="EB Garamond" w:eastAsia="EB Garamond" w:cs="EB Garamond" w:asciiTheme="minorAscii" w:hAnsiTheme="minorAscii" w:eastAsiaTheme="minorAscii" w:cstheme="minorAscii"/>
+          <w:color w:val="000000" w:themeColor="text1" w:themeTint="FF" w:themeShade="FF"/>
+          <w:sz w:val="24"/>
+          <w:szCs w:val="24"/>
+        </w:rPr>
+      </w:pPr>
+      <w:r>
+        <w:rPr>
+          <w:rFonts w:ascii="EB Garamond" w:hAnsi="EB Garamond" w:eastAsia="EB Garamond" w:cs="EB Garamond"/>
+        </w:rPr>
+        <w:t>3D software: Three.</w:t>
+      </w:r>
+      <w:proofErr w:type="spellStart"/>
+      <w:r>
+        <w:rPr>
+          <w:rFonts w:ascii="EB Garamond" w:hAnsi="EB Garamond" w:eastAsia="EB Garamond" w:cs="EB Garamond"/>
+        </w:rPr>
+        <w:t>js</w:t>
+      </w:r>
+      <w:proofErr w:type="spellEnd"/>
+      <w:r>
+        <w:rPr>
+          <w:rFonts w:ascii="EB Garamond" w:hAnsi="EB Garamond" w:eastAsia="EB Garamond" w:cs="EB Garamond"/>
+        </w:rPr>
+        <w:t xml:space="preserve"> (</w:t>
+      </w:r>
+      <w:hyperlink r:id="Rc273702124fb47c2">
+        <w:r>
+          <w:rPr>
+            <w:rStyle w:val="Hyperlink"/>
+            <w:rFonts w:ascii="EB Garamond" w:hAnsi="EB Garamond" w:eastAsia="EB Garamond" w:cs="EB Garamond"/>
+          </w:rPr>
+          <w:t>sirkoik.github.io</w:t>
+        </w:r>
+      </w:hyperlink>
+      <w:r>
+        <w:rPr>
+          <w:rFonts w:ascii="EB Garamond" w:hAnsi="EB Garamond" w:eastAsia="EB Garamond" w:cs="EB Garamond"/>
+        </w:rPr>
+        <w:t xml:space="preserve"> has a portfolio under “</w:t>
+      </w:r>
+      <w:r>
+        <w:rPr>
+          <w:rFonts w:ascii="EB Garamond" w:hAnsi="EB Garamond" w:eastAsia="EB Garamond" w:cs="EB Garamond"/>
+        </w:rPr>
+        <w:t>More...”)</w:t>
+      </w:r>
+    </w:p>
+    <w:p xmlns:wp14="http://schemas.microsoft.com/office/word/2010/wordml" wp14:textId="1FAFF14B">
+      <w:pPr>
+        <w:pStyle w:val="normal0"/>
+        <w:numPr>
+          <w:ilvl w:val="0"/>
+          <w:numId w:val="3"/>
+        </w:numPr>
+        <w:ind w:hanging="359"/>
+        <w:contextualSpacing/>
+        <w:rPr>
+          <w:color w:val="000000" w:themeColor="text1" w:themeTint="FF" w:themeShade="FF"/>
+          <w:sz w:val="24"/>
+          <w:szCs w:val="24"/>
+        </w:rPr>
+      </w:pPr>
+      <w:r>
+        <w:rPr>
+          <w:rFonts w:ascii="EB Garamond" w:hAnsi="EB Garamond" w:eastAsia="EB Garamond" w:cs="EB Garamond"/>
+        </w:rPr>
+        <w:t xml:space="preserve">Basic HTML, HTML5, CSS, JavaScript, </w:t>
+      </w:r>
+      <w:proofErr w:type="spellStart"/>
+      <w:r>
+        <w:rPr>
+          <w:rFonts w:ascii="EB Garamond" w:hAnsi="EB Garamond" w:eastAsia="EB Garamond" w:cs="EB Garamond"/>
+        </w:rPr>
+        <w:t>JQuery</w:t>
+      </w:r>
+      <w:proofErr w:type="spellEnd"/>
+      <w:r>
+        <w:rPr>
+          <w:rFonts w:ascii="EB Garamond" w:hAnsi="EB Garamond" w:eastAsia="EB Garamond" w:cs="EB Garamond"/>
+        </w:rPr>
+        <w:t>, PHP and related languages for Internet applications (</w:t>
+      </w:r>
+      <w:hyperlink r:id="R17d82c4069a2462e">
+        <w:r>
+          <w:rPr>
+            <w:rStyle w:val="Hyperlink"/>
+            <w:rFonts w:ascii="EB Garamond" w:hAnsi="EB Garamond" w:eastAsia="EB Garamond" w:cs="EB Garamond"/>
+          </w:rPr>
+          <w:t>sirkoik.github.io</w:t>
+        </w:r>
+      </w:hyperlink>
+      <w:r>
+        <w:rPr>
+          <w:rFonts w:ascii="EB Garamond" w:hAnsi="EB Garamond" w:eastAsia="EB Garamond" w:cs="EB Garamond"/>
+        </w:rPr>
+        <w:t xml:space="preserve"> portfolio under “More...”)</w:t>
+      </w:r>
+    </w:p>
+    <w:p xmlns:wp14="http://schemas.microsoft.com/office/word/2010/wordml" wp14:textId="757C3E49">
+      <w:pPr>
+        <w:pStyle w:val="normal0"/>
+        <w:numPr>
+          <w:ilvl w:val="0"/>
+          <w:numId w:val="3"/>
+        </w:numPr>
+        <w:ind w:hanging="359"/>
+        <w:contextualSpacing/>
+        <w:rPr>
+          <w:rFonts w:ascii="EB Garamond" w:hAnsi="EB Garamond" w:eastAsia="EB Garamond" w:cs="EB Garamond"/>
+        </w:rPr>
+      </w:pPr>
+      <w:r>
+        <w:rPr>
+          <w:rFonts w:ascii="EB Garamond" w:hAnsi="EB Garamond" w:eastAsia="EB Garamond" w:cs="EB Garamond"/>
+        </w:rPr>
+        <w:t>Installing and running web servers and Internet applications (Apache, WAMPserver)</w:t>
+      </w:r>
+    </w:p>
+    <w:p xmlns:wp14="http://schemas.microsoft.com/office/word/2010/wordml" wp14:textId="77777777">
+      <w:pPr>
+        <w:pStyle w:val="normal0"/>
+        <w:numPr>
+          <w:ilvl w:val="0"/>
+          <w:numId w:val="3"/>
+        </w:numPr>
+        <w:ind w:hanging="359"/>
+        <w:contextualSpacing/>
+        <w:rPr>
+          <w:rFonts w:ascii="EB Garamond" w:hAnsi="EB Garamond" w:eastAsia="EB Garamond" w:cs="EB Garamond"/>
+        </w:rPr>
+      </w:pPr>
+      <w:r>
+        <w:rPr>
+          <w:rFonts w:ascii="EB Garamond" w:hAnsi="EB Garamond" w:eastAsia="EB Garamond" w:cs="EB Garamond"/>
+        </w:rPr>
+        <w:t>Computer hardware installation and troubleshooting</w:t>
+      </w:r>
+    </w:p>
+    <w:p xmlns:wp14="http://schemas.microsoft.com/office/word/2010/wordml" wp14:textId="77777777">
+      <w:pPr>
+        <w:pStyle w:val="normal0"/>
+        <w:numPr>
+          <w:ilvl w:val="0"/>
+          <w:numId w:val="3"/>
+        </w:numPr>
+        <w:ind w:hanging="359"/>
+        <w:contextualSpacing/>
+        <w:rPr>
+          <w:rFonts w:ascii="EB Garamond" w:hAnsi="EB Garamond" w:eastAsia="EB Garamond" w:cs="EB Garamond"/>
+        </w:rPr>
+      </w:pPr>
+      <w:r>
+        <w:rPr>
+          <w:rFonts w:ascii="EB Garamond" w:hAnsi="EB Garamond" w:eastAsia="EB Garamond" w:cs="EB Garamond"/>
+        </w:rPr>
+        <w:t>Computer network installation and troubleshooting</w:t>
+      </w:r>
+    </w:p>
+    <w:p>
+      <w:pPr>
+        <w:pStyle w:val="normal0"/>
+        <w:numPr>
+          <w:ilvl w:val="0"/>
+          <w:numId w:val="3"/>
+        </w:numPr>
+        <w:ind w:hanging="359"/>
+        <w:rPr/>
+      </w:pPr>
+      <w:r>
+        <w:rPr>
+          <w:rFonts w:ascii="EB Garamond" w:hAnsi="EB Garamond" w:eastAsia="EB Garamond" w:cs="EB Garamond"/>
+        </w:rPr>
+        <w:t>Social media analysis</w:t>
+      </w:r>
     </w:p>
     <w:p xmlns:wp14="http://schemas.microsoft.com/office/word/2010/wordml" wp14:textId="77777777">
       <w:pPr>
         <w:pStyle w:val="normal0"/>
         <w:ind w:left="180"/>
-        <w:contextualSpacing/>
         <w:rPr>
           <w:rFonts w:ascii="EB Garamond" w:hAnsi="EB Garamond" w:eastAsia="EB Garamond" w:cs="EB Garamond"/>
           <w:b/>
-        </w:rPr>
-      </w:pPr>
-      <w:r>
+          <w:bCs/>
+        </w:rPr>
+      </w:pPr>
+    </w:p>
+    <w:p xmlns:wp14="http://schemas.microsoft.com/office/word/2010/wordml" wp14:textId="77777777">
+      <w:pPr>
+        <w:pStyle w:val="normal0"/>
+        <w:ind w:left="180"/>
         <w:rPr>
           <w:rFonts w:ascii="EB Garamond" w:hAnsi="EB Garamond" w:eastAsia="EB Garamond" w:cs="EB Garamond"/>
           <w:b/>
-        </w:rPr>
-        <w:t>Worker</w:t>
-      </w:r>
+          <w:bCs/>
+        </w:rPr>
+      </w:pPr>
       <w:r>
         <w:rPr>
           <w:rFonts w:ascii="EB Garamond" w:hAnsi="EB Garamond" w:eastAsia="EB Garamond" w:cs="EB Garamond"/>
           <w:b/>
-        </w:rPr>
-        <w:t xml:space="preserve">, </w:t>
-      </w:r>
-      <w:r>
-        <w:rPr>
-          <w:rFonts w:ascii="EB Garamond" w:hAnsi="EB Garamond" w:eastAsia="EB Garamond" w:cs="EB Garamond"/>
-        </w:rPr>
-        <w:t>Amazon Mechanical Turk</w:t>
-      </w:r>
-    </w:p>
-    <w:p xmlns:wp14="http://schemas.microsoft.com/office/word/2010/wordml" wp14:textId="77777777">
+          <w:bCs/>
+        </w:rPr>
+        <w:t>Transcription</w:t>
+      </w:r>
+    </w:p>
+    <w:p xmlns:wp14="http://schemas.microsoft.com/office/word/2010/wordml" wp14:textId="77777777">
+      <w:pPr>
+        <w:pStyle w:val="normal0"/>
+        <w:numPr>
+          <w:ilvl w:val="0"/>
+          <w:numId w:val="1"/>
+        </w:numPr>
+        <w:ind w:hanging="359"/>
+        <w:contextualSpacing/>
+        <w:rPr>
+          <w:rFonts w:ascii="EB Garamond" w:hAnsi="EB Garamond" w:eastAsia="EB Garamond" w:cs="EB Garamond"/>
+        </w:rPr>
+      </w:pPr>
+      <w:r>
+        <w:rPr>
+          <w:rFonts w:ascii="EB Garamond" w:hAnsi="EB Garamond" w:eastAsia="EB Garamond" w:cs="EB Garamond"/>
+        </w:rPr>
+        <w:t>News, Sports, Lecture, Presentation, Conversational transcription</w:t>
+      </w:r>
+    </w:p>
+    <w:p xmlns:wp14="http://schemas.microsoft.com/office/word/2010/wordml" wp14:textId="77777777">
+      <w:pPr>
+        <w:pStyle w:val="normal0"/>
+        <w:numPr>
+          <w:ilvl w:val="0"/>
+          <w:numId w:val="1"/>
+        </w:numPr>
+        <w:ind w:hanging="359"/>
+        <w:contextualSpacing/>
+        <w:rPr>
+          <w:rFonts w:ascii="EB Garamond" w:hAnsi="EB Garamond" w:eastAsia="EB Garamond" w:cs="EB Garamond"/>
+        </w:rPr>
+      </w:pPr>
+      <w:r>
+        <w:rPr>
+          <w:rFonts w:ascii="EB Garamond" w:hAnsi="EB Garamond" w:eastAsia="EB Garamond" w:cs="EB Garamond"/>
+        </w:rPr>
+        <w:t>Understand and implement the use of flags and speaker changes</w:t>
+      </w:r>
+    </w:p>
+    <w:p>
+      <w:pPr>
+        <w:pStyle w:val="normal0"/>
+        <w:ind w:left="361" w:hanging="359"/>
+        <w:rPr>
+          <w:rFonts w:ascii="EB Garamond" w:hAnsi="EB Garamond" w:eastAsia="EB Garamond" w:cs="EB Garamond"/>
+        </w:rPr>
+      </w:pPr>
+    </w:p>
+    <w:p>
       <w:pPr>
         <w:pStyle w:val="normal0"/>
         <w:ind w:left="180"/>
-        <w:contextualSpacing/>
-        <w:rPr>
-          <w:rFonts w:ascii="EB Garamond" w:hAnsi="EB Garamond" w:eastAsia="EB Garamond" w:cs="EB Garamond"/>
-        </w:rPr>
-      </w:pPr>
-      <w:r>
-        <w:rPr>
-          <w:rFonts w:ascii="EB Garamond" w:hAnsi="EB Garamond" w:eastAsia="EB Garamond" w:cs="EB Garamond"/>
-        </w:rPr>
-        <w:t>February 2016-</w:t>
-      </w:r>
-    </w:p>
-    <w:p xmlns:wp14="http://schemas.microsoft.com/office/word/2010/wordml" wp14:textId="77777777">
-      <w:pPr>
-        <w:pStyle w:val="normal0"/>
-        <w:numPr>
-          <w:ilvl w:val="0"/>
-          <w:numId w:val="2"/>
+      </w:pPr>
+      <w:r>
+        <w:rPr>
+          <w:rFonts w:ascii="EB Garamond" w:hAnsi="EB Garamond" w:eastAsia="EB Garamond" w:cs="EB Garamond"/>
+          <w:b w:val="1"/>
+          <w:bCs w:val="1"/>
+        </w:rPr>
+        <w:t>Lab work:</w:t>
+      </w:r>
+    </w:p>
+    <w:p>
+      <w:pPr>
+        <w:pStyle w:val="normal0"/>
+        <w:numPr>
+          <w:ilvl w:val="0"/>
+          <w:numId w:val="1"/>
         </w:numPr>
         <w:ind w:hanging="359"/>
-        <w:contextualSpacing/>
-        <w:rPr>
-          <w:rFonts w:ascii="EB Garamond" w:hAnsi="EB Garamond" w:eastAsia="EB Garamond" w:cs="EB Garamond"/>
-        </w:rPr>
-      </w:pPr>
-      <w:r>
-        <w:rPr>
-          <w:rFonts w:ascii="EB Garamond" w:hAnsi="EB Garamond" w:eastAsia="EB Garamond" w:cs="EB Garamond"/>
-        </w:rPr>
-        <w:t>Perform data categorization tasks</w:t>
-      </w:r>
-    </w:p>
-    <w:p xmlns:wp14="http://schemas.microsoft.com/office/word/2010/wordml" wp14:textId="77777777">
-      <w:pPr>
-        <w:pStyle w:val="normal0"/>
-        <w:numPr>
-          <w:ilvl w:val="0"/>
-          <w:numId w:val="2"/>
+        <w:rPr>
+          <w:rFonts w:ascii="EB Garamond" w:hAnsi="EB Garamond" w:eastAsia="EB Garamond" w:cs="EB Garamond"/>
+        </w:rPr>
+      </w:pPr>
+      <w:r>
+        <w:rPr>
+          <w:rFonts w:ascii="EB Garamond" w:hAnsi="EB Garamond" w:eastAsia="EB Garamond" w:cs="EB Garamond"/>
+        </w:rPr>
+        <w:t>Titration</w:t>
+      </w:r>
+    </w:p>
+    <w:p>
+      <w:pPr>
+        <w:pStyle w:val="normal0"/>
+        <w:numPr>
+          <w:ilvl w:val="0"/>
+          <w:numId w:val="1"/>
         </w:numPr>
         <w:ind w:hanging="359"/>
-        <w:contextualSpacing/>
-        <w:rPr>
-          <w:rFonts w:ascii="EB Garamond" w:hAnsi="EB Garamond" w:eastAsia="EB Garamond" w:cs="EB Garamond"/>
-        </w:rPr>
-      </w:pPr>
-      <w:r>
-        <w:rPr>
-          <w:rFonts w:ascii="EB Garamond" w:hAnsi="EB Garamond" w:eastAsia="EB Garamond" w:cs="EB Garamond"/>
-        </w:rPr>
-        <w:t>Provide input to help train machine learning platforms</w:t>
-      </w:r>
-    </w:p>
-    <w:p xmlns:wp14="http://schemas.microsoft.com/office/word/2010/wordml" wp14:textId="77777777">
-      <w:pPr>
-        <w:pStyle w:val="normal0"/>
-        <w:numPr>
-          <w:ilvl w:val="0"/>
-          <w:numId w:val="2"/>
+        <w:rPr>
+          <w:rFonts w:ascii="EB Garamond" w:hAnsi="EB Garamond" w:eastAsia="EB Garamond" w:cs="EB Garamond"/>
+        </w:rPr>
+      </w:pPr>
+      <w:r>
+        <w:rPr>
+          <w:rFonts w:ascii="EB Garamond" w:hAnsi="EB Garamond" w:eastAsia="EB Garamond" w:cs="EB Garamond"/>
+        </w:rPr>
+        <w:t>Agar dish culture preparation and incubation</w:t>
+      </w:r>
+    </w:p>
+    <w:p>
+      <w:pPr>
+        <w:pStyle w:val="normal0"/>
+        <w:numPr>
+          <w:ilvl w:val="0"/>
+          <w:numId w:val="1"/>
+        </w:numPr>
+        <w:rPr>
+          <w:rFonts w:ascii="EB Garamond" w:hAnsi="EB Garamond" w:eastAsia="EB Garamond" w:cs="EB Garamond"/>
+        </w:rPr>
+      </w:pPr>
+      <w:r>
+        <w:rPr>
+          <w:rFonts w:ascii="EB Garamond" w:hAnsi="EB Garamond" w:eastAsia="EB Garamond" w:cs="EB Garamond"/>
+        </w:rPr>
+        <w:t>Centrifugation and filtration of reagent chemicals and enzymes</w:t>
+      </w:r>
+    </w:p>
+    <w:p>
+      <w:pPr>
+        <w:pStyle w:val="normal0"/>
+        <w:numPr>
+          <w:ilvl w:val="0"/>
+          <w:numId w:val="1"/>
         </w:numPr>
         <w:ind w:hanging="359"/>
-        <w:contextualSpacing/>
-        <w:rPr>
-          <w:rFonts w:ascii="EB Garamond" w:hAnsi="EB Garamond" w:eastAsia="EB Garamond" w:cs="EB Garamond"/>
-        </w:rPr>
-      </w:pPr>
-      <w:r>
-        <w:rPr>
-          <w:rFonts w:ascii="EB Garamond" w:hAnsi="EB Garamond" w:eastAsia="EB Garamond" w:cs="EB Garamond"/>
-        </w:rPr>
-        <w:t>Perform video and audio transcription tasks</w:t>
-      </w:r>
-    </w:p>
-    <w:p xmlns:wp14="http://schemas.microsoft.com/office/word/2010/wordml" wp14:textId="77777777">
-      <w:pPr>
-        <w:pStyle w:val="normal0"/>
-        <w:numPr>
-          <w:ilvl w:val="0"/>
-          <w:numId w:val="2"/>
+        <w:rPr>
+          <w:rFonts w:ascii="EB Garamond" w:hAnsi="EB Garamond" w:eastAsia="EB Garamond" w:cs="EB Garamond"/>
+        </w:rPr>
+      </w:pPr>
+      <w:r>
+        <w:rPr>
+          <w:rFonts w:ascii="EB Garamond" w:hAnsi="EB Garamond" w:eastAsia="EB Garamond" w:cs="EB Garamond"/>
+        </w:rPr>
+        <w:t>Familiarity with chemical and biological lab procedures and safety precautions</w:t>
+      </w:r>
+    </w:p>
+    <w:p>
+      <w:pPr>
+        <w:pStyle w:val="normal0"/>
+        <w:numPr>
+          <w:ilvl w:val="0"/>
+          <w:numId w:val="1"/>
         </w:numPr>
         <w:ind w:hanging="359"/>
-        <w:contextualSpacing/>
-        <w:rPr>
-          <w:rFonts w:ascii="EB Garamond" w:hAnsi="EB Garamond" w:eastAsia="EB Garamond" w:cs="EB Garamond"/>
-        </w:rPr>
-      </w:pPr>
-      <w:r>
-        <w:rPr>
-          <w:rFonts w:ascii="EB Garamond" w:hAnsi="EB Garamond" w:eastAsia="EB Garamond" w:cs="EB Garamond"/>
-        </w:rPr>
-        <w:t>Participate in paid experiments and pilot experiments for academic, government and corporate institutions</w:t>
-      </w:r>
-    </w:p>
-    <w:p xmlns:wp14="http://schemas.microsoft.com/office/word/2010/wordml" wp14:textId="77777777">
-      <w:pPr>
-        <w:pStyle w:val="normal0"/>
-        <w:spacing w:line="360" w:lineRule="auto"/>
-      </w:pPr>
-      <w:r>
-        <w:rPr>
-          <w:rFonts w:ascii="EB Garamond" w:hAnsi="EB Garamond" w:eastAsia="EB Garamond" w:cs="EB Garamond"/>
-          <w:b/>
-          <w:bCs/>
-        </w:rPr>
-        <w:lastRenderedPageBreak/>
-        <w:t>EXPERIENCE</w:t>
-      </w:r>
-      <w:r>
-        <w:rPr>
-          <w:rFonts w:ascii="EB Garamond" w:hAnsi="EB Garamond" w:eastAsia="EB Garamond" w:cs="EB Garamond"/>
-          <w:b/>
-          <w:bCs/>
-        </w:rPr>
-        <w:t>, continued</w:t>
-      </w:r>
-    </w:p>
-    <w:p xmlns:wp14="http://schemas.microsoft.com/office/word/2010/wordml" wp14:textId="77777777">
-      <w:pPr>
-        <w:pStyle w:val="normal0"/>
-        <w:ind w:left="180"/>
-        <w:contextualSpacing/>
-        <w:rPr>
-          <w:rFonts w:ascii="EB Garamond" w:hAnsi="EB Garamond" w:eastAsia="EB Garamond" w:cs="EB Garamond"/>
-          <w:b/>
-        </w:rPr>
-      </w:pPr>
-      <w:proofErr w:type="spellStart"/>
-      <w:r>
-        <w:rPr>
-          <w:rFonts w:ascii="EB Garamond" w:hAnsi="EB Garamond" w:eastAsia="EB Garamond" w:cs="EB Garamond"/>
-          <w:b/>
-        </w:rPr>
-        <w:t>Crowdsurf</w:t>
-      </w:r>
-      <w:proofErr w:type="spellEnd"/>
-      <w:r>
-        <w:rPr>
-          <w:rFonts w:ascii="EB Garamond" w:hAnsi="EB Garamond" w:eastAsia="EB Garamond" w:cs="EB Garamond"/>
-          <w:b/>
-        </w:rPr>
-        <w:t xml:space="preserve"> Support Transcriptionist</w:t>
-      </w:r>
-      <w:r>
-        <w:rPr>
-          <w:rFonts w:ascii="EB Garamond" w:hAnsi="EB Garamond" w:eastAsia="EB Garamond" w:cs="EB Garamond"/>
-          <w:b/>
-        </w:rPr>
-        <w:t xml:space="preserve">, </w:t>
-      </w:r>
-      <w:proofErr w:type="spellStart"/>
-      <w:r>
-        <w:rPr>
-          <w:rFonts w:ascii="EB Garamond" w:hAnsi="EB Garamond" w:eastAsia="EB Garamond" w:cs="EB Garamond"/>
-        </w:rPr>
-        <w:t>Crowdsurf</w:t>
-      </w:r>
-      <w:proofErr w:type="spellEnd"/>
-      <w:r>
-        <w:rPr>
-          <w:rFonts w:ascii="EB Garamond" w:hAnsi="EB Garamond" w:eastAsia="EB Garamond" w:cs="EB Garamond"/>
-        </w:rPr>
-        <w:t xml:space="preserve"> Support</w:t>
-      </w:r>
-    </w:p>
-    <w:p xmlns:wp14="http://schemas.microsoft.com/office/word/2010/wordml" wp14:textId="77777777">
-      <w:pPr>
-        <w:pStyle w:val="normal0"/>
-        <w:ind w:left="180"/>
-        <w:contextualSpacing/>
-        <w:rPr>
-          <w:rFonts w:ascii="EB Garamond" w:hAnsi="EB Garamond" w:eastAsia="EB Garamond" w:cs="EB Garamond"/>
-        </w:rPr>
-      </w:pPr>
-      <w:r>
-        <w:rPr>
-          <w:rFonts w:ascii="EB Garamond" w:hAnsi="EB Garamond" w:eastAsia="EB Garamond" w:cs="EB Garamond"/>
-        </w:rPr>
-        <w:t>July 2016-</w:t>
-      </w:r>
-    </w:p>
-    <w:p xmlns:wp14="http://schemas.microsoft.com/office/word/2010/wordml" wp14:textId="77777777">
-      <w:pPr>
-        <w:pStyle w:val="normal0"/>
-        <w:numPr>
-          <w:ilvl w:val="0"/>
-          <w:numId w:val="2"/>
-        </w:numPr>
-        <w:ind w:hanging="359"/>
-        <w:contextualSpacing/>
-        <w:rPr>
-          <w:rFonts w:ascii="EB Garamond" w:hAnsi="EB Garamond" w:eastAsia="EB Garamond" w:cs="EB Garamond"/>
-        </w:rPr>
-      </w:pPr>
-      <w:r>
-        <w:rPr>
-          <w:rFonts w:ascii="EB Garamond" w:hAnsi="EB Garamond" w:eastAsia="EB Garamond" w:cs="EB Garamond"/>
-        </w:rPr>
-        <w:t>Perform audio and video transcription tasks for hard of hearing people</w:t>
-      </w:r>
-    </w:p>
-    <w:p xmlns:wp14="http://schemas.microsoft.com/office/word/2010/wordml" wp14:textId="77777777">
-      <w:pPr>
-        <w:pStyle w:val="normal0"/>
-        <w:numPr>
-          <w:ilvl w:val="0"/>
-          <w:numId w:val="2"/>
-        </w:numPr>
-        <w:ind w:hanging="359"/>
-        <w:contextualSpacing/>
-        <w:rPr>
-          <w:rFonts w:ascii="EB Garamond" w:hAnsi="EB Garamond" w:eastAsia="EB Garamond" w:cs="EB Garamond"/>
-        </w:rPr>
-      </w:pPr>
-      <w:r>
-        <w:rPr>
-          <w:rFonts w:ascii="EB Garamond" w:hAnsi="EB Garamond" w:eastAsia="EB Garamond" w:cs="EB Garamond"/>
-        </w:rPr>
-        <w:t>Correct audio and video transcripts produced by other workers</w:t>
-      </w:r>
-    </w:p>
-    <w:p xmlns:wp14="http://schemas.microsoft.com/office/word/2010/wordml" wp14:textId="77777777">
-      <w:pPr>
-        <w:pStyle w:val="normal0"/>
-        <w:contextualSpacing/>
-        <w:rPr>
-          <w:rFonts w:ascii="EB Garamond" w:hAnsi="EB Garamond" w:eastAsia="EB Garamond" w:cs="EB Garamond"/>
-        </w:rPr>
-      </w:pPr>
-    </w:p>
-    <w:p xmlns:wp14="http://schemas.microsoft.com/office/word/2010/wordml" wp14:textId="77777777">
-      <w:pPr>
-        <w:pStyle w:val="normal0"/>
-        <w:ind w:firstLine="180"/>
-        <w:contextualSpacing/>
-        <w:rPr>
-          <w:rFonts w:ascii="EB Garamond" w:hAnsi="EB Garamond" w:eastAsia="EB Garamond" w:cs="EB Garamond"/>
-        </w:rPr>
-      </w:pPr>
-      <w:r>
-        <w:rPr>
-          <w:rFonts w:ascii="EB Garamond" w:hAnsi="EB Garamond" w:eastAsia="EB Garamond" w:cs="EB Garamond"/>
-          <w:b/>
-        </w:rPr>
-        <w:t>User Experience Analyst</w:t>
-      </w:r>
-      <w:r>
-        <w:rPr>
-          <w:rFonts w:ascii="EB Garamond" w:hAnsi="EB Garamond" w:eastAsia="EB Garamond" w:cs="EB Garamond"/>
-        </w:rPr>
-        <w:t xml:space="preserve">, </w:t>
-      </w:r>
-      <w:proofErr w:type="spellStart"/>
-      <w:r>
-        <w:rPr>
-          <w:rFonts w:ascii="EB Garamond" w:hAnsi="EB Garamond" w:eastAsia="EB Garamond" w:cs="EB Garamond"/>
-        </w:rPr>
-        <w:t>UserTesting</w:t>
-      </w:r>
-      <w:proofErr w:type="spellEnd"/>
-    </w:p>
-    <w:p xmlns:wp14="http://schemas.microsoft.com/office/word/2010/wordml" wp14:textId="77777777">
-      <w:pPr>
-        <w:pStyle w:val="normal0"/>
-        <w:ind w:firstLine="180"/>
-        <w:contextualSpacing/>
-        <w:rPr>
-          <w:rFonts w:ascii="EB Garamond" w:hAnsi="EB Garamond" w:eastAsia="EB Garamond" w:cs="EB Garamond"/>
-        </w:rPr>
-      </w:pPr>
-      <w:r>
-        <w:rPr>
-          <w:rFonts w:ascii="EB Garamond" w:hAnsi="EB Garamond" w:eastAsia="EB Garamond" w:cs="EB Garamond"/>
-        </w:rPr>
-        <w:t>November 2016-</w:t>
-      </w:r>
-    </w:p>
-    <w:p xmlns:wp14="http://schemas.microsoft.com/office/word/2010/wordml" wp14:textId="77777777">
-      <w:pPr>
-        <w:pStyle w:val="normal0"/>
-        <w:numPr>
-          <w:ilvl w:val="0"/>
-          <w:numId w:val="2"/>
-        </w:numPr>
-        <w:ind w:hanging="359"/>
-        <w:contextualSpacing/>
-        <w:rPr>
-          <w:rFonts w:ascii="EB Garamond" w:hAnsi="EB Garamond" w:eastAsia="EB Garamond" w:cs="EB Garamond"/>
-        </w:rPr>
-      </w:pPr>
-      <w:r>
-        <w:rPr>
-          <w:rFonts w:ascii="EB Garamond" w:hAnsi="EB Garamond" w:eastAsia="EB Garamond" w:cs="EB Garamond"/>
-        </w:rPr>
-        <w:t>Analyze websites and apps for User Experience problems</w:t>
-      </w:r>
-    </w:p>
-    <w:p xmlns:wp14="http://schemas.microsoft.com/office/word/2010/wordml" wp14:textId="77777777">
-      <w:pPr>
-        <w:pStyle w:val="normal0"/>
-        <w:numPr>
-          <w:ilvl w:val="0"/>
-          <w:numId w:val="2"/>
-        </w:numPr>
-        <w:ind w:hanging="359"/>
-        <w:contextualSpacing/>
-        <w:rPr>
-          <w:rFonts w:ascii="EB Garamond" w:hAnsi="EB Garamond" w:eastAsia="EB Garamond" w:cs="EB Garamond"/>
-        </w:rPr>
-      </w:pPr>
-      <w:r>
-        <w:rPr>
-          <w:rFonts w:ascii="EB Garamond" w:hAnsi="EB Garamond" w:eastAsia="EB Garamond" w:cs="EB Garamond"/>
-        </w:rPr>
-        <w:t>Provide advice to web site operators and app developers about where their apps could be improved</w:t>
-      </w:r>
-    </w:p>
-    <w:p xmlns:wp14="http://schemas.microsoft.com/office/word/2010/wordml" wp14:textId="77777777">
-      <w:pPr>
-        <w:pStyle w:val="normal0"/>
-        <w:numPr>
-          <w:ilvl w:val="0"/>
-          <w:numId w:val="2"/>
-        </w:numPr>
-        <w:ind w:hanging="359"/>
-        <w:contextualSpacing/>
-        <w:rPr>
-          <w:rFonts w:ascii="EB Garamond" w:hAnsi="EB Garamond" w:eastAsia="EB Garamond" w:cs="EB Garamond"/>
-        </w:rPr>
-      </w:pPr>
-      <w:r>
-        <w:rPr>
-          <w:rFonts w:ascii="EB Garamond" w:hAnsi="EB Garamond" w:eastAsia="EB Garamond" w:cs="EB Garamond"/>
-        </w:rPr>
-        <w:t>Test websites and apps for bugs and usability problems</w:t>
-      </w:r>
-    </w:p>
-    <w:p xmlns:wp14="http://schemas.microsoft.com/office/word/2010/wordml" wp14:textId="77777777">
-      <w:pPr>
-        <w:pStyle w:val="normal0"/>
-        <w:contextualSpacing/>
-        <w:rPr>
-          <w:rFonts w:ascii="EB Garamond" w:hAnsi="EB Garamond" w:eastAsia="EB Garamond" w:cs="EB Garamond"/>
-        </w:rPr>
-      </w:pPr>
-    </w:p>
-    <w:p xmlns:wp14="http://schemas.microsoft.com/office/word/2010/wordml" wp14:textId="77777777">
-      <w:pPr>
-        <w:pStyle w:val="normal0"/>
-        <w:ind w:firstLine="180"/>
-        <w:contextualSpacing/>
-        <w:rPr>
-          <w:rFonts w:ascii="EB Garamond" w:hAnsi="EB Garamond" w:eastAsia="EB Garamond" w:cs="EB Garamond"/>
-        </w:rPr>
-      </w:pPr>
-      <w:r>
-        <w:rPr>
-          <w:rFonts w:ascii="EB Garamond" w:hAnsi="EB Garamond" w:eastAsia="EB Garamond" w:cs="EB Garamond"/>
-          <w:b/>
-        </w:rPr>
-        <w:t>User Experience Analyst</w:t>
-      </w:r>
-      <w:r>
-        <w:rPr>
-          <w:rFonts w:ascii="EB Garamond" w:hAnsi="EB Garamond" w:eastAsia="EB Garamond" w:cs="EB Garamond"/>
-          <w:b/>
-        </w:rPr>
-        <w:t xml:space="preserve"> ‘Bird’</w:t>
-      </w:r>
-      <w:r>
-        <w:rPr>
-          <w:rFonts w:ascii="EB Garamond" w:hAnsi="EB Garamond" w:eastAsia="EB Garamond" w:cs="EB Garamond"/>
-        </w:rPr>
-        <w:t xml:space="preserve">, </w:t>
-      </w:r>
-      <w:proofErr w:type="spellStart"/>
-      <w:r>
-        <w:rPr>
-          <w:rFonts w:ascii="EB Garamond" w:hAnsi="EB Garamond" w:eastAsia="EB Garamond" w:cs="EB Garamond"/>
-        </w:rPr>
-        <w:t>TestBirds</w:t>
-      </w:r>
-      <w:proofErr w:type="spellEnd"/>
-    </w:p>
-    <w:p xmlns:wp14="http://schemas.microsoft.com/office/word/2010/wordml" wp14:textId="77777777">
-      <w:pPr>
-        <w:pStyle w:val="normal0"/>
-        <w:ind w:firstLine="180"/>
-        <w:contextualSpacing/>
-        <w:rPr>
-          <w:rFonts w:ascii="EB Garamond" w:hAnsi="EB Garamond" w:eastAsia="EB Garamond" w:cs="EB Garamond"/>
-        </w:rPr>
-      </w:pPr>
-      <w:r>
-        <w:rPr>
-          <w:rFonts w:ascii="EB Garamond" w:hAnsi="EB Garamond" w:eastAsia="EB Garamond" w:cs="EB Garamond"/>
-        </w:rPr>
-        <w:t>November 2016-</w:t>
-      </w:r>
-    </w:p>
-    <w:p xmlns:wp14="http://schemas.microsoft.com/office/word/2010/wordml" wp14:textId="77777777">
-      <w:pPr>
-        <w:pStyle w:val="normal0"/>
-        <w:numPr>
-          <w:ilvl w:val="0"/>
-          <w:numId w:val="2"/>
-        </w:numPr>
-        <w:ind w:hanging="359"/>
-        <w:contextualSpacing/>
-        <w:rPr>
-          <w:rFonts w:ascii="EB Garamond" w:hAnsi="EB Garamond" w:eastAsia="EB Garamond" w:cs="EB Garamond"/>
-        </w:rPr>
-      </w:pPr>
-      <w:r>
-        <w:rPr>
-          <w:rFonts w:ascii="EB Garamond" w:hAnsi="EB Garamond" w:eastAsia="EB Garamond" w:cs="EB Garamond"/>
-        </w:rPr>
-        <w:t>Perform detailed usage tests of websites and apps</w:t>
-      </w:r>
-    </w:p>
-    <w:p xmlns:wp14="http://schemas.microsoft.com/office/word/2010/wordml" wp14:textId="77777777">
-      <w:pPr>
-        <w:pStyle w:val="normal0"/>
-        <w:numPr>
-          <w:ilvl w:val="0"/>
-          <w:numId w:val="2"/>
-        </w:numPr>
-        <w:ind w:hanging="359"/>
-        <w:contextualSpacing/>
-        <w:rPr>
-          <w:rFonts w:ascii="EB Garamond" w:hAnsi="EB Garamond" w:eastAsia="EB Garamond" w:cs="EB Garamond"/>
-        </w:rPr>
-      </w:pPr>
-      <w:r>
-        <w:rPr>
-          <w:rFonts w:ascii="EB Garamond" w:hAnsi="EB Garamond" w:eastAsia="EB Garamond" w:cs="EB Garamond"/>
-        </w:rPr>
-        <w:t>Write reports outlining steps taken, areas tested</w:t>
-      </w:r>
-    </w:p>
-    <w:p xmlns:wp14="http://schemas.microsoft.com/office/word/2010/wordml" wp14:textId="77777777">
-      <w:pPr>
-        <w:pStyle w:val="normal0"/>
-        <w:numPr>
-          <w:ilvl w:val="0"/>
-          <w:numId w:val="2"/>
-        </w:numPr>
-        <w:ind w:hanging="359"/>
-        <w:contextualSpacing/>
-        <w:rPr>
-          <w:rFonts w:ascii="EB Garamond" w:hAnsi="EB Garamond" w:eastAsia="EB Garamond" w:cs="EB Garamond"/>
-        </w:rPr>
-      </w:pPr>
-      <w:r>
-        <w:rPr>
-          <w:rFonts w:ascii="EB Garamond" w:hAnsi="EB Garamond" w:eastAsia="EB Garamond" w:cs="EB Garamond"/>
-        </w:rPr>
-        <w:t>Write up bug reports for bugs encountered</w:t>
-      </w:r>
-    </w:p>
-    <w:p xmlns:wp14="http://schemas.microsoft.com/office/word/2010/wordml" wp14:textId="77777777">
-      <w:pPr>
-        <w:pStyle w:val="normal0"/>
-        <w:numPr>
-          <w:ilvl w:val="0"/>
-          <w:numId w:val="2"/>
-        </w:numPr>
-        <w:ind w:hanging="359"/>
-        <w:contextualSpacing/>
-        <w:rPr>
-          <w:rFonts w:ascii="EB Garamond" w:hAnsi="EB Garamond" w:eastAsia="EB Garamond" w:cs="EB Garamond"/>
-        </w:rPr>
-      </w:pPr>
-      <w:r>
-        <w:rPr>
-          <w:rFonts w:ascii="EB Garamond" w:hAnsi="EB Garamond" w:eastAsia="EB Garamond" w:cs="EB Garamond"/>
-        </w:rPr>
-        <w:t>Competitive, deadline-driven environment</w:t>
-      </w:r>
-    </w:p>
-    <w:p xmlns:wp14="http://schemas.microsoft.com/office/word/2010/wordml" wp14:textId="77777777">
-      <w:pPr>
-        <w:pStyle w:val="normal0"/>
-        <w:contextualSpacing/>
-        <w:rPr>
-          <w:rFonts w:ascii="EB Garamond" w:hAnsi="EB Garamond" w:eastAsia="EB Garamond" w:cs="EB Garamond"/>
-        </w:rPr>
-      </w:pPr>
-    </w:p>
-    <w:p xmlns:wp14="http://schemas.microsoft.com/office/word/2010/wordml" wp14:textId="77777777">
-      <w:pPr>
-        <w:pStyle w:val="normal0"/>
-        <w:spacing w:line="360" w:lineRule="auto"/>
-      </w:pPr>
-    </w:p>
-    <w:p xmlns:wp14="http://schemas.microsoft.com/office/word/2010/wordml" wp14:textId="77777777">
-      <w:pPr>
-        <w:pStyle w:val="normal0"/>
-        <w:spacing w:line="360" w:lineRule="auto"/>
-      </w:pPr>
-      <w:r>
-        <w:rPr>
-          <w:rFonts w:ascii="EB Garamond" w:hAnsi="EB Garamond" w:eastAsia="EB Garamond" w:cs="EB Garamond"/>
-          <w:b/>
-          <w:bCs/>
-        </w:rPr>
-        <w:t>LEADERSHIP</w:t>
-      </w:r>
-    </w:p>
-    <w:p xmlns:wp14="http://schemas.microsoft.com/office/word/2010/wordml" wp14:textId="77777777">
-      <w:pPr>
-        <w:pStyle w:val="normal0"/>
-        <w:ind w:left="180"/>
-      </w:pPr>
-      <w:r>
-        <w:rPr>
-          <w:rFonts w:ascii="EB Garamond" w:hAnsi="EB Garamond" w:eastAsia="EB Garamond" w:cs="EB Garamond"/>
-          <w:b/>
-          <w:bCs/>
-        </w:rPr>
-        <w:t>Boy Scouts</w:t>
-      </w:r>
-      <w:r>
-        <w:rPr>
-          <w:rFonts w:ascii="EB Garamond" w:hAnsi="EB Garamond" w:eastAsia="EB Garamond" w:cs="EB Garamond"/>
-        </w:rPr>
-        <w:t>, Patrol Leader, 1998-2001. Lead group of Boy Scouts.</w:t>
-      </w:r>
-    </w:p>
-    <w:p xmlns:wp14="http://schemas.microsoft.com/office/word/2010/wordml" wp14:textId="77777777">
-      <w:pPr>
-        <w:pStyle w:val="normal0"/>
-        <w:numPr>
-          <w:ilvl w:val="0"/>
-          <w:numId w:val="4"/>
-        </w:numPr>
-        <w:ind w:hanging="359"/>
-        <w:contextualSpacing/>
-        <w:rPr>
-          <w:rFonts w:ascii="EB Garamond" w:hAnsi="EB Garamond" w:eastAsia="EB Garamond" w:cs="EB Garamond"/>
-        </w:rPr>
-      </w:pPr>
-      <w:r>
-        <w:rPr>
-          <w:rFonts w:ascii="EB Garamond" w:hAnsi="EB Garamond" w:eastAsia="EB Garamond" w:cs="EB Garamond"/>
-        </w:rPr>
-        <w:t>Supervised and lead a group of Boy Scouts in both local and wilderness activities</w:t>
-      </w:r>
-    </w:p>
-    <w:p xmlns:wp14="http://schemas.microsoft.com/office/word/2010/wordml" wp14:textId="77777777">
-      <w:pPr>
-        <w:pStyle w:val="normal0"/>
-        <w:numPr>
-          <w:ilvl w:val="0"/>
-          <w:numId w:val="4"/>
-        </w:numPr>
-        <w:ind w:hanging="359"/>
-        <w:contextualSpacing/>
-        <w:rPr>
-          <w:rFonts w:ascii="EB Garamond" w:hAnsi="EB Garamond" w:eastAsia="EB Garamond" w:cs="EB Garamond"/>
-        </w:rPr>
-      </w:pPr>
-      <w:r>
-        <w:rPr>
-          <w:rFonts w:ascii="EB Garamond" w:hAnsi="EB Garamond" w:eastAsia="EB Garamond" w:cs="EB Garamond"/>
-        </w:rPr>
-        <w:t>Learned wilderness survival skills, as well as CPR and first aid skills</w:t>
-      </w:r>
-    </w:p>
-    <w:p xmlns:wp14="http://schemas.microsoft.com/office/word/2010/wordml" wp14:textId="77777777">
-      <w:pPr>
-        <w:pStyle w:val="normal0"/>
-      </w:pPr>
-    </w:p>
-    <w:p xmlns:wp14="http://schemas.microsoft.com/office/word/2010/wordml" wp14:textId="77777777">
-      <w:pPr>
-        <w:pStyle w:val="normal0"/>
-        <w:spacing w:line="360" w:lineRule="auto"/>
-      </w:pPr>
-    </w:p>
-    <w:p xmlns:wp14="http://schemas.microsoft.com/office/word/2010/wordml" wp14:textId="77777777">
-      <w:pPr>
-        <w:pStyle w:val="normal0"/>
-        <w:spacing w:line="360" w:lineRule="auto"/>
-      </w:pPr>
-      <w:r>
-        <w:rPr>
-          <w:rFonts w:ascii="EB Garamond" w:hAnsi="EB Garamond" w:eastAsia="EB Garamond" w:cs="EB Garamond"/>
-          <w:b/>
-          <w:bCs/>
-        </w:rPr>
-        <w:t>SKILLS</w:t>
-      </w:r>
-    </w:p>
-    <w:p xmlns:wp14="http://schemas.microsoft.com/office/word/2010/wordml" wp14:textId="77777777">
-      <w:pPr>
-        <w:pStyle w:val="normal0"/>
-        <w:ind w:left="180"/>
-      </w:pPr>
-      <w:r>
-        <w:rPr>
-          <w:rFonts w:ascii="EB Garamond" w:hAnsi="EB Garamond" w:eastAsia="EB Garamond" w:cs="EB Garamond"/>
-          <w:b/>
-          <w:bCs/>
-        </w:rPr>
-        <w:t>Computers:</w:t>
-      </w:r>
-    </w:p>
-    <w:p xmlns:wp14="http://schemas.microsoft.com/office/word/2010/wordml" wp14:textId="77777777">
-      <w:pPr>
-        <w:pStyle w:val="normal0"/>
-        <w:numPr>
-          <w:ilvl w:val="0"/>
-          <w:numId w:val="3"/>
-        </w:numPr>
-        <w:ind w:hanging="359"/>
-        <w:contextualSpacing/>
-        <w:rPr>
-          <w:rFonts w:ascii="EB Garamond" w:hAnsi="EB Garamond" w:eastAsia="EB Garamond" w:cs="EB Garamond"/>
-        </w:rPr>
-      </w:pPr>
-      <w:r>
-        <w:rPr>
-          <w:rFonts w:ascii="EB Garamond" w:hAnsi="EB Garamond" w:eastAsia="EB Garamond" w:cs="EB Garamond"/>
-        </w:rPr>
-        <w:t>Microsoft Office, including Word, Excel, PowerPoint, Access, and ability to write and run simple macros.</w:t>
-      </w:r>
-    </w:p>
-    <w:p xmlns:wp14="http://schemas.microsoft.com/office/word/2010/wordml" wp14:textId="77777777">
-      <w:pPr>
-        <w:pStyle w:val="normal0"/>
-        <w:numPr>
-          <w:ilvl w:val="0"/>
-          <w:numId w:val="3"/>
-        </w:numPr>
-        <w:ind w:hanging="359"/>
-        <w:contextualSpacing/>
-        <w:rPr>
-          <w:rFonts w:ascii="EB Garamond" w:hAnsi="EB Garamond" w:eastAsia="EB Garamond" w:cs="EB Garamond"/>
-        </w:rPr>
-      </w:pPr>
-      <w:r>
-        <w:rPr>
-          <w:rFonts w:ascii="EB Garamond" w:hAnsi="EB Garamond" w:eastAsia="EB Garamond" w:cs="EB Garamond"/>
-        </w:rPr>
-        <w:t xml:space="preserve">Basic HTML, </w:t>
-      </w:r>
-      <w:r>
-        <w:rPr>
-          <w:rFonts w:ascii="EB Garamond" w:hAnsi="EB Garamond" w:eastAsia="EB Garamond" w:cs="EB Garamond"/>
-        </w:rPr>
-        <w:t xml:space="preserve">HTML5, </w:t>
-      </w:r>
-      <w:r>
-        <w:rPr>
-          <w:rFonts w:ascii="EB Garamond" w:hAnsi="EB Garamond" w:eastAsia="EB Garamond" w:cs="EB Garamond"/>
-        </w:rPr>
-        <w:t xml:space="preserve">CSS, JavaScript, </w:t>
-      </w:r>
-      <w:proofErr w:type="spellStart"/>
-      <w:r>
-        <w:rPr>
-          <w:rFonts w:ascii="EB Garamond" w:hAnsi="EB Garamond" w:eastAsia="EB Garamond" w:cs="EB Garamond"/>
-        </w:rPr>
-        <w:t>JQuery</w:t>
-      </w:r>
-      <w:proofErr w:type="spellEnd"/>
-      <w:r>
-        <w:rPr>
-          <w:rFonts w:ascii="EB Garamond" w:hAnsi="EB Garamond" w:eastAsia="EB Garamond" w:cs="EB Garamond"/>
-        </w:rPr>
-        <w:t xml:space="preserve">, </w:t>
-      </w:r>
-      <w:r>
-        <w:rPr>
-          <w:rFonts w:ascii="EB Garamond" w:hAnsi="EB Garamond" w:eastAsia="EB Garamond" w:cs="EB Garamond"/>
-        </w:rPr>
-        <w:t>PHP and related languages for Internet applications</w:t>
-      </w:r>
-    </w:p>
-    <w:p xmlns:wp14="http://schemas.microsoft.com/office/word/2010/wordml" wp14:textId="77777777">
-      <w:pPr>
-        <w:pStyle w:val="normal0"/>
-        <w:numPr>
-          <w:ilvl w:val="0"/>
-          <w:numId w:val="3"/>
-        </w:numPr>
-        <w:ind w:hanging="359"/>
-        <w:contextualSpacing/>
-        <w:rPr>
-          <w:rFonts w:ascii="EB Garamond" w:hAnsi="EB Garamond" w:eastAsia="EB Garamond" w:cs="EB Garamond"/>
-        </w:rPr>
-      </w:pPr>
-      <w:r>
-        <w:rPr>
-          <w:rFonts w:ascii="EB Garamond" w:hAnsi="EB Garamond" w:eastAsia="EB Garamond" w:cs="EB Garamond"/>
-        </w:rPr>
-        <w:t>Installing and running web servers and Internet applications</w:t>
-      </w:r>
-    </w:p>
-    <w:p xmlns:wp14="http://schemas.microsoft.com/office/word/2010/wordml" wp14:textId="77777777">
-      <w:pPr>
-        <w:pStyle w:val="normal0"/>
-        <w:numPr>
-          <w:ilvl w:val="0"/>
-          <w:numId w:val="3"/>
-        </w:numPr>
-        <w:ind w:hanging="359"/>
-        <w:contextualSpacing/>
-        <w:rPr>
-          <w:rFonts w:ascii="EB Garamond" w:hAnsi="EB Garamond" w:eastAsia="EB Garamond" w:cs="EB Garamond"/>
-        </w:rPr>
-      </w:pPr>
-      <w:r>
-        <w:rPr>
-          <w:rFonts w:ascii="EB Garamond" w:hAnsi="EB Garamond" w:eastAsia="EB Garamond" w:cs="EB Garamond"/>
-        </w:rPr>
-        <w:t>Computer hardware installation and troubleshooting</w:t>
-      </w:r>
-    </w:p>
-    <w:p xmlns:wp14="http://schemas.microsoft.com/office/word/2010/wordml" wp14:textId="77777777">
-      <w:pPr>
-        <w:pStyle w:val="normal0"/>
-        <w:numPr>
-          <w:ilvl w:val="0"/>
-          <w:numId w:val="3"/>
-        </w:numPr>
-        <w:ind w:hanging="359"/>
-        <w:contextualSpacing/>
-        <w:rPr>
-          <w:rFonts w:ascii="EB Garamond" w:hAnsi="EB Garamond" w:eastAsia="EB Garamond" w:cs="EB Garamond"/>
-        </w:rPr>
-      </w:pPr>
-      <w:r>
-        <w:rPr>
-          <w:rFonts w:ascii="EB Garamond" w:hAnsi="EB Garamond" w:eastAsia="EB Garamond" w:cs="EB Garamond"/>
-        </w:rPr>
-        <w:t>Computer network installation and troubleshooting</w:t>
-      </w:r>
-    </w:p>
-    <w:p xmlns:wp14="http://schemas.microsoft.com/office/word/2010/wordml" wp14:textId="77777777">
-      <w:pPr>
-        <w:pStyle w:val="normal0"/>
-        <w:ind w:left="180"/>
-        <w:rPr>
-          <w:rFonts w:ascii="EB Garamond" w:hAnsi="EB Garamond" w:eastAsia="EB Garamond" w:cs="EB Garamond"/>
-          <w:b/>
-          <w:bCs/>
-        </w:rPr>
-      </w:pPr>
-    </w:p>
-    <w:p xmlns:wp14="http://schemas.microsoft.com/office/word/2010/wordml" wp14:textId="77777777">
-      <w:pPr>
-        <w:pStyle w:val="normal0"/>
-        <w:ind w:left="180"/>
-        <w:rPr>
-          <w:rFonts w:ascii="EB Garamond" w:hAnsi="EB Garamond" w:eastAsia="EB Garamond" w:cs="EB Garamond"/>
-          <w:b/>
-          <w:bCs/>
-        </w:rPr>
-      </w:pPr>
-      <w:r>
-        <w:rPr>
-          <w:rFonts w:ascii="EB Garamond" w:hAnsi="EB Garamond" w:eastAsia="EB Garamond" w:cs="EB Garamond"/>
-          <w:b/>
-          <w:bCs/>
+        <w:rPr>
+          <w:rFonts w:ascii="EB Garamond" w:hAnsi="EB Garamond" w:eastAsia="EB Garamond" w:cs="EB Garamond"/>
+        </w:rPr>
+      </w:pPr>
+      <w:r>
+        <w:rPr>
+          <w:rFonts w:ascii="EB Garamond" w:hAnsi="EB Garamond" w:eastAsia="EB Garamond" w:cs="EB Garamond"/>
+        </w:rPr>
+        <w:t>Use of recombinant DNA techniques including PCR</w:t>
+      </w:r>
+    </w:p>
+    <w:p xmlns:wp14="http://schemas.microsoft.com/office/word/2010/wordml" wp14:textId="1BE2C43F">
+      <w:pPr>
+        <w:ind/>
+      </w:pPr>
+      <w:r>
+        <w:br w:type="page"/>
+      </w:r>
+    </w:p>
+    <w:p xmlns:wp14="http://schemas.microsoft.com/office/word/2010/wordml" wp14:textId="6782EA17">
+      <w:pPr>
+        <w:pStyle w:val="normal0"/>
+        <w:ind w:left="361" w:hanging="359"/>
+        <w:contextualSpacing/>
+        <w:rPr>
+          <w:rFonts w:ascii="EB Garamond" w:hAnsi="EB Garamond" w:eastAsia="EB Garamond" w:cs="EB Garamond"/>
+        </w:rPr>
+      </w:pPr>
+      <w:r>
+        <w:rPr>
+          <w:rFonts w:ascii="EB Garamond" w:hAnsi="EB Garamond" w:eastAsia="EB Garamond" w:cs="EB Garamond"/>
+          <w:b w:val="1"/>
+          <w:bCs w:val="1"/>
         </w:rPr>
         <w:t>SKILLS, continued</w:t>
-      </w:r>
-    </w:p>
-    <w:p xmlns:wp14="http://schemas.microsoft.com/office/word/2010/wordml" wp14:textId="77777777">
-      <w:pPr>
-        <w:pStyle w:val="normal0"/>
-        <w:ind w:left="180"/>
-        <w:rPr>
-          <w:rFonts w:ascii="EB Garamond" w:hAnsi="EB Garamond" w:eastAsia="EB Garamond" w:cs="EB Garamond"/>
-          <w:b/>
-          <w:bCs/>
-        </w:rPr>
-      </w:pPr>
-    </w:p>
-    <w:p xmlns:wp14="http://schemas.microsoft.com/office/word/2010/wordml" wp14:textId="77777777">
-      <w:pPr>
-        <w:pStyle w:val="normal0"/>
-        <w:ind w:left="180"/>
-        <w:rPr>
-          <w:rFonts w:ascii="EB Garamond" w:hAnsi="EB Garamond" w:eastAsia="EB Garamond" w:cs="EB Garamond"/>
-          <w:b/>
-          <w:bCs/>
-        </w:rPr>
-      </w:pPr>
-      <w:r>
-        <w:rPr>
-          <w:rFonts w:ascii="EB Garamond" w:hAnsi="EB Garamond" w:eastAsia="EB Garamond" w:cs="EB Garamond"/>
-          <w:b/>
-          <w:bCs/>
-        </w:rPr>
-        <w:t>Transcription</w:t>
-      </w:r>
-    </w:p>
-    <w:p xmlns:wp14="http://schemas.microsoft.com/office/word/2010/wordml" wp14:textId="77777777">
-      <w:pPr>
-        <w:pStyle w:val="normal0"/>
-        <w:numPr>
-          <w:ilvl w:val="0"/>
-          <w:numId w:val="1"/>
-        </w:numPr>
-        <w:ind w:hanging="359"/>
-        <w:contextualSpacing/>
-        <w:rPr>
-          <w:rFonts w:ascii="EB Garamond" w:hAnsi="EB Garamond" w:eastAsia="EB Garamond" w:cs="EB Garamond"/>
-        </w:rPr>
-      </w:pPr>
-      <w:r>
-        <w:rPr>
-          <w:rFonts w:ascii="EB Garamond" w:hAnsi="EB Garamond" w:eastAsia="EB Garamond" w:cs="EB Garamond"/>
-        </w:rPr>
-        <w:t>News, Sports, Lecture, Presentation, Conversational transcription</w:t>
-      </w:r>
-    </w:p>
-    <w:p xmlns:wp14="http://schemas.microsoft.com/office/word/2010/wordml" wp14:textId="77777777">
-      <w:pPr>
-        <w:pStyle w:val="normal0"/>
-        <w:numPr>
-          <w:ilvl w:val="0"/>
-          <w:numId w:val="1"/>
-        </w:numPr>
-        <w:ind w:hanging="359"/>
-        <w:contextualSpacing/>
-        <w:rPr>
-          <w:rFonts w:ascii="EB Garamond" w:hAnsi="EB Garamond" w:eastAsia="EB Garamond" w:cs="EB Garamond"/>
-        </w:rPr>
-      </w:pPr>
-      <w:r>
-        <w:rPr>
-          <w:rFonts w:ascii="EB Garamond" w:hAnsi="EB Garamond" w:eastAsia="EB Garamond" w:cs="EB Garamond"/>
-        </w:rPr>
-        <w:t>Understand and implement the use of flags and speaker changes</w:t>
-      </w:r>
-    </w:p>
-    <w:p xmlns:wp14="http://schemas.microsoft.com/office/word/2010/wordml" wp14:textId="77777777">
-      <w:pPr>
-        <w:pStyle w:val="normal0"/>
-        <w:ind w:left="180"/>
-        <w:rPr>
-          <w:rFonts w:ascii="EB Garamond" w:hAnsi="EB Garamond" w:eastAsia="EB Garamond" w:cs="EB Garamond"/>
-          <w:b/>
-          <w:bCs/>
-        </w:rPr>
-      </w:pPr>
-    </w:p>
-    <w:p xmlns:wp14="http://schemas.microsoft.com/office/word/2010/wordml" wp14:textId="77777777">
-      <w:pPr>
-        <w:pStyle w:val="normal0"/>
-        <w:ind w:left="180"/>
-      </w:pPr>
-      <w:r>
-        <w:rPr>
-          <w:rFonts w:ascii="EB Garamond" w:hAnsi="EB Garamond" w:eastAsia="EB Garamond" w:cs="EB Garamond"/>
-          <w:b/>
-          <w:bCs/>
-        </w:rPr>
-        <w:t>Lab work:</w:t>
-      </w:r>
-    </w:p>
-    <w:p xmlns:wp14="http://schemas.microsoft.com/office/word/2010/wordml" wp14:textId="77777777">
-      <w:pPr>
-        <w:pStyle w:val="normal0"/>
-        <w:numPr>
-          <w:ilvl w:val="0"/>
-          <w:numId w:val="1"/>
-        </w:numPr>
-        <w:ind w:hanging="359"/>
-        <w:contextualSpacing/>
-        <w:rPr>
-          <w:rFonts w:ascii="EB Garamond" w:hAnsi="EB Garamond" w:eastAsia="EB Garamond" w:cs="EB Garamond"/>
-        </w:rPr>
-      </w:pPr>
-      <w:r>
-        <w:rPr>
-          <w:rFonts w:ascii="EB Garamond" w:hAnsi="EB Garamond" w:eastAsia="EB Garamond" w:cs="EB Garamond"/>
-        </w:rPr>
-        <w:t>Titration</w:t>
-      </w:r>
-    </w:p>
-    <w:p xmlns:wp14="http://schemas.microsoft.com/office/word/2010/wordml" wp14:textId="77777777">
-      <w:pPr>
-        <w:pStyle w:val="normal0"/>
-        <w:numPr>
-          <w:ilvl w:val="0"/>
-          <w:numId w:val="1"/>
-        </w:numPr>
-        <w:ind w:hanging="359"/>
-        <w:contextualSpacing/>
-        <w:rPr>
-          <w:rFonts w:ascii="EB Garamond" w:hAnsi="EB Garamond" w:eastAsia="EB Garamond" w:cs="EB Garamond"/>
-        </w:rPr>
-      </w:pPr>
-      <w:r>
-        <w:rPr>
-          <w:rFonts w:ascii="EB Garamond" w:hAnsi="EB Garamond" w:eastAsia="EB Garamond" w:cs="EB Garamond"/>
-        </w:rPr>
-        <w:t>Agar dish culture preparation and incubation</w:t>
-      </w:r>
-    </w:p>
-    <w:p xmlns:wp14="http://schemas.microsoft.com/office/word/2010/wordml" wp14:textId="77777777">
-      <w:pPr>
-        <w:pStyle w:val="normal0"/>
-        <w:numPr>
-          <w:ilvl w:val="0"/>
-          <w:numId w:val="1"/>
-        </w:numPr>
-        <w:ind w:hanging="359"/>
-        <w:contextualSpacing/>
-        <w:rPr>
-          <w:rFonts w:ascii="EB Garamond" w:hAnsi="EB Garamond" w:eastAsia="EB Garamond" w:cs="EB Garamond"/>
-        </w:rPr>
-      </w:pPr>
-      <w:r>
-        <w:rPr>
-          <w:rFonts w:ascii="EB Garamond" w:hAnsi="EB Garamond" w:eastAsia="EB Garamond" w:cs="EB Garamond"/>
-        </w:rPr>
-        <w:t>Centrifugation and filtration of reagent chemicals and enzymes</w:t>
-      </w:r>
-    </w:p>
-    <w:p xmlns:wp14="http://schemas.microsoft.com/office/word/2010/wordml" wp14:textId="77777777">
-      <w:pPr>
-        <w:pStyle w:val="normal0"/>
-        <w:numPr>
-          <w:ilvl w:val="0"/>
-          <w:numId w:val="1"/>
-        </w:numPr>
-        <w:ind w:hanging="359"/>
-        <w:contextualSpacing/>
-        <w:rPr>
-          <w:rFonts w:ascii="EB Garamond" w:hAnsi="EB Garamond" w:eastAsia="EB Garamond" w:cs="EB Garamond"/>
-        </w:rPr>
-      </w:pPr>
-      <w:r>
-        <w:rPr>
-          <w:rFonts w:ascii="EB Garamond" w:hAnsi="EB Garamond" w:eastAsia="EB Garamond" w:cs="EB Garamond"/>
-        </w:rPr>
-        <w:t>Familiarity with chemical and biological lab procedures and safety precautions</w:t>
-      </w:r>
-    </w:p>
-    <w:p xmlns:wp14="http://schemas.microsoft.com/office/word/2010/wordml" wp14:textId="77777777">
-      <w:pPr>
-        <w:pStyle w:val="normal0"/>
-        <w:numPr>
-          <w:ilvl w:val="0"/>
-          <w:numId w:val="1"/>
-        </w:numPr>
-        <w:ind w:hanging="359"/>
-        <w:contextualSpacing/>
-        <w:rPr>
-          <w:rFonts w:ascii="EB Garamond" w:hAnsi="EB Garamond" w:eastAsia="EB Garamond" w:cs="EB Garamond"/>
-        </w:rPr>
-      </w:pPr>
-      <w:r>
-        <w:rPr>
-          <w:rFonts w:ascii="EB Garamond" w:hAnsi="EB Garamond" w:eastAsia="EB Garamond" w:cs="EB Garamond"/>
-        </w:rPr>
-        <w:t>Use of recombinant DNA techniques including PCR</w:t>
-      </w:r>
-      <w:r>
-        <w:br/>
       </w:r>
     </w:p>
     <w:p xmlns:wp14="http://schemas.microsoft.com/office/word/2010/wordml" wp14:textId="77777777">
@@ -2714,6 +3039,7 @@
         <w:ind w:left="1440" w:firstLine="1080"/>
       </w:pPr>
       <w:rPr>
+        <w:rFonts w:hint="default" w:ascii="Symbol" w:hAnsi="Symbol"/>
         <w:u w:val="none"/>
       </w:rPr>
     </w:lvl>

--- a/Current Resume.docx
+++ b/Current Resume.docx
@@ -1672,7 +1672,65 @@
         <w:rPr>
           <w:rFonts w:ascii="EB Garamond" w:hAnsi="EB Garamond" w:eastAsia="EB Garamond" w:cs="EB Garamond"/>
         </w:rPr>
-        <w:t>Microsoft Office, including Word, Excel, PowerPoint, Access, and ability to write and run macros.</w:t>
+        <w:t xml:space="preserve">Microsoft Office, including Word, Excel, PowerPoint, Access, and </w:t>
+      </w:r>
+      <w:proofErr w:type="gramStart"/>
+      <w:r>
+        <w:rPr>
+          <w:rFonts w:ascii="EB Garamond" w:hAnsi="EB Garamond" w:eastAsia="EB Garamond" w:cs="EB Garamond"/>
+        </w:rPr>
+        <w:t>ability</w:t>
+      </w:r>
+      <w:proofErr w:type="gramEnd"/>
+      <w:r>
+        <w:rPr>
+          <w:rFonts w:ascii="EB Garamond" w:hAnsi="EB Garamond" w:eastAsia="EB Garamond" w:cs="EB Garamond"/>
+        </w:rPr>
+        <w:t xml:space="preserve"> to write and run macros.</w:t>
+      </w:r>
+    </w:p>
+    <w:p>
+      <w:pPr>
+        <w:pStyle w:val="normal0"/>
+        <w:numPr>
+          <w:ilvl w:val="0"/>
+          <w:numId w:val="3"/>
+        </w:numPr>
+        <w:ind w:hanging="359"/>
+        <w:rPr/>
+      </w:pPr>
+      <w:r>
+        <w:rPr>
+          <w:rFonts w:ascii="EB Garamond" w:hAnsi="EB Garamond" w:eastAsia="EB Garamond" w:cs="EB Garamond"/>
+        </w:rPr>
+        <w:t xml:space="preserve">Git / GitHub: Creating repositories and commits. Creating branches, issues, and pull requests. Use of GitHub’s collaborative and analytics features. Knowledge of </w:t>
+      </w:r>
+      <w:r>
+        <w:rPr>
+          <w:rFonts w:ascii="EB Garamond" w:hAnsi="EB Garamond" w:eastAsia="EB Garamond" w:cs="EB Garamond"/>
+        </w:rPr>
+        <w:t>GitHub Pages</w:t>
+      </w:r>
+      <w:r>
+        <w:rPr>
+          <w:rFonts w:ascii="EB Garamond" w:hAnsi="EB Garamond" w:eastAsia="EB Garamond" w:cs="EB Garamond"/>
+        </w:rPr>
+        <w:t xml:space="preserve"> (</w:t>
+      </w:r>
+      <w:hyperlink r:id="R4d3681cc0e544085">
+        <w:r>
+          <w:rPr>
+            <w:rStyle w:val="Hyperlink"/>
+            <w:rFonts w:ascii="EB Garamond" w:hAnsi="EB Garamond" w:eastAsia="EB Garamond" w:cs="EB Garamond"/>
+          </w:rPr>
+          <w:t>personal site</w:t>
+        </w:r>
+      </w:hyperlink>
+      <w:r>
+        <w:rPr>
+          <w:rFonts w:ascii="EB Garamond" w:hAnsi="EB Garamond" w:eastAsia="EB Garamond" w:cs="EB Garamond"/>
+        </w:rPr>
+        <w:t xml:space="preserve"> is hosted on GitHub Pages).</w:t>
       </w:r>
     </w:p>
     <w:p xmlns:wp14="http://schemas.microsoft.com/office/word/2010/wordml" wp14:textId="06FC890D">
@@ -2660,9 +2718,155 @@
       <w:pgSz w:w="12240" w:h="15840" w:orient="portrait"/>
       <w:pgMar w:top="1440" w:right="1800" w:bottom="1440" w:left="1800" w:header="720" w:footer="720" w:gutter="0"/>
       <w:cols w:space="720"/>
+      <w:headerReference w:type="default" r:id="R24389b13ee3f4fa1"/>
+      <w:footerReference w:type="default" r:id="R95aa267496994e7d"/>
     </w:sectPr>
   </w:body>
 </w:document>
+</file>
+
+<file path=word/footer.xml><?xml version="1.0" encoding="utf-8"?>
+<w:ftr xmlns:w14="http://schemas.microsoft.com/office/word/2010/wordml" xmlns:w="http://schemas.openxmlformats.org/wordprocessingml/2006/main">
+  <w:tbl>
+    <w:tblPr>
+      <w:tblStyle w:val="TableNormal"/>
+      <w:bidiVisual w:val="0"/>
+      <w:tblW w:w="0" w:type="auto"/>
+      <w:tblLayout w:type="fixed"/>
+      <w:tblLook w:val="06A0" w:firstRow="1" w:lastRow="0" w:firstColumn="1" w:lastColumn="0" w:noHBand="1" w:noVBand="1"/>
+    </w:tblPr>
+    <w:tblGrid>
+      <w:gridCol w:w="2880"/>
+      <w:gridCol w:w="2880"/>
+      <w:gridCol w:w="2880"/>
+    </w:tblGrid>
+    <w:tr>
+      <w:tc>
+        <w:tcPr>
+          <w:tcW w:w="2880" w:type="dxa"/>
+          <w:tcMar/>
+        </w:tcPr>
+        <w:p>
+          <w:pPr>
+            <w:pStyle w:val="Header"/>
+            <w:bidi w:val="0"/>
+            <w:ind w:left="-115"/>
+            <w:jc w:val="left"/>
+          </w:pPr>
+          <w:r>
+            <w:rPr/>
+            <w:t>Alexander Koik-Cestone</w:t>
+          </w:r>
+        </w:p>
+      </w:tc>
+      <w:tc>
+        <w:tcPr>
+          <w:tcW w:w="2880" w:type="dxa"/>
+          <w:tcMar/>
+        </w:tcPr>
+        <w:p>
+          <w:pPr>
+            <w:pStyle w:val="Header"/>
+            <w:bidi w:val="0"/>
+            <w:jc w:val="center"/>
+          </w:pPr>
+        </w:p>
+      </w:tc>
+      <w:tc>
+        <w:tcPr>
+          <w:tcW w:w="2880" w:type="dxa"/>
+          <w:tcMar/>
+        </w:tcPr>
+        <w:p>
+          <w:pPr>
+            <w:pStyle w:val="Header"/>
+            <w:bidi w:val="0"/>
+            <w:ind w:right="-115"/>
+            <w:jc w:val="right"/>
+          </w:pPr>
+          <w:r>
+            <w:rPr/>
+            <w:t>Resume v0.7 • 3/28/2020</w:t>
+          </w:r>
+        </w:p>
+      </w:tc>
+    </w:tr>
+  </w:tbl>
+  <w:p>
+    <w:pPr>
+      <w:pStyle w:val="Footer"/>
+      <w:bidi w:val="0"/>
+    </w:pPr>
+  </w:p>
+</w:ftr>
+</file>
+
+<file path=word/header.xml><?xml version="1.0" encoding="utf-8"?>
+<w:hdr xmlns:w14="http://schemas.microsoft.com/office/word/2010/wordml" xmlns:w="http://schemas.openxmlformats.org/wordprocessingml/2006/main">
+  <w:tbl>
+    <w:tblPr>
+      <w:tblStyle w:val="TableNormal"/>
+      <w:bidiVisual w:val="0"/>
+      <w:tblW w:w="0" w:type="auto"/>
+      <w:tblLayout w:type="fixed"/>
+      <w:tblLook w:val="06A0" w:firstRow="1" w:lastRow="0" w:firstColumn="1" w:lastColumn="0" w:noHBand="1" w:noVBand="1"/>
+    </w:tblPr>
+    <w:tblGrid>
+      <w:gridCol w:w="2880"/>
+      <w:gridCol w:w="2880"/>
+      <w:gridCol w:w="2880"/>
+    </w:tblGrid>
+    <w:tr>
+      <w:tc>
+        <w:tcPr>
+          <w:tcW w:w="2880" w:type="dxa"/>
+          <w:tcMar/>
+        </w:tcPr>
+        <w:p>
+          <w:pPr>
+            <w:pStyle w:val="Header"/>
+            <w:bidi w:val="0"/>
+            <w:ind w:left="-115"/>
+            <w:jc w:val="left"/>
+          </w:pPr>
+        </w:p>
+      </w:tc>
+      <w:tc>
+        <w:tcPr>
+          <w:tcW w:w="2880" w:type="dxa"/>
+          <w:tcMar/>
+        </w:tcPr>
+        <w:p>
+          <w:pPr>
+            <w:pStyle w:val="Header"/>
+            <w:bidi w:val="0"/>
+            <w:jc w:val="center"/>
+          </w:pPr>
+        </w:p>
+      </w:tc>
+      <w:tc>
+        <w:tcPr>
+          <w:tcW w:w="2880" w:type="dxa"/>
+          <w:tcMar/>
+        </w:tcPr>
+        <w:p>
+          <w:pPr>
+            <w:pStyle w:val="Header"/>
+            <w:bidi w:val="0"/>
+            <w:ind w:right="-115"/>
+            <w:jc w:val="right"/>
+          </w:pPr>
+        </w:p>
+      </w:tc>
+    </w:tr>
+  </w:tbl>
+  <w:p>
+    <w:pPr>
+      <w:pStyle w:val="Header"/>
+      <w:bidi w:val="0"/>
+    </w:pPr>
+  </w:p>
+</w:hdr>
 </file>
 
 <file path=word/numbering.xml><?xml version="1.0" encoding="utf-8"?>
@@ -4058,6 +4262,72 @@
       <w:u w:val="single"/>
     </w:rPr>
   </w:style>
+  <w:style xmlns:w="http://schemas.openxmlformats.org/wordprocessingml/2006/main" w:type="table" w:styleId="TableGrid">
+    <w:name xmlns:w="http://schemas.openxmlformats.org/wordprocessingml/2006/main" w:val="Table Grid"/>
+    <w:basedOn xmlns:w="http://schemas.openxmlformats.org/wordprocessingml/2006/main" w:val="TableNormal"/>
+    <w:uiPriority xmlns:w="http://schemas.openxmlformats.org/wordprocessingml/2006/main" w:val="59"/>
+    <w:rsid xmlns:w="http://schemas.openxmlformats.org/wordprocessingml/2006/main" w:val="00FB4123"/>
+    <w:pPr xmlns:w="http://schemas.openxmlformats.org/wordprocessingml/2006/main">
+      <w:spacing w:after="0" w:line="240" w:lineRule="auto"/>
+    </w:pPr>
+    <w:tblPr xmlns:w="http://schemas.openxmlformats.org/wordprocessingml/2006/main">
+      <w:tblInd w:w="0" w:type="dxa"/>
+      <w:tblBorders>
+        <w:top w:val="single" w:color="000000" w:themeColor="text1" w:sz="4" w:space="0"/>
+        <w:left w:val="single" w:color="000000" w:themeColor="text1" w:sz="4" w:space="0"/>
+        <w:bottom w:val="single" w:color="000000" w:themeColor="text1" w:sz="4" w:space="0"/>
+        <w:right w:val="single" w:color="000000" w:themeColor="text1" w:sz="4" w:space="0"/>
+        <w:insideH w:val="single" w:color="000000" w:themeColor="text1" w:sz="4" w:space="0"/>
+        <w:insideV w:val="single" w:color="000000" w:themeColor="text1" w:sz="4" w:space="0"/>
+      </w:tblBorders>
+      <w:tblCellMar>
+        <w:top w:w="0" w:type="dxa"/>
+        <w:left w:w="108" w:type="dxa"/>
+        <w:bottom w:w="0" w:type="dxa"/>
+        <w:right w:w="108" w:type="dxa"/>
+      </w:tblCellMar>
+    </w:tblPr>
+  </w:style>
+  <w:style xmlns:w14="http://schemas.microsoft.com/office/word/2010/wordml" xmlns:mc="http://schemas.openxmlformats.org/markup-compatibility/2006" xmlns:w="http://schemas.openxmlformats.org/wordprocessingml/2006/main" w:type="character" w:styleId="HeaderChar" w:customStyle="1" mc:Ignorable="w14">
+    <w:name xmlns:w="http://schemas.openxmlformats.org/wordprocessingml/2006/main" w:val="Header Char"/>
+    <w:basedOn xmlns:w="http://schemas.openxmlformats.org/wordprocessingml/2006/main" w:val="DefaultParagraphFont"/>
+    <w:link xmlns:w="http://schemas.openxmlformats.org/wordprocessingml/2006/main" w:val="Header"/>
+    <w:uiPriority xmlns:w="http://schemas.openxmlformats.org/wordprocessingml/2006/main" w:val="99"/>
+  </w:style>
+  <w:style xmlns:w14="http://schemas.microsoft.com/office/word/2010/wordml" xmlns:mc="http://schemas.openxmlformats.org/markup-compatibility/2006" xmlns:w="http://schemas.openxmlformats.org/wordprocessingml/2006/main" w:type="paragraph" w:styleId="Header" mc:Ignorable="w14">
+    <w:name xmlns:w="http://schemas.openxmlformats.org/wordprocessingml/2006/main" w:val="header"/>
+    <w:basedOn xmlns:w="http://schemas.openxmlformats.org/wordprocessingml/2006/main" w:val="Normal"/>
+    <w:link xmlns:w="http://schemas.openxmlformats.org/wordprocessingml/2006/main" w:val="HeaderChar"/>
+    <w:uiPriority xmlns:w="http://schemas.openxmlformats.org/wordprocessingml/2006/main" w:val="99"/>
+    <w:unhideWhenUsed xmlns:w="http://schemas.openxmlformats.org/wordprocessingml/2006/main"/>
+    <w:pPr xmlns:w="http://schemas.openxmlformats.org/wordprocessingml/2006/main">
+      <w:tabs xmlns:w="http://schemas.openxmlformats.org/wordprocessingml/2006/main">
+        <w:tab w:val="center" w:pos="4680"/>
+        <w:tab w:val="right" w:pos="9360"/>
+      </w:tabs>
+      <w:spacing xmlns:w="http://schemas.openxmlformats.org/wordprocessingml/2006/main" w:after="0" w:line="240" w:lineRule="auto"/>
+    </w:pPr>
+  </w:style>
+  <w:style xmlns:w14="http://schemas.microsoft.com/office/word/2010/wordml" xmlns:mc="http://schemas.openxmlformats.org/markup-compatibility/2006" xmlns:w="http://schemas.openxmlformats.org/wordprocessingml/2006/main" w:type="character" w:styleId="FooterChar" w:customStyle="1" mc:Ignorable="w14">
+    <w:name xmlns:w="http://schemas.openxmlformats.org/wordprocessingml/2006/main" w:val="Footer Char"/>
+    <w:basedOn xmlns:w="http://schemas.openxmlformats.org/wordprocessingml/2006/main" w:val="DefaultParagraphFont"/>
+    <w:link xmlns:w="http://schemas.openxmlformats.org/wordprocessingml/2006/main" w:val="Footer"/>
+    <w:uiPriority xmlns:w="http://schemas.openxmlformats.org/wordprocessingml/2006/main" w:val="99"/>
+  </w:style>
+  <w:style xmlns:w14="http://schemas.microsoft.com/office/word/2010/wordml" xmlns:mc="http://schemas.openxmlformats.org/markup-compatibility/2006" xmlns:w="http://schemas.openxmlformats.org/wordprocessingml/2006/main" w:type="paragraph" w:styleId="Footer" mc:Ignorable="w14">
+    <w:name xmlns:w="http://schemas.openxmlformats.org/wordprocessingml/2006/main" w:val="footer"/>
+    <w:basedOn xmlns:w="http://schemas.openxmlformats.org/wordprocessingml/2006/main" w:val="Normal"/>
+    <w:link xmlns:w="http://schemas.openxmlformats.org/wordprocessingml/2006/main" w:val="FooterChar"/>
+    <w:uiPriority xmlns:w="http://schemas.openxmlformats.org/wordprocessingml/2006/main" w:val="99"/>
+    <w:unhideWhenUsed xmlns:w="http://schemas.openxmlformats.org/wordprocessingml/2006/main"/>
+    <w:pPr xmlns:w="http://schemas.openxmlformats.org/wordprocessingml/2006/main">
+      <w:tabs xmlns:w="http://schemas.openxmlformats.org/wordprocessingml/2006/main">
+        <w:tab w:val="center" w:pos="4680"/>
+        <w:tab w:val="right" w:pos="9360"/>
+      </w:tabs>
+      <w:spacing xmlns:w="http://schemas.openxmlformats.org/wordprocessingml/2006/main" w:after="0" w:line="240" w:lineRule="auto"/>
+    </w:pPr>
+  </w:style>
 </w:styles>
 </file>
 

--- a/Current Resume.docx
+++ b/Current Resume.docx
@@ -114,14 +114,6 @@
     <w:p xmlns:wp14="http://schemas.microsoft.com/office/word/2010/wordml" wp14:textId="77777777">
       <w:pPr>
         <w:pStyle w:val="normal0"/>
-        <w:pBdr>
-          <w:top w:val="single" w:color="auto" w:sz="4" w:space="1"/>
-        </w:pBdr>
-      </w:pPr>
-    </w:p>
-    <w:p xmlns:wp14="http://schemas.microsoft.com/office/word/2010/wordml" wp14:textId="77777777">
-      <w:pPr>
-        <w:pStyle w:val="normal0"/>
         <w:jc w:val="center"/>
       </w:pPr>
     </w:p>
@@ -157,21 +149,21 @@
         <w:t>University of Arizona, Tucson, AZ</w:t>
       </w:r>
     </w:p>
-    <w:p xmlns:wp14="http://schemas.microsoft.com/office/word/2010/wordml" wp14:textId="77777777">
+    <w:p xmlns:wp14="http://schemas.microsoft.com/office/word/2010/wordml" wp14:textId="6C8DD3A3">
       <w:pPr>
         <w:pStyle w:val="normal0"/>
         <w:ind w:left="360"/>
         <w:rPr>
           <w:rFonts w:ascii="EB Garamond" w:hAnsi="EB Garamond" w:eastAsia="EB Garamond" w:cs="EB Garamond"/>
-          <w:b/>
-          <w:bCs/>
-        </w:rPr>
-      </w:pPr>
-      <w:r>
-        <w:rPr>
-          <w:rFonts w:ascii="EB Garamond" w:hAnsi="EB Garamond" w:eastAsia="EB Garamond" w:cs="EB Garamond"/>
-          <w:b/>
-          <w:bCs/>
+          <w:b w:val="1"/>
+          <w:bCs w:val="1"/>
+        </w:rPr>
+      </w:pPr>
+      <w:r>
+        <w:rPr>
+          <w:rFonts w:ascii="EB Garamond" w:hAnsi="EB Garamond" w:eastAsia="EB Garamond" w:cs="EB Garamond"/>
+          <w:b w:val="1"/>
+          <w:bCs w:val="1"/>
         </w:rPr>
         <w:t>Bachelor of Science in Molecular and Cellular Biology, December 2010</w:t>
       </w:r>
@@ -822,7 +814,7 @@
         <w:t>February 2016-</w:t>
       </w:r>
     </w:p>
-    <w:p xmlns:wp14="http://schemas.microsoft.com/office/word/2010/wordml" wp14:textId="77777777">
+    <w:p xmlns:wp14="http://schemas.microsoft.com/office/word/2010/wordml" wp14:textId="7AF06A30">
       <w:pPr>
         <w:pStyle w:val="normal0"/>
         <w:numPr>
@@ -839,7 +831,7 @@
         <w:rPr>
           <w:rFonts w:ascii="EB Garamond" w:hAnsi="EB Garamond" w:eastAsia="EB Garamond" w:cs="EB Garamond"/>
         </w:rPr>
-        <w:t>Perform data categorization tasks</w:t>
+        <w:t>Perform data categorization tasks (AI, ML, social media categorization and sentiment classification)</w:t>
       </w:r>
     </w:p>
     <w:p xmlns:wp14="http://schemas.microsoft.com/office/word/2010/wordml" wp14:textId="77777777">
@@ -899,6 +891,90 @@
         <w:ind w:left="720" w:right="0" w:hanging="359"/>
         <w:jc w:val="left"/>
         <w:rPr>
+          <w:rFonts w:ascii="Calibri" w:hAnsi="Calibri" w:eastAsia="Calibri" w:cs="Calibri" w:asciiTheme="minorAscii" w:hAnsiTheme="minorAscii" w:eastAsiaTheme="minorAscii" w:cstheme="minorAscii"/>
+          <w:color w:val="000000" w:themeColor="text1" w:themeTint="FF" w:themeShade="FF"/>
+          <w:sz w:val="24"/>
+          <w:szCs w:val="24"/>
+        </w:rPr>
+      </w:pPr>
+      <w:r>
+        <w:rPr>
+          <w:rFonts w:ascii="EB Garamond" w:hAnsi="EB Garamond" w:eastAsia="EB Garamond" w:cs="EB Garamond"/>
+        </w:rPr>
+        <w:t>Participate in paid experiments and pilot experiments for academic, government and corporate institutions</w:t>
+      </w:r>
+    </w:p>
+    <w:p>
+      <w:r>
+        <w:br w:type="page"/>
+      </w:r>
+    </w:p>
+    <w:p>
+      <w:pPr>
+        <w:pStyle w:val="normal0"/>
+        <w:spacing w:line="360" w:lineRule="auto"/>
+      </w:pPr>
+      <w:r>
+        <w:rPr>
+          <w:rFonts w:ascii="EB Garamond" w:hAnsi="EB Garamond" w:eastAsia="EB Garamond" w:cs="EB Garamond"/>
+          <w:b w:val="1"/>
+          <w:bCs w:val="1"/>
+        </w:rPr>
+        <w:t>EXPERIENCE, continued</w:t>
+      </w:r>
+    </w:p>
+    <w:p>
+      <w:pPr>
+        <w:pStyle w:val="normal0"/>
+        <w:ind w:left="180"/>
+        <w:rPr>
+          <w:rFonts w:ascii="EB Garamond" w:hAnsi="EB Garamond" w:eastAsia="EB Garamond" w:cs="EB Garamond"/>
+          <w:b w:val="1"/>
+          <w:bCs w:val="1"/>
+        </w:rPr>
+      </w:pPr>
+      <w:r>
+        <w:rPr>
+          <w:rFonts w:ascii="EB Garamond" w:hAnsi="EB Garamond" w:eastAsia="EB Garamond" w:cs="EB Garamond"/>
+          <w:b w:val="1"/>
+          <w:bCs w:val="1"/>
+        </w:rPr>
+        <w:t xml:space="preserve">Worker, </w:t>
+      </w:r>
+      <w:r>
+        <w:rPr>
+          <w:rFonts w:ascii="EB Garamond" w:hAnsi="EB Garamond" w:eastAsia="EB Garamond" w:cs="EB Garamond"/>
+        </w:rPr>
+        <w:t>Amazon Mechanical Turk, continued</w:t>
+      </w:r>
+    </w:p>
+    <w:p>
+      <w:pPr>
+        <w:pStyle w:val="normal0"/>
+        <w:ind w:left="180"/>
+        <w:rPr>
+          <w:rFonts w:ascii="EB Garamond" w:hAnsi="EB Garamond" w:eastAsia="EB Garamond" w:cs="EB Garamond"/>
+        </w:rPr>
+      </w:pPr>
+      <w:r>
+        <w:rPr>
+          <w:rFonts w:ascii="EB Garamond" w:hAnsi="EB Garamond" w:eastAsia="EB Garamond" w:cs="EB Garamond"/>
+        </w:rPr>
+        <w:t>February 2016-</w:t>
+      </w:r>
+    </w:p>
+    <w:p>
+      <w:pPr>
+        <w:pStyle w:val="normal0"/>
+        <w:numPr>
+          <w:ilvl w:val="0"/>
+          <w:numId w:val="10"/>
+        </w:numPr>
+        <w:bidi w:val="0"/>
+        <w:spacing w:before="0" w:beforeAutospacing="off" w:after="0" w:afterAutospacing="off" w:line="240" w:lineRule="auto"/>
+        <w:ind w:right="0"/>
+        <w:jc w:val="left"/>
+        <w:rPr>
           <w:rFonts w:ascii="EB Garamond" w:hAnsi="EB Garamond" w:eastAsia="EB Garamond" w:cs="EB Garamond" w:asciiTheme="minorAscii" w:hAnsiTheme="minorAscii" w:eastAsiaTheme="minorAscii" w:cstheme="minorAscii"/>
           <w:color w:val="000000" w:themeColor="text1" w:themeTint="FF" w:themeShade="FF"/>
           <w:sz w:val="24"/>
@@ -909,35 +985,25 @@
         <w:rPr>
           <w:rFonts w:ascii="EB Garamond" w:hAnsi="EB Garamond" w:eastAsia="EB Garamond" w:cs="EB Garamond"/>
         </w:rPr>
-        <w:t>Participate in paid experiments and pilot experiments for academic, government and corporate institutions</w:t>
-      </w:r>
-    </w:p>
-    <w:p xmlns:wp14="http://schemas.microsoft.com/office/word/2010/wordml" wp14:textId="4EB7C0D0">
-      <w:pPr>
-        <w:spacing w:line="360" w:lineRule="auto"/>
+        <w:t>Provide</w:t>
+      </w:r>
+      <w:r>
+        <w:rPr>
+          <w:rFonts w:ascii="EB Garamond" w:hAnsi="EB Garamond" w:eastAsia="EB Garamond" w:cs="EB Garamond"/>
+        </w:rPr>
+        <w:t xml:space="preserve"> interactive screen-recorded user experience (UX) feedback for websites, mobile apps, and desktop apps</w:t>
+      </w:r>
+    </w:p>
+    <w:p>
+      <w:pPr>
+        <w:pStyle w:val="normal0"/>
+        <w:ind w:left="180"/>
         <w:rPr>
           <w:rFonts w:ascii="EB Garamond" w:hAnsi="EB Garamond" w:eastAsia="EB Garamond" w:cs="EB Garamond"/>
           <w:b w:val="1"/>
           <w:bCs w:val="1"/>
         </w:rPr>
       </w:pPr>
-      <w:r>
-        <w:br w:type="page"/>
-      </w:r>
-    </w:p>
-    <w:p>
-      <w:pPr>
-        <w:pStyle w:val="normal0"/>
-        <w:spacing w:line="360" w:lineRule="auto"/>
-      </w:pPr>
-      <w:r>
-        <w:rPr>
-          <w:rFonts w:ascii="EB Garamond" w:hAnsi="EB Garamond" w:eastAsia="EB Garamond" w:cs="EB Garamond"/>
-          <w:b w:val="1"/>
-          <w:bCs w:val="1"/>
-        </w:rPr>
-        <w:t>EXPERIENCE, continued</w:t>
-      </w:r>
     </w:p>
     <w:p xmlns:wp14="http://schemas.microsoft.com/office/word/2010/wordml" wp14:textId="77777777">
       <w:pPr>
@@ -1641,7 +1707,7 @@
         <w:t>SKILLS</w:t>
       </w:r>
     </w:p>
-    <w:p xmlns:wp14="http://schemas.microsoft.com/office/word/2010/wordml" wp14:textId="77777777">
+    <w:p xmlns:wp14="http://schemas.microsoft.com/office/word/2010/wordml" wp14:textId="5EA3702F">
       <w:pPr>
         <w:pStyle w:val="normal0"/>
         <w:ind w:left="180"/>
@@ -1649,10 +1715,10 @@
       <w:r>
         <w:rPr>
           <w:rFonts w:ascii="EB Garamond" w:hAnsi="EB Garamond" w:eastAsia="EB Garamond" w:cs="EB Garamond"/>
-          <w:b/>
-          <w:bCs/>
-        </w:rPr>
-        <w:t>Computers:</w:t>
+          <w:b w:val="1"/>
+          <w:bCs w:val="1"/>
+        </w:rPr>
+        <w:t>Computers</w:t>
       </w:r>
     </w:p>
     <w:p xmlns:wp14="http://schemas.microsoft.com/office/word/2010/wordml" wp14:textId="787B43C0">
@@ -1687,6 +1753,40 @@
           <w:rFonts w:ascii="EB Garamond" w:hAnsi="EB Garamond" w:eastAsia="EB Garamond" w:cs="EB Garamond"/>
         </w:rPr>
         <w:t xml:space="preserve"> to write and run macros.</w:t>
+      </w:r>
+    </w:p>
+    <w:p>
+      <w:pPr>
+        <w:pStyle w:val="normal0"/>
+        <w:numPr>
+          <w:ilvl w:val="0"/>
+          <w:numId w:val="3"/>
+        </w:numPr>
+        <w:ind w:hanging="359"/>
+        <w:rPr/>
+      </w:pPr>
+      <w:r>
+        <w:rPr>
+          <w:rFonts w:ascii="EB Garamond" w:hAnsi="EB Garamond" w:eastAsia="EB Garamond" w:cs="EB Garamond"/>
+        </w:rPr>
+        <w:t>Zoom: Use of Zoom for teleconference meetings and screen-share collaboration</w:t>
+      </w:r>
+    </w:p>
+    <w:p>
+      <w:pPr>
+        <w:pStyle w:val="normal0"/>
+        <w:numPr>
+          <w:ilvl w:val="0"/>
+          <w:numId w:val="3"/>
+        </w:numPr>
+        <w:ind w:hanging="359"/>
+        <w:rPr/>
+      </w:pPr>
+      <w:r>
+        <w:rPr>
+          <w:rFonts w:ascii="EB Garamond" w:hAnsi="EB Garamond" w:eastAsia="EB Garamond" w:cs="EB Garamond"/>
+        </w:rPr>
+        <w:t>Screencasts: iOS screen recording as well as desktop and browser screen recording with Google Chrome</w:t>
       </w:r>
     </w:p>
     <w:p>
@@ -1860,7 +1960,7 @@
         <w:t xml:space="preserve"> portfolio under “More...”)</w:t>
       </w:r>
     </w:p>
-    <w:p xmlns:wp14="http://schemas.microsoft.com/office/word/2010/wordml" wp14:textId="757C3E49">
+    <w:p xmlns:wp14="http://schemas.microsoft.com/office/word/2010/wordml" wp14:textId="01569E30">
       <w:pPr>
         <w:pStyle w:val="normal0"/>
         <w:numPr>
@@ -1877,7 +1977,7 @@
         <w:rPr>
           <w:rFonts w:ascii="EB Garamond" w:hAnsi="EB Garamond" w:eastAsia="EB Garamond" w:cs="EB Garamond"/>
         </w:rPr>
-        <w:t>Installing and running web servers and Internet applications (Apache, WAMPserver)</w:t>
+        <w:t>Installing and running web servers and Internet applications (Apache, WAMPServer)</w:t>
       </w:r>
     </w:p>
     <w:p xmlns:wp14="http://schemas.microsoft.com/office/word/2010/wordml" wp14:textId="77777777">
@@ -2016,114 +2116,6 @@
         </w:rPr>
       </w:pPr>
     </w:p>
-    <w:p>
-      <w:pPr>
-        <w:pStyle w:val="normal0"/>
-        <w:ind w:left="180"/>
-      </w:pPr>
-      <w:r>
-        <w:rPr>
-          <w:rFonts w:ascii="EB Garamond" w:hAnsi="EB Garamond" w:eastAsia="EB Garamond" w:cs="EB Garamond"/>
-          <w:b w:val="1"/>
-          <w:bCs w:val="1"/>
-        </w:rPr>
-        <w:t>Lab work:</w:t>
-      </w:r>
-    </w:p>
-    <w:p>
-      <w:pPr>
-        <w:pStyle w:val="normal0"/>
-        <w:numPr>
-          <w:ilvl w:val="0"/>
-          <w:numId w:val="1"/>
-        </w:numPr>
-        <w:ind w:hanging="359"/>
-        <w:rPr>
-          <w:rFonts w:ascii="EB Garamond" w:hAnsi="EB Garamond" w:eastAsia="EB Garamond" w:cs="EB Garamond"/>
-        </w:rPr>
-      </w:pPr>
-      <w:r>
-        <w:rPr>
-          <w:rFonts w:ascii="EB Garamond" w:hAnsi="EB Garamond" w:eastAsia="EB Garamond" w:cs="EB Garamond"/>
-        </w:rPr>
-        <w:t>Titration</w:t>
-      </w:r>
-    </w:p>
-    <w:p>
-      <w:pPr>
-        <w:pStyle w:val="normal0"/>
-        <w:numPr>
-          <w:ilvl w:val="0"/>
-          <w:numId w:val="1"/>
-        </w:numPr>
-        <w:ind w:hanging="359"/>
-        <w:rPr>
-          <w:rFonts w:ascii="EB Garamond" w:hAnsi="EB Garamond" w:eastAsia="EB Garamond" w:cs="EB Garamond"/>
-        </w:rPr>
-      </w:pPr>
-      <w:r>
-        <w:rPr>
-          <w:rFonts w:ascii="EB Garamond" w:hAnsi="EB Garamond" w:eastAsia="EB Garamond" w:cs="EB Garamond"/>
-        </w:rPr>
-        <w:t>Agar dish culture preparation and incubation</w:t>
-      </w:r>
-    </w:p>
-    <w:p>
-      <w:pPr>
-        <w:pStyle w:val="normal0"/>
-        <w:numPr>
-          <w:ilvl w:val="0"/>
-          <w:numId w:val="1"/>
-        </w:numPr>
-        <w:rPr>
-          <w:rFonts w:ascii="EB Garamond" w:hAnsi="EB Garamond" w:eastAsia="EB Garamond" w:cs="EB Garamond"/>
-        </w:rPr>
-      </w:pPr>
-      <w:r>
-        <w:rPr>
-          <w:rFonts w:ascii="EB Garamond" w:hAnsi="EB Garamond" w:eastAsia="EB Garamond" w:cs="EB Garamond"/>
-        </w:rPr>
-        <w:t>Centrifugation and filtration of reagent chemicals and enzymes</w:t>
-      </w:r>
-    </w:p>
-    <w:p>
-      <w:pPr>
-        <w:pStyle w:val="normal0"/>
-        <w:numPr>
-          <w:ilvl w:val="0"/>
-          <w:numId w:val="1"/>
-        </w:numPr>
-        <w:ind w:hanging="359"/>
-        <w:rPr>
-          <w:rFonts w:ascii="EB Garamond" w:hAnsi="EB Garamond" w:eastAsia="EB Garamond" w:cs="EB Garamond"/>
-        </w:rPr>
-      </w:pPr>
-      <w:r>
-        <w:rPr>
-          <w:rFonts w:ascii="EB Garamond" w:hAnsi="EB Garamond" w:eastAsia="EB Garamond" w:cs="EB Garamond"/>
-        </w:rPr>
-        <w:t>Familiarity with chemical and biological lab procedures and safety precautions</w:t>
-      </w:r>
-    </w:p>
-    <w:p>
-      <w:pPr>
-        <w:pStyle w:val="normal0"/>
-        <w:numPr>
-          <w:ilvl w:val="0"/>
-          <w:numId w:val="1"/>
-        </w:numPr>
-        <w:ind w:hanging="359"/>
-        <w:rPr>
-          <w:rFonts w:ascii="EB Garamond" w:hAnsi="EB Garamond" w:eastAsia="EB Garamond" w:cs="EB Garamond"/>
-        </w:rPr>
-      </w:pPr>
-      <w:r>
-        <w:rPr>
-          <w:rFonts w:ascii="EB Garamond" w:hAnsi="EB Garamond" w:eastAsia="EB Garamond" w:cs="EB Garamond"/>
-        </w:rPr>
-        <w:t>Use of recombinant DNA techniques including PCR</w:t>
-      </w:r>
-    </w:p>
     <w:p xmlns:wp14="http://schemas.microsoft.com/office/word/2010/wordml" wp14:textId="1BE2C43F">
       <w:pPr>
         <w:ind/>
@@ -2213,6 +2205,119 @@
       </w:r>
     </w:p>
     <w:p xmlns:wp14="http://schemas.microsoft.com/office/word/2010/wordml" wp14:textId="77777777">
+      <w:pPr>
+        <w:pStyle w:val="normal0"/>
+      </w:pPr>
+    </w:p>
+    <w:p>
+      <w:pPr>
+        <w:pStyle w:val="normal0"/>
+        <w:ind w:left="180"/>
+      </w:pPr>
+      <w:r>
+        <w:rPr>
+          <w:rFonts w:ascii="EB Garamond" w:hAnsi="EB Garamond" w:eastAsia="EB Garamond" w:cs="EB Garamond"/>
+          <w:b w:val="1"/>
+          <w:bCs w:val="1"/>
+        </w:rPr>
+        <w:t>Lab work:</w:t>
+      </w:r>
+    </w:p>
+    <w:p>
+      <w:pPr>
+        <w:pStyle w:val="normal0"/>
+        <w:numPr>
+          <w:ilvl w:val="0"/>
+          <w:numId w:val="1"/>
+        </w:numPr>
+        <w:ind w:hanging="359"/>
+        <w:rPr>
+          <w:rFonts w:ascii="EB Garamond" w:hAnsi="EB Garamond" w:eastAsia="EB Garamond" w:cs="EB Garamond"/>
+        </w:rPr>
+      </w:pPr>
+      <w:r>
+        <w:rPr>
+          <w:rFonts w:ascii="EB Garamond" w:hAnsi="EB Garamond" w:eastAsia="EB Garamond" w:cs="EB Garamond"/>
+        </w:rPr>
+        <w:t>Titration</w:t>
+      </w:r>
+    </w:p>
+    <w:p>
+      <w:pPr>
+        <w:pStyle w:val="normal0"/>
+        <w:numPr>
+          <w:ilvl w:val="0"/>
+          <w:numId w:val="1"/>
+        </w:numPr>
+        <w:ind w:hanging="359"/>
+        <w:rPr>
+          <w:rFonts w:ascii="EB Garamond" w:hAnsi="EB Garamond" w:eastAsia="EB Garamond" w:cs="EB Garamond"/>
+        </w:rPr>
+      </w:pPr>
+      <w:r>
+        <w:rPr>
+          <w:rFonts w:ascii="EB Garamond" w:hAnsi="EB Garamond" w:eastAsia="EB Garamond" w:cs="EB Garamond"/>
+        </w:rPr>
+        <w:t>Agar dish culture preparation and incubation</w:t>
+      </w:r>
+    </w:p>
+    <w:p>
+      <w:pPr>
+        <w:pStyle w:val="normal0"/>
+        <w:numPr>
+          <w:ilvl w:val="0"/>
+          <w:numId w:val="1"/>
+        </w:numPr>
+        <w:rPr>
+          <w:rFonts w:ascii="EB Garamond" w:hAnsi="EB Garamond" w:eastAsia="EB Garamond" w:cs="EB Garamond"/>
+        </w:rPr>
+      </w:pPr>
+      <w:r>
+        <w:rPr>
+          <w:rFonts w:ascii="EB Garamond" w:hAnsi="EB Garamond" w:eastAsia="EB Garamond" w:cs="EB Garamond"/>
+        </w:rPr>
+        <w:t>Centrifugation and filtration of reagent chemicals and enzymes</w:t>
+      </w:r>
+    </w:p>
+    <w:p>
+      <w:pPr>
+        <w:pStyle w:val="normal0"/>
+        <w:numPr>
+          <w:ilvl w:val="0"/>
+          <w:numId w:val="1"/>
+        </w:numPr>
+        <w:ind w:hanging="359"/>
+        <w:rPr>
+          <w:rFonts w:ascii="EB Garamond" w:hAnsi="EB Garamond" w:eastAsia="EB Garamond" w:cs="EB Garamond"/>
+        </w:rPr>
+      </w:pPr>
+      <w:r>
+        <w:rPr>
+          <w:rFonts w:ascii="EB Garamond" w:hAnsi="EB Garamond" w:eastAsia="EB Garamond" w:cs="EB Garamond"/>
+        </w:rPr>
+        <w:t>Familiarity with chemical and biological lab procedures and safety precautions</w:t>
+      </w:r>
+    </w:p>
+    <w:p>
+      <w:pPr>
+        <w:pStyle w:val="normal0"/>
+        <w:numPr>
+          <w:ilvl w:val="0"/>
+          <w:numId w:val="1"/>
+        </w:numPr>
+        <w:ind w:hanging="359"/>
+        <w:rPr>
+          <w:rFonts w:ascii="EB Garamond" w:hAnsi="EB Garamond" w:eastAsia="EB Garamond" w:cs="EB Garamond"/>
+        </w:rPr>
+      </w:pPr>
+      <w:r>
+        <w:rPr>
+          <w:rFonts w:ascii="EB Garamond" w:hAnsi="EB Garamond" w:eastAsia="EB Garamond" w:cs="EB Garamond"/>
+        </w:rPr>
+        <w:t>Use of recombinant DNA techniques including PCR</w:t>
+      </w:r>
+    </w:p>
+    <w:p>
       <w:pPr>
         <w:pStyle w:val="normal0"/>
       </w:pPr>
@@ -2753,10 +2858,6 @@
             <w:ind w:left="-115"/>
             <w:jc w:val="left"/>
           </w:pPr>
-          <w:r>
-            <w:rPr/>
-            <w:t>Alexander Koik-Cestone</w:t>
-          </w:r>
         </w:p>
       </w:tc>
       <w:tc>
@@ -2784,10 +2885,6 @@
             <w:ind w:right="-115"/>
             <w:jc w:val="right"/>
           </w:pPr>
-          <w:r>
-            <w:rPr/>
-            <w:t>Resume v0.7 • 3/28/2020</w:t>
-          </w:r>
         </w:p>
       </w:tc>
     </w:tr>
@@ -2855,7 +2952,16 @@
             <w:bidi w:val="0"/>
             <w:ind w:right="-115"/>
             <w:jc w:val="right"/>
+            <w:rPr>
+              <w:rFonts w:ascii="Cambria" w:hAnsi="Cambria" w:eastAsia="Cambria" w:cs="Cambria" w:asciiTheme="majorAscii" w:hAnsiTheme="majorAscii" w:eastAsiaTheme="majorAscii" w:cstheme="majorAscii"/>
+            </w:rPr>
           </w:pPr>
+          <w:r>
+            <w:rPr>
+              <w:rFonts w:ascii="Cambria" w:hAnsi="Cambria" w:eastAsia="Cambria" w:cs="Cambria" w:asciiTheme="majorAscii" w:hAnsiTheme="majorAscii" w:eastAsiaTheme="majorAscii" w:cstheme="majorAscii"/>
+            </w:rPr>
+            <w:t>Updated 3/28/2020</w:t>
+          </w:r>
         </w:p>
       </w:tc>
     </w:tr>
@@ -2871,6 +2977,117 @@
 
 <file path=word/numbering.xml><?xml version="1.0" encoding="utf-8"?>
 <w:numbering xmlns:ve="http://schemas.openxmlformats.org/markup-compatibility/2006" xmlns:o="urn:schemas-microsoft-com:office:office" xmlns:r="http://schemas.openxmlformats.org/officeDocument/2006/relationships" xmlns:m="http://schemas.openxmlformats.org/officeDocument/2006/math" xmlns:v="urn:schemas-microsoft-com:vml" xmlns:wp="http://schemas.openxmlformats.org/drawingml/2006/wordprocessingDrawing" xmlns:w10="urn:schemas-microsoft-com:office:word" xmlns:w="http://schemas.openxmlformats.org/wordprocessingml/2006/main" xmlns:wne="http://schemas.microsoft.com/office/word/2006/wordml">
+  <w:abstractNum xmlns:w="http://schemas.openxmlformats.org/wordprocessingml/2006/main" w:abstractNumId="9">
+    <w:multiLevelType xmlns:w="http://schemas.openxmlformats.org/wordprocessingml/2006/main" w:val="hybridMultilevel"/>
+    <w:lvl xmlns:w="http://schemas.openxmlformats.org/wordprocessingml/2006/main" w:ilvl="0">
+      <w:start w:val="1"/>
+      <w:numFmt w:val="bullet"/>
+      <w:lvlText w:val=""/>
+      <w:lvlJc w:val="left"/>
+      <w:pPr>
+        <w:ind w:left="720" w:hanging="360"/>
+      </w:pPr>
+      <w:rPr>
+        <w:rFonts w:hint="default" w:ascii="Symbol" w:hAnsi="Symbol"/>
+      </w:rPr>
+    </w:lvl>
+    <w:lvl xmlns:w="http://schemas.openxmlformats.org/wordprocessingml/2006/main" w:ilvl="1">
+      <w:start w:val="1"/>
+      <w:numFmt w:val="bullet"/>
+      <w:lvlText w:val="o"/>
+      <w:lvlJc w:val="left"/>
+      <w:pPr>
+        <w:ind w:left="1440" w:hanging="360"/>
+      </w:pPr>
+      <w:rPr>
+        <w:rFonts w:hint="default" w:ascii="Courier New" w:hAnsi="Courier New"/>
+      </w:rPr>
+    </w:lvl>
+    <w:lvl xmlns:w="http://schemas.openxmlformats.org/wordprocessingml/2006/main" w:ilvl="2">
+      <w:start w:val="1"/>
+      <w:numFmt w:val="bullet"/>
+      <w:lvlText w:val=""/>
+      <w:lvlJc w:val="left"/>
+      <w:pPr>
+        <w:ind w:left="2160" w:hanging="360"/>
+      </w:pPr>
+      <w:rPr>
+        <w:rFonts w:hint="default" w:ascii="Wingdings" w:hAnsi="Wingdings"/>
+      </w:rPr>
+    </w:lvl>
+    <w:lvl xmlns:w="http://schemas.openxmlformats.org/wordprocessingml/2006/main" w:ilvl="3">
+      <w:start w:val="1"/>
+      <w:numFmt w:val="bullet"/>
+      <w:lvlText w:val=""/>
+      <w:lvlJc w:val="left"/>
+      <w:pPr>
+        <w:ind w:left="2880" w:hanging="360"/>
+      </w:pPr>
+      <w:rPr>
+        <w:rFonts w:hint="default" w:ascii="Symbol" w:hAnsi="Symbol"/>
+      </w:rPr>
+    </w:lvl>
+    <w:lvl xmlns:w="http://schemas.openxmlformats.org/wordprocessingml/2006/main" w:ilvl="4">
+      <w:start w:val="1"/>
+      <w:numFmt w:val="bullet"/>
+      <w:lvlText w:val="o"/>
+      <w:lvlJc w:val="left"/>
+      <w:pPr>
+        <w:ind w:left="3600" w:hanging="360"/>
+      </w:pPr>
+      <w:rPr>
+        <w:rFonts w:hint="default" w:ascii="Courier New" w:hAnsi="Courier New"/>
+      </w:rPr>
+    </w:lvl>
+    <w:lvl xmlns:w="http://schemas.openxmlformats.org/wordprocessingml/2006/main" w:ilvl="5">
+      <w:start w:val="1"/>
+      <w:numFmt w:val="bullet"/>
+      <w:lvlText w:val=""/>
+      <w:lvlJc w:val="left"/>
+      <w:pPr>
+        <w:ind w:left="4320" w:hanging="360"/>
+      </w:pPr>
+      <w:rPr>
+        <w:rFonts w:hint="default" w:ascii="Wingdings" w:hAnsi="Wingdings"/>
+      </w:rPr>
+    </w:lvl>
+    <w:lvl xmlns:w="http://schemas.openxmlformats.org/wordprocessingml/2006/main" w:ilvl="6">
+      <w:start w:val="1"/>
+      <w:numFmt w:val="bullet"/>
+      <w:lvlText w:val=""/>
+      <w:lvlJc w:val="left"/>
+      <w:pPr>
+        <w:ind w:left="5040" w:hanging="360"/>
+      </w:pPr>
+      <w:rPr>
+        <w:rFonts w:hint="default" w:ascii="Symbol" w:hAnsi="Symbol"/>
+      </w:rPr>
+    </w:lvl>
+    <w:lvl xmlns:w="http://schemas.openxmlformats.org/wordprocessingml/2006/main" w:ilvl="7">
+      <w:start w:val="1"/>
+      <w:numFmt w:val="bullet"/>
+      <w:lvlText w:val="o"/>
+      <w:lvlJc w:val="left"/>
+      <w:pPr>
+        <w:ind w:left="5760" w:hanging="360"/>
+      </w:pPr>
+      <w:rPr>
+        <w:rFonts w:hint="default" w:ascii="Courier New" w:hAnsi="Courier New"/>
+      </w:rPr>
+    </w:lvl>
+    <w:lvl xmlns:w="http://schemas.openxmlformats.org/wordprocessingml/2006/main" w:ilvl="8">
+      <w:start w:val="1"/>
+      <w:numFmt w:val="bullet"/>
+      <w:lvlText w:val=""/>
+      <w:lvlJc w:val="left"/>
+      <w:pPr>
+        <w:ind w:left="6480" w:hanging="360"/>
+      </w:pPr>
+      <w:rPr>
+        <w:rFonts w:hint="default" w:ascii="Wingdings" w:hAnsi="Wingdings"/>
+      </w:rPr>
+    </w:lvl>
+  </w:abstractNum>
   <w:abstractNum w:abstractNumId="0">
     <w:nsid w:val="04711895"/>
     <w:multiLevelType w:val="multilevel"/>
@@ -3901,6 +4118,9 @@
       </w:rPr>
     </w:lvl>
   </w:abstractNum>
+  <w:num w:numId="10">
+    <w:abstractNumId w:val="9"/>
+  </w:num>
   <w:num w:numId="1">
     <w:abstractNumId w:val="0"/>
   </w:num>

--- a/Current Resume.docx
+++ b/Current Resume.docx
@@ -626,235 +626,51 @@
         <w:t>EXPERIENCE</w:t>
       </w:r>
     </w:p>
-    <w:p xmlns:wp14="http://schemas.microsoft.com/office/word/2010/wordml" wp14:textId="77777777">
-      <w:pPr>
-        <w:pStyle w:val="normal0"/>
-        <w:ind w:left="180"/>
-      </w:pPr>
-      <w:r>
-        <w:rPr>
-          <w:rFonts w:ascii="EB Garamond" w:hAnsi="EB Garamond" w:eastAsia="EB Garamond" w:cs="EB Garamond"/>
-          <w:b/>
-          <w:bCs/>
-        </w:rPr>
-        <w:t>Administrative Assistant</w:t>
-      </w:r>
-      <w:r>
-        <w:rPr>
-          <w:rFonts w:ascii="EB Garamond" w:hAnsi="EB Garamond" w:eastAsia="EB Garamond" w:cs="EB Garamond"/>
-        </w:rPr>
-        <w:t xml:space="preserve">, University of Arizona Room and Course Scheduling, </w:t>
-      </w:r>
-    </w:p>
-    <w:p xmlns:wp14="http://schemas.microsoft.com/office/word/2010/wordml" wp14:textId="77777777">
-      <w:pPr>
-        <w:pStyle w:val="normal0"/>
-        <w:ind w:left="180"/>
-      </w:pPr>
-      <w:r>
-        <w:rPr>
-          <w:rFonts w:ascii="EB Garamond" w:hAnsi="EB Garamond" w:eastAsia="EB Garamond" w:cs="EB Garamond"/>
-        </w:rPr>
-        <w:t>August 2006-May 2007; August 2009-May 2010</w:t>
-      </w:r>
-    </w:p>
-    <w:p xmlns:wp14="http://schemas.microsoft.com/office/word/2010/wordml" wp14:textId="77777777">
-      <w:pPr>
-        <w:pStyle w:val="normal0"/>
-        <w:numPr>
-          <w:ilvl w:val="0"/>
-          <w:numId w:val="2"/>
-        </w:numPr>
-        <w:ind w:hanging="359"/>
-        <w:contextualSpacing/>
-        <w:rPr>
-          <w:rFonts w:ascii="EB Garamond" w:hAnsi="EB Garamond" w:eastAsia="EB Garamond" w:cs="EB Garamond"/>
-        </w:rPr>
-      </w:pPr>
-      <w:r>
-        <w:rPr>
-          <w:rFonts w:ascii="EB Garamond" w:hAnsi="EB Garamond" w:eastAsia="EB Garamond" w:cs="EB Garamond"/>
-        </w:rPr>
-        <w:t>Used database software to prepare reports for room scheduling needs</w:t>
-      </w:r>
-    </w:p>
-    <w:p xmlns:wp14="http://schemas.microsoft.com/office/word/2010/wordml" wp14:textId="77777777">
-      <w:pPr>
-        <w:pStyle w:val="normal0"/>
-        <w:numPr>
-          <w:ilvl w:val="0"/>
-          <w:numId w:val="2"/>
-        </w:numPr>
-        <w:ind w:hanging="359"/>
-        <w:contextualSpacing/>
-        <w:rPr>
-          <w:rFonts w:ascii="EB Garamond" w:hAnsi="EB Garamond" w:eastAsia="EB Garamond" w:cs="EB Garamond"/>
-        </w:rPr>
-      </w:pPr>
-      <w:r>
-        <w:rPr>
-          <w:rFonts w:ascii="EB Garamond" w:hAnsi="EB Garamond" w:eastAsia="EB Garamond" w:cs="EB Garamond"/>
-        </w:rPr>
-        <w:t>Participated in regular meetings with both students and university officials discussing scheduling needs</w:t>
-      </w:r>
-    </w:p>
-    <w:p xmlns:wp14="http://schemas.microsoft.com/office/word/2010/wordml" wp14:textId="77777777">
-      <w:pPr>
-        <w:pStyle w:val="normal0"/>
-        <w:numPr>
-          <w:ilvl w:val="0"/>
-          <w:numId w:val="2"/>
-        </w:numPr>
-        <w:ind w:hanging="359"/>
-        <w:contextualSpacing/>
-        <w:rPr>
-          <w:rFonts w:ascii="EB Garamond" w:hAnsi="EB Garamond" w:eastAsia="EB Garamond" w:cs="EB Garamond"/>
-        </w:rPr>
-      </w:pPr>
-      <w:r>
-        <w:rPr>
-          <w:rFonts w:ascii="EB Garamond" w:hAnsi="EB Garamond" w:eastAsia="EB Garamond" w:cs="EB Garamond"/>
-        </w:rPr>
-        <w:t>Presented reports to officials in the university</w:t>
-      </w:r>
-    </w:p>
-    <w:p xmlns:wp14="http://schemas.microsoft.com/office/word/2010/wordml" wp14:textId="77777777">
-      <w:pPr>
-        <w:pStyle w:val="normal0"/>
-        <w:numPr>
-          <w:ilvl w:val="0"/>
-          <w:numId w:val="2"/>
-        </w:numPr>
-        <w:ind w:hanging="359"/>
-        <w:contextualSpacing/>
-        <w:rPr>
-          <w:rFonts w:ascii="EB Garamond" w:hAnsi="EB Garamond" w:eastAsia="EB Garamond" w:cs="EB Garamond"/>
-        </w:rPr>
-      </w:pPr>
-      <w:r>
-        <w:rPr>
-          <w:rFonts w:ascii="EB Garamond" w:hAnsi="EB Garamond" w:eastAsia="EB Garamond" w:cs="EB Garamond"/>
-        </w:rPr>
-        <w:t>Developed macros to streamline scheduling report process</w:t>
-      </w:r>
-    </w:p>
-    <w:p xmlns:wp14="http://schemas.microsoft.com/office/word/2010/wordml" wp14:textId="77777777">
-      <w:pPr>
-        <w:pStyle w:val="normal0"/>
-        <w:numPr>
-          <w:ilvl w:val="0"/>
-          <w:numId w:val="2"/>
-        </w:numPr>
-        <w:ind w:hanging="359"/>
-        <w:contextualSpacing/>
-        <w:rPr>
-          <w:rFonts w:ascii="EB Garamond" w:hAnsi="EB Garamond" w:eastAsia="EB Garamond" w:cs="EB Garamond"/>
-        </w:rPr>
-      </w:pPr>
-      <w:r>
-        <w:rPr>
-          <w:rFonts w:ascii="EB Garamond" w:hAnsi="EB Garamond" w:eastAsia="EB Garamond" w:cs="EB Garamond"/>
-        </w:rPr>
-        <w:t>Performed work in fast-paced, deadline-driven environment</w:t>
-      </w:r>
-    </w:p>
-    <w:p xmlns:wp14="http://schemas.microsoft.com/office/word/2010/wordml" wp14:textId="77777777">
-      <w:pPr>
-        <w:pStyle w:val="normal0"/>
-        <w:contextualSpacing/>
-        <w:rPr>
-          <w:rFonts w:ascii="EB Garamond" w:hAnsi="EB Garamond" w:eastAsia="EB Garamond" w:cs="EB Garamond"/>
-        </w:rPr>
-      </w:pPr>
-    </w:p>
-    <w:p xmlns:wp14="http://schemas.microsoft.com/office/word/2010/wordml" wp14:textId="77777777">
-      <w:pPr>
-        <w:pStyle w:val="normal0"/>
-        <w:ind w:left="180"/>
-        <w:contextualSpacing/>
-        <w:rPr>
-          <w:rFonts w:ascii="EB Garamond" w:hAnsi="EB Garamond" w:eastAsia="EB Garamond" w:cs="EB Garamond"/>
-          <w:b/>
-        </w:rPr>
-      </w:pPr>
-      <w:r>
-        <w:rPr>
-          <w:rFonts w:ascii="EB Garamond" w:hAnsi="EB Garamond" w:eastAsia="EB Garamond" w:cs="EB Garamond"/>
-          <w:b/>
-        </w:rPr>
-        <w:t>Worker</w:t>
-      </w:r>
-      <w:r>
-        <w:rPr>
-          <w:rFonts w:ascii="EB Garamond" w:hAnsi="EB Garamond" w:eastAsia="EB Garamond" w:cs="EB Garamond"/>
-          <w:b/>
-        </w:rPr>
-        <w:t xml:space="preserve">, </w:t>
-      </w:r>
-      <w:r>
-        <w:rPr>
-          <w:rFonts w:ascii="EB Garamond" w:hAnsi="EB Garamond" w:eastAsia="EB Garamond" w:cs="EB Garamond"/>
-        </w:rPr>
-        <w:t>Amazon Mechanical Turk</w:t>
-      </w:r>
-    </w:p>
-    <w:p xmlns:wp14="http://schemas.microsoft.com/office/word/2010/wordml" wp14:textId="77777777">
-      <w:pPr>
-        <w:pStyle w:val="normal0"/>
-        <w:ind w:left="180"/>
-        <w:contextualSpacing/>
-        <w:rPr>
-          <w:rFonts w:ascii="EB Garamond" w:hAnsi="EB Garamond" w:eastAsia="EB Garamond" w:cs="EB Garamond"/>
-        </w:rPr>
-      </w:pPr>
-      <w:r>
-        <w:rPr>
-          <w:rFonts w:ascii="EB Garamond" w:hAnsi="EB Garamond" w:eastAsia="EB Garamond" w:cs="EB Garamond"/>
-        </w:rPr>
-        <w:t>February 2016-</w:t>
-      </w:r>
-    </w:p>
-    <w:p xmlns:wp14="http://schemas.microsoft.com/office/word/2010/wordml" wp14:textId="7AF06A30">
-      <w:pPr>
-        <w:pStyle w:val="normal0"/>
-        <w:numPr>
-          <w:ilvl w:val="0"/>
-          <w:numId w:val="2"/>
-        </w:numPr>
-        <w:ind w:hanging="359"/>
-        <w:contextualSpacing/>
-        <w:rPr>
-          <w:rFonts w:ascii="EB Garamond" w:hAnsi="EB Garamond" w:eastAsia="EB Garamond" w:cs="EB Garamond"/>
-        </w:rPr>
-      </w:pPr>
-      <w:r>
-        <w:rPr>
-          <w:rFonts w:ascii="EB Garamond" w:hAnsi="EB Garamond" w:eastAsia="EB Garamond" w:cs="EB Garamond"/>
-        </w:rPr>
-        <w:t>Perform data categorization tasks (AI, ML, social media categorization and sentiment classification)</w:t>
-      </w:r>
-    </w:p>
-    <w:p xmlns:wp14="http://schemas.microsoft.com/office/word/2010/wordml" wp14:textId="77777777">
-      <w:pPr>
-        <w:pStyle w:val="normal0"/>
-        <w:numPr>
-          <w:ilvl w:val="0"/>
-          <w:numId w:val="2"/>
-        </w:numPr>
-        <w:ind w:hanging="359"/>
-        <w:contextualSpacing/>
-        <w:rPr>
-          <w:rFonts w:ascii="EB Garamond" w:hAnsi="EB Garamond" w:eastAsia="EB Garamond" w:cs="EB Garamond"/>
-        </w:rPr>
-      </w:pPr>
-      <w:r>
-        <w:rPr>
-          <w:rFonts w:ascii="EB Garamond" w:hAnsi="EB Garamond" w:eastAsia="EB Garamond" w:cs="EB Garamond"/>
-        </w:rPr>
-        <w:t>Provide input to help train machine learning platforms</w:t>
-      </w:r>
-    </w:p>
-    <w:p xmlns:wp14="http://schemas.microsoft.com/office/word/2010/wordml" wp14:textId="77777777">
+    <w:p>
+      <w:pPr>
+        <w:pStyle w:val="normal0"/>
+        <w:bidi w:val="0"/>
+        <w:spacing w:before="0" w:beforeAutospacing="off" w:after="0" w:afterAutospacing="off" w:line="240" w:lineRule="auto"/>
+        <w:ind w:left="0" w:right="0" w:firstLine="180"/>
+        <w:jc w:val="left"/>
+        <w:rPr>
+          <w:rFonts w:ascii="EB Garamond" w:hAnsi="EB Garamond" w:eastAsia="EB Garamond" w:cs="EB Garamond"/>
+        </w:rPr>
+      </w:pPr>
+      <w:r>
+        <w:rPr>
+          <w:rFonts w:ascii="EB Garamond" w:hAnsi="EB Garamond" w:eastAsia="EB Garamond" w:cs="EB Garamond"/>
+          <w:b w:val="1"/>
+          <w:bCs w:val="1"/>
+        </w:rPr>
+        <w:t>Independent Agent</w:t>
+      </w:r>
+      <w:r>
+        <w:rPr>
+          <w:rFonts w:ascii="EB Garamond" w:hAnsi="EB Garamond" w:eastAsia="EB Garamond" w:cs="EB Garamond"/>
+        </w:rPr>
+        <w:t>, Appen</w:t>
+      </w:r>
+    </w:p>
+    <w:p>
+      <w:pPr>
+        <w:pStyle w:val="normal0"/>
+        <w:bidi w:val="0"/>
+        <w:spacing w:before="0" w:beforeAutospacing="off" w:after="0" w:afterAutospacing="off" w:line="240" w:lineRule="auto"/>
+        <w:ind w:left="0" w:right="0" w:firstLine="180"/>
+        <w:jc w:val="left"/>
+        <w:rPr>
+          <w:rFonts w:ascii="EB Garamond" w:hAnsi="EB Garamond" w:eastAsia="EB Garamond" w:cs="EB Garamond"/>
+        </w:rPr>
+      </w:pPr>
+      <w:r>
+        <w:rPr>
+          <w:rFonts w:ascii="EB Garamond" w:hAnsi="EB Garamond" w:eastAsia="EB Garamond" w:cs="EB Garamond"/>
+        </w:rPr>
+        <w:t>January 2019-</w:t>
+      </w:r>
+    </w:p>
+    <w:p>
       <w:pPr>
         <w:pStyle w:val="normal0"/>
         <w:numPr>
@@ -866,6 +682,649 @@
         <w:ind w:left="720" w:right="0" w:hanging="359"/>
         <w:jc w:val="left"/>
         <w:rPr>
+          <w:rFonts w:ascii="Calibri" w:hAnsi="Calibri" w:eastAsia="Calibri" w:cs="Calibri" w:asciiTheme="minorAscii" w:hAnsiTheme="minorAscii" w:eastAsiaTheme="minorAscii" w:cstheme="minorAscii"/>
+          <w:color w:val="000000" w:themeColor="text1" w:themeTint="FF" w:themeShade="FF"/>
+          <w:sz w:val="24"/>
+          <w:szCs w:val="24"/>
+        </w:rPr>
+      </w:pPr>
+      <w:r>
+        <w:rPr>
+          <w:rFonts w:ascii="EB Garamond" w:hAnsi="EB Garamond" w:eastAsia="EB Garamond" w:cs="EB Garamond"/>
+        </w:rPr>
+        <w:t>Perform text transcription tasks</w:t>
+      </w:r>
+    </w:p>
+    <w:p>
+      <w:pPr>
+        <w:pStyle w:val="normal0"/>
+        <w:numPr>
+          <w:ilvl w:val="0"/>
+          <w:numId w:val="2"/>
+        </w:numPr>
+        <w:bidi w:val="0"/>
+        <w:spacing w:before="0" w:beforeAutospacing="off" w:after="0" w:afterAutospacing="off" w:line="240" w:lineRule="auto"/>
+        <w:ind w:left="720" w:right="0" w:hanging="359"/>
+        <w:jc w:val="left"/>
+        <w:rPr>
+          <w:color w:val="000000" w:themeColor="text1" w:themeTint="FF" w:themeShade="FF"/>
+          <w:sz w:val="24"/>
+          <w:szCs w:val="24"/>
+        </w:rPr>
+      </w:pPr>
+      <w:r>
+        <w:rPr>
+          <w:rFonts w:ascii="EB Garamond" w:hAnsi="EB Garamond" w:eastAsia="EB Garamond" w:cs="EB Garamond"/>
+        </w:rPr>
+        <w:t>Analyze data on social media platforms</w:t>
+      </w:r>
+    </w:p>
+    <w:p>
+      <w:pPr>
+        <w:pStyle w:val="normal0"/>
+        <w:ind w:left="180"/>
+        <w:rPr>
+          <w:rFonts w:ascii="EB Garamond" w:hAnsi="EB Garamond" w:eastAsia="EB Garamond" w:cs="EB Garamond"/>
+          <w:b w:val="1"/>
+          <w:bCs w:val="1"/>
+        </w:rPr>
+      </w:pPr>
+    </w:p>
+    <w:p>
+      <w:pPr>
+        <w:pStyle w:val="normal0"/>
+        <w:ind w:firstLine="180"/>
+        <w:rPr>
+          <w:rFonts w:ascii="EB Garamond" w:hAnsi="EB Garamond" w:eastAsia="EB Garamond" w:cs="EB Garamond"/>
+        </w:rPr>
+      </w:pPr>
+      <w:r>
+        <w:rPr>
+          <w:rFonts w:ascii="EB Garamond" w:hAnsi="EB Garamond" w:eastAsia="EB Garamond" w:cs="EB Garamond"/>
+          <w:b w:val="1"/>
+          <w:bCs w:val="1"/>
+        </w:rPr>
+        <w:t>User Experience Analyst</w:t>
+      </w:r>
+      <w:r>
+        <w:rPr>
+          <w:rFonts w:ascii="EB Garamond" w:hAnsi="EB Garamond" w:eastAsia="EB Garamond" w:cs="EB Garamond"/>
+        </w:rPr>
+        <w:t>, UserTesting</w:t>
+      </w:r>
+    </w:p>
+    <w:p>
+      <w:pPr>
+        <w:pStyle w:val="normal0"/>
+        <w:ind w:firstLine="180"/>
+        <w:rPr>
+          <w:rFonts w:ascii="EB Garamond" w:hAnsi="EB Garamond" w:eastAsia="EB Garamond" w:cs="EB Garamond"/>
+        </w:rPr>
+      </w:pPr>
+      <w:r>
+        <w:rPr>
+          <w:rFonts w:ascii="EB Garamond" w:hAnsi="EB Garamond" w:eastAsia="EB Garamond" w:cs="EB Garamond"/>
+        </w:rPr>
+        <w:t>November 2016-</w:t>
+      </w:r>
+    </w:p>
+    <w:p>
+      <w:pPr>
+        <w:pStyle w:val="normal0"/>
+        <w:numPr>
+          <w:ilvl w:val="0"/>
+          <w:numId w:val="2"/>
+        </w:numPr>
+        <w:ind w:hanging="359"/>
+        <w:rPr>
+          <w:rFonts w:ascii="EB Garamond" w:hAnsi="EB Garamond" w:eastAsia="EB Garamond" w:cs="EB Garamond"/>
+        </w:rPr>
+      </w:pPr>
+      <w:r>
+        <w:rPr>
+          <w:rFonts w:ascii="EB Garamond" w:hAnsi="EB Garamond" w:eastAsia="EB Garamond" w:cs="EB Garamond"/>
+        </w:rPr>
+        <w:t>Analyze websites and apps for User Experience problems</w:t>
+      </w:r>
+    </w:p>
+    <w:p>
+      <w:pPr>
+        <w:pStyle w:val="normal0"/>
+        <w:numPr>
+          <w:ilvl w:val="0"/>
+          <w:numId w:val="2"/>
+        </w:numPr>
+        <w:ind w:hanging="359"/>
+        <w:rPr>
+          <w:rFonts w:ascii="EB Garamond" w:hAnsi="EB Garamond" w:eastAsia="EB Garamond" w:cs="EB Garamond"/>
+        </w:rPr>
+      </w:pPr>
+      <w:r>
+        <w:rPr>
+          <w:rFonts w:ascii="EB Garamond" w:hAnsi="EB Garamond" w:eastAsia="EB Garamond" w:cs="EB Garamond"/>
+        </w:rPr>
+        <w:t>Provide advice to web site operators and app developers about where their apps could be improved</w:t>
+      </w:r>
+    </w:p>
+    <w:p>
+      <w:pPr>
+        <w:pStyle w:val="normal0"/>
+        <w:numPr>
+          <w:ilvl w:val="0"/>
+          <w:numId w:val="2"/>
+        </w:numPr>
+        <w:ind w:hanging="359"/>
+        <w:rPr>
+          <w:rFonts w:ascii="EB Garamond" w:hAnsi="EB Garamond" w:eastAsia="EB Garamond" w:cs="EB Garamond"/>
+        </w:rPr>
+      </w:pPr>
+      <w:r>
+        <w:rPr>
+          <w:rFonts w:ascii="EB Garamond" w:hAnsi="EB Garamond" w:eastAsia="EB Garamond" w:cs="EB Garamond"/>
+        </w:rPr>
+        <w:t>Test websites and apps for bugs and usability problems</w:t>
+      </w:r>
+    </w:p>
+    <w:p>
+      <w:pPr>
+        <w:pStyle w:val="normal0"/>
+        <w:numPr>
+          <w:ilvl w:val="0"/>
+          <w:numId w:val="2"/>
+        </w:numPr>
+        <w:ind w:hanging="359"/>
+        <w:rPr/>
+      </w:pPr>
+      <w:r>
+        <w:rPr>
+          <w:rFonts w:ascii="EB Garamond" w:hAnsi="EB Garamond" w:eastAsia="EB Garamond" w:cs="EB Garamond"/>
+        </w:rPr>
+        <w:t>Communicate with User Experience design teams with teleconferencing (Zoom meetings) to provide product design feedback</w:t>
+      </w:r>
+    </w:p>
+    <w:p>
+      <w:pPr>
+        <w:pStyle w:val="normal0"/>
+        <w:bidi w:val="0"/>
+        <w:spacing w:before="0" w:beforeAutospacing="off" w:after="0" w:afterAutospacing="off" w:line="360" w:lineRule="auto"/>
+        <w:ind w:left="0" w:right="0"/>
+        <w:jc w:val="left"/>
+        <w:rPr>
+          <w:rFonts w:ascii="EB Garamond" w:hAnsi="EB Garamond" w:eastAsia="EB Garamond" w:cs="EB Garamond"/>
+          <w:b w:val="1"/>
+          <w:bCs w:val="1"/>
+        </w:rPr>
+      </w:pPr>
+      <w:r>
+        <w:br w:type="page"/>
+      </w:r>
+      <w:r>
+        <w:rPr>
+          <w:rFonts w:ascii="EB Garamond" w:hAnsi="EB Garamond" w:eastAsia="EB Garamond" w:cs="EB Garamond"/>
+          <w:b w:val="1"/>
+          <w:bCs w:val="1"/>
+          <w:color w:val="000000" w:themeColor="text1" w:themeTint="FF" w:themeShade="FF"/>
+          <w:sz w:val="24"/>
+          <w:szCs w:val="24"/>
+        </w:rPr>
+        <w:t>EXPERIENCE, continued</w:t>
+      </w:r>
+    </w:p>
+    <w:p>
+      <w:pPr>
+        <w:pStyle w:val="normal0"/>
+        <w:ind w:firstLine="180"/>
+        <w:rPr>
+          <w:rFonts w:ascii="EB Garamond" w:hAnsi="EB Garamond" w:eastAsia="EB Garamond" w:cs="EB Garamond"/>
+        </w:rPr>
+      </w:pPr>
+      <w:r>
+        <w:rPr>
+          <w:rFonts w:ascii="EB Garamond" w:hAnsi="EB Garamond" w:eastAsia="EB Garamond" w:cs="EB Garamond"/>
+          <w:b w:val="1"/>
+          <w:bCs w:val="1"/>
+        </w:rPr>
+        <w:t>User Experience Analyst</w:t>
+      </w:r>
+      <w:r>
+        <w:rPr>
+          <w:rFonts w:ascii="EB Garamond" w:hAnsi="EB Garamond" w:eastAsia="EB Garamond" w:cs="EB Garamond"/>
+        </w:rPr>
+        <w:t>, TestBirds</w:t>
+      </w:r>
+    </w:p>
+    <w:p>
+      <w:pPr>
+        <w:pStyle w:val="normal0"/>
+        <w:ind w:firstLine="180"/>
+        <w:rPr>
+          <w:rFonts w:ascii="EB Garamond" w:hAnsi="EB Garamond" w:eastAsia="EB Garamond" w:cs="EB Garamond"/>
+        </w:rPr>
+      </w:pPr>
+      <w:r>
+        <w:rPr>
+          <w:rFonts w:ascii="EB Garamond" w:hAnsi="EB Garamond" w:eastAsia="EB Garamond" w:cs="EB Garamond"/>
+        </w:rPr>
+        <w:t>November 2016-</w:t>
+      </w:r>
+    </w:p>
+    <w:p>
+      <w:pPr>
+        <w:pStyle w:val="normal0"/>
+        <w:numPr>
+          <w:ilvl w:val="0"/>
+          <w:numId w:val="2"/>
+        </w:numPr>
+        <w:ind w:hanging="359"/>
+        <w:rPr>
+          <w:rFonts w:ascii="EB Garamond" w:hAnsi="EB Garamond" w:eastAsia="EB Garamond" w:cs="EB Garamond"/>
+        </w:rPr>
+      </w:pPr>
+      <w:r>
+        <w:rPr>
+          <w:rFonts w:ascii="EB Garamond" w:hAnsi="EB Garamond" w:eastAsia="EB Garamond" w:cs="EB Garamond"/>
+        </w:rPr>
+        <w:t>Perform detailed usage tests of websites and apps</w:t>
+      </w:r>
+    </w:p>
+    <w:p>
+      <w:pPr>
+        <w:pStyle w:val="normal0"/>
+        <w:numPr>
+          <w:ilvl w:val="0"/>
+          <w:numId w:val="2"/>
+        </w:numPr>
+        <w:ind w:hanging="359"/>
+        <w:rPr>
+          <w:rFonts w:ascii="EB Garamond" w:hAnsi="EB Garamond" w:eastAsia="EB Garamond" w:cs="EB Garamond"/>
+        </w:rPr>
+      </w:pPr>
+      <w:r>
+        <w:rPr>
+          <w:rFonts w:ascii="EB Garamond" w:hAnsi="EB Garamond" w:eastAsia="EB Garamond" w:cs="EB Garamond"/>
+        </w:rPr>
+        <w:t>Write reports outlining steps taken, areas tested</w:t>
+      </w:r>
+    </w:p>
+    <w:p>
+      <w:pPr>
+        <w:pStyle w:val="normal0"/>
+        <w:numPr>
+          <w:ilvl w:val="0"/>
+          <w:numId w:val="2"/>
+        </w:numPr>
+        <w:ind w:hanging="359"/>
+        <w:rPr>
+          <w:rFonts w:ascii="EB Garamond" w:hAnsi="EB Garamond" w:eastAsia="EB Garamond" w:cs="EB Garamond"/>
+        </w:rPr>
+      </w:pPr>
+      <w:r>
+        <w:rPr>
+          <w:rFonts w:ascii="EB Garamond" w:hAnsi="EB Garamond" w:eastAsia="EB Garamond" w:cs="EB Garamond"/>
+        </w:rPr>
+        <w:t>Write up bug reports for bugs encountered</w:t>
+      </w:r>
+    </w:p>
+    <w:p>
+      <w:pPr>
+        <w:pStyle w:val="normal0"/>
+        <w:numPr>
+          <w:ilvl w:val="0"/>
+          <w:numId w:val="2"/>
+        </w:numPr>
+        <w:ind w:hanging="359"/>
+        <w:rPr>
+          <w:rFonts w:ascii="EB Garamond" w:hAnsi="EB Garamond" w:eastAsia="EB Garamond" w:cs="EB Garamond"/>
+        </w:rPr>
+      </w:pPr>
+      <w:r>
+        <w:rPr>
+          <w:rFonts w:ascii="EB Garamond" w:hAnsi="EB Garamond" w:eastAsia="EB Garamond" w:cs="EB Garamond"/>
+        </w:rPr>
+        <w:t>Competitive, deadline-driven environment</w:t>
+      </w:r>
+    </w:p>
+    <w:p>
+      <w:pPr>
+        <w:pStyle w:val="normal0"/>
+        <w:ind w:left="180"/>
+        <w:rPr>
+          <w:rFonts w:ascii="EB Garamond" w:hAnsi="EB Garamond" w:eastAsia="EB Garamond" w:cs="EB Garamond"/>
+          <w:b w:val="1"/>
+          <w:bCs w:val="1"/>
+        </w:rPr>
+      </w:pPr>
+    </w:p>
+    <w:p>
+      <w:pPr>
+        <w:pStyle w:val="normal0"/>
+        <w:bidi w:val="0"/>
+        <w:spacing w:before="0" w:beforeAutospacing="off" w:after="0" w:afterAutospacing="off" w:line="240" w:lineRule="auto"/>
+        <w:ind w:left="0" w:right="0" w:firstLine="180"/>
+        <w:jc w:val="left"/>
+        <w:rPr>
+          <w:rFonts w:ascii="EB Garamond" w:hAnsi="EB Garamond" w:eastAsia="EB Garamond" w:cs="EB Garamond"/>
+        </w:rPr>
+      </w:pPr>
+      <w:r>
+        <w:rPr>
+          <w:rFonts w:ascii="EB Garamond" w:hAnsi="EB Garamond" w:eastAsia="EB Garamond" w:cs="EB Garamond"/>
+          <w:b w:val="1"/>
+          <w:bCs w:val="1"/>
+        </w:rPr>
+        <w:t>Research Participant</w:t>
+      </w:r>
+      <w:r>
+        <w:rPr>
+          <w:rFonts w:ascii="EB Garamond" w:hAnsi="EB Garamond" w:eastAsia="EB Garamond" w:cs="EB Garamond"/>
+        </w:rPr>
+        <w:t>, Prolific Academic</w:t>
+      </w:r>
+    </w:p>
+    <w:p>
+      <w:pPr>
+        <w:pStyle w:val="normal0"/>
+        <w:ind w:firstLine="180"/>
+        <w:rPr>
+          <w:rFonts w:ascii="EB Garamond" w:hAnsi="EB Garamond" w:eastAsia="EB Garamond" w:cs="EB Garamond"/>
+        </w:rPr>
+      </w:pPr>
+      <w:r>
+        <w:rPr>
+          <w:rFonts w:ascii="EB Garamond" w:hAnsi="EB Garamond" w:eastAsia="EB Garamond" w:cs="EB Garamond"/>
+        </w:rPr>
+        <w:t>October 2016-</w:t>
+      </w:r>
+    </w:p>
+    <w:p>
+      <w:pPr>
+        <w:pStyle w:val="normal0"/>
+        <w:numPr>
+          <w:ilvl w:val="0"/>
+          <w:numId w:val="2"/>
+        </w:numPr>
+        <w:bidi w:val="0"/>
+        <w:spacing w:before="0" w:beforeAutospacing="off" w:after="0" w:afterAutospacing="off" w:line="240" w:lineRule="auto"/>
+        <w:ind w:left="720" w:right="0" w:hanging="359"/>
+        <w:jc w:val="left"/>
+        <w:rPr>
+          <w:rFonts w:ascii="Calibri" w:hAnsi="Calibri" w:eastAsia="Calibri" w:cs="Calibri" w:asciiTheme="minorAscii" w:hAnsiTheme="minorAscii" w:eastAsiaTheme="minorAscii" w:cstheme="minorAscii"/>
+          <w:color w:val="000000" w:themeColor="text1" w:themeTint="FF" w:themeShade="FF"/>
+          <w:sz w:val="24"/>
+          <w:szCs w:val="24"/>
+        </w:rPr>
+      </w:pPr>
+      <w:r>
+        <w:rPr>
+          <w:rFonts w:ascii="EB Garamond" w:hAnsi="EB Garamond" w:eastAsia="EB Garamond" w:cs="EB Garamond"/>
+        </w:rPr>
+        <w:t>Participate in studies from academic and corporate institutions</w:t>
+      </w:r>
+    </w:p>
+    <w:p>
+      <w:pPr>
+        <w:pStyle w:val="normal0"/>
+        <w:numPr>
+          <w:ilvl w:val="0"/>
+          <w:numId w:val="2"/>
+        </w:numPr>
+        <w:bidi w:val="0"/>
+        <w:spacing w:before="0" w:beforeAutospacing="off" w:after="0" w:afterAutospacing="off" w:line="240" w:lineRule="auto"/>
+        <w:ind w:left="720" w:right="0" w:hanging="359"/>
+        <w:jc w:val="left"/>
+        <w:rPr>
+          <w:color w:val="000000" w:themeColor="text1" w:themeTint="FF" w:themeShade="FF"/>
+          <w:sz w:val="24"/>
+          <w:szCs w:val="24"/>
+        </w:rPr>
+      </w:pPr>
+      <w:r>
+        <w:rPr>
+          <w:rFonts w:ascii="EB Garamond" w:hAnsi="EB Garamond" w:eastAsia="EB Garamond" w:cs="EB Garamond"/>
+        </w:rPr>
+        <w:t>Provide feedback to researchers</w:t>
+      </w:r>
+    </w:p>
+    <w:p>
+      <w:pPr>
+        <w:pStyle w:val="normal0"/>
+        <w:ind w:left="180"/>
+        <w:rPr>
+          <w:rFonts w:ascii="EB Garamond" w:hAnsi="EB Garamond" w:eastAsia="EB Garamond" w:cs="EB Garamond"/>
+          <w:b w:val="1"/>
+          <w:bCs w:val="1"/>
+        </w:rPr>
+      </w:pPr>
+    </w:p>
+    <w:p>
+      <w:pPr>
+        <w:pStyle w:val="normal0"/>
+        <w:ind w:left="180"/>
+        <w:rPr>
+          <w:rFonts w:ascii="EB Garamond" w:hAnsi="EB Garamond" w:eastAsia="EB Garamond" w:cs="EB Garamond"/>
+          <w:b w:val="1"/>
+          <w:bCs w:val="1"/>
+        </w:rPr>
+      </w:pPr>
+      <w:r>
+        <w:rPr>
+          <w:rFonts w:ascii="EB Garamond" w:hAnsi="EB Garamond" w:eastAsia="EB Garamond" w:cs="EB Garamond"/>
+          <w:b w:val="1"/>
+          <w:bCs w:val="1"/>
+        </w:rPr>
+        <w:t xml:space="preserve">Crowdsurf Support Transcriptionist, </w:t>
+      </w:r>
+      <w:r>
+        <w:rPr>
+          <w:rFonts w:ascii="EB Garamond" w:hAnsi="EB Garamond" w:eastAsia="EB Garamond" w:cs="EB Garamond"/>
+        </w:rPr>
+        <w:t>Crowdsurf Support</w:t>
+      </w:r>
+    </w:p>
+    <w:p>
+      <w:pPr>
+        <w:pStyle w:val="normal0"/>
+        <w:ind w:left="180"/>
+        <w:rPr>
+          <w:rFonts w:ascii="EB Garamond" w:hAnsi="EB Garamond" w:eastAsia="EB Garamond" w:cs="EB Garamond"/>
+        </w:rPr>
+      </w:pPr>
+      <w:r>
+        <w:rPr>
+          <w:rFonts w:ascii="EB Garamond" w:hAnsi="EB Garamond" w:eastAsia="EB Garamond" w:cs="EB Garamond"/>
+        </w:rPr>
+        <w:t>July 2016-</w:t>
+      </w:r>
+    </w:p>
+    <w:p>
+      <w:pPr>
+        <w:pStyle w:val="normal0"/>
+        <w:numPr>
+          <w:ilvl w:val="0"/>
+          <w:numId w:val="2"/>
+        </w:numPr>
+        <w:ind w:hanging="359"/>
+        <w:rPr>
+          <w:rFonts w:ascii="EB Garamond" w:hAnsi="EB Garamond" w:eastAsia="EB Garamond" w:cs="EB Garamond"/>
+        </w:rPr>
+      </w:pPr>
+      <w:r>
+        <w:rPr>
+          <w:rFonts w:ascii="EB Garamond" w:hAnsi="EB Garamond" w:eastAsia="EB Garamond" w:cs="EB Garamond"/>
+        </w:rPr>
+        <w:t>Perform audio and video transcription tasks for hard of hearing people</w:t>
+      </w:r>
+    </w:p>
+    <w:p>
+      <w:pPr>
+        <w:pStyle w:val="normal0"/>
+        <w:numPr>
+          <w:ilvl w:val="0"/>
+          <w:numId w:val="2"/>
+        </w:numPr>
+        <w:ind w:hanging="359"/>
+        <w:rPr>
+          <w:rFonts w:ascii="EB Garamond" w:hAnsi="EB Garamond" w:eastAsia="EB Garamond" w:cs="EB Garamond"/>
+        </w:rPr>
+      </w:pPr>
+      <w:r>
+        <w:rPr>
+          <w:rFonts w:ascii="EB Garamond" w:hAnsi="EB Garamond" w:eastAsia="EB Garamond" w:cs="EB Garamond"/>
+        </w:rPr>
+        <w:t>Correct audio and video transcripts produced by other workers</w:t>
+      </w:r>
+    </w:p>
+    <w:p>
+      <w:pPr>
+        <w:pStyle w:val="normal0"/>
+        <w:ind w:left="180"/>
+        <w:rPr>
+          <w:rFonts w:ascii="EB Garamond" w:hAnsi="EB Garamond" w:eastAsia="EB Garamond" w:cs="EB Garamond"/>
+          <w:b w:val="1"/>
+          <w:bCs w:val="1"/>
+        </w:rPr>
+      </w:pPr>
+    </w:p>
+    <w:p>
+      <w:pPr>
+        <w:pStyle w:val="normal0"/>
+        <w:ind w:left="180"/>
+        <w:rPr>
+          <w:rFonts w:ascii="EB Garamond" w:hAnsi="EB Garamond" w:eastAsia="EB Garamond" w:cs="EB Garamond"/>
+          <w:b w:val="1"/>
+          <w:bCs w:val="1"/>
+        </w:rPr>
+      </w:pPr>
+      <w:r>
+        <w:rPr>
+          <w:rFonts w:ascii="EB Garamond" w:hAnsi="EB Garamond" w:eastAsia="EB Garamond" w:cs="EB Garamond"/>
+          <w:b w:val="1"/>
+          <w:bCs w:val="1"/>
+        </w:rPr>
+        <w:t xml:space="preserve">Worker, </w:t>
+      </w:r>
+      <w:r>
+        <w:rPr>
+          <w:rFonts w:ascii="EB Garamond" w:hAnsi="EB Garamond" w:eastAsia="EB Garamond" w:cs="EB Garamond"/>
+        </w:rPr>
+        <w:t>Amazon Mechanical Turk</w:t>
+      </w:r>
+    </w:p>
+    <w:p>
+      <w:pPr>
+        <w:pStyle w:val="normal0"/>
+        <w:ind w:left="180"/>
+        <w:rPr>
+          <w:rFonts w:ascii="EB Garamond" w:hAnsi="EB Garamond" w:eastAsia="EB Garamond" w:cs="EB Garamond"/>
+        </w:rPr>
+      </w:pPr>
+      <w:r>
+        <w:rPr>
+          <w:rFonts w:ascii="EB Garamond" w:hAnsi="EB Garamond" w:eastAsia="EB Garamond" w:cs="EB Garamond"/>
+        </w:rPr>
+        <w:t>February 2016-</w:t>
+      </w:r>
+    </w:p>
+    <w:p>
+      <w:pPr>
+        <w:pStyle w:val="normal0"/>
+        <w:numPr>
+          <w:ilvl w:val="0"/>
+          <w:numId w:val="2"/>
+        </w:numPr>
+        <w:ind w:hanging="359"/>
+        <w:rPr>
+          <w:rFonts w:ascii="EB Garamond" w:hAnsi="EB Garamond" w:eastAsia="EB Garamond" w:cs="EB Garamond"/>
+        </w:rPr>
+      </w:pPr>
+      <w:r>
+        <w:rPr>
+          <w:rFonts w:ascii="EB Garamond" w:hAnsi="EB Garamond" w:eastAsia="EB Garamond" w:cs="EB Garamond"/>
+        </w:rPr>
+        <w:t>Perform data categorization tasks (AI, ML, social media categorization and sentiment classification)</w:t>
+      </w:r>
+    </w:p>
+    <w:p>
+      <w:pPr>
+        <w:pStyle w:val="normal0"/>
+        <w:numPr>
+          <w:ilvl w:val="0"/>
+          <w:numId w:val="2"/>
+        </w:numPr>
+        <w:ind w:hanging="359"/>
+        <w:rPr>
+          <w:rFonts w:ascii="EB Garamond" w:hAnsi="EB Garamond" w:eastAsia="EB Garamond" w:cs="EB Garamond"/>
+        </w:rPr>
+      </w:pPr>
+      <w:r>
+        <w:rPr>
+          <w:rFonts w:ascii="EB Garamond" w:hAnsi="EB Garamond" w:eastAsia="EB Garamond" w:cs="EB Garamond"/>
+        </w:rPr>
+        <w:t>Provide input to help train machine learning platforms</w:t>
+      </w:r>
+    </w:p>
+    <w:p>
+      <w:pPr>
+        <w:pStyle w:val="normal0"/>
+        <w:numPr>
+          <w:ilvl w:val="0"/>
+          <w:numId w:val="2"/>
+        </w:numPr>
+        <w:bidi w:val="0"/>
+        <w:spacing w:before="0" w:beforeAutospacing="off" w:after="0" w:afterAutospacing="off" w:line="240" w:lineRule="auto"/>
+        <w:ind w:left="720" w:right="0" w:hanging="359"/>
+        <w:jc w:val="left"/>
+        <w:rPr>
+          <w:rFonts w:ascii="Calibri" w:hAnsi="Calibri" w:eastAsia="Calibri" w:cs="Calibri" w:asciiTheme="minorAscii" w:hAnsiTheme="minorAscii" w:eastAsiaTheme="minorAscii" w:cstheme="minorAscii"/>
+          <w:color w:val="000000" w:themeColor="text1" w:themeTint="FF" w:themeShade="FF"/>
+          <w:sz w:val="24"/>
+          <w:szCs w:val="24"/>
+        </w:rPr>
+      </w:pPr>
+      <w:r>
+        <w:rPr>
+          <w:rFonts w:ascii="EB Garamond" w:hAnsi="EB Garamond" w:eastAsia="EB Garamond" w:cs="EB Garamond"/>
+        </w:rPr>
+        <w:t>Perform video and audio transcription tasks</w:t>
+      </w:r>
+    </w:p>
+    <w:p>
+      <w:pPr>
+        <w:pStyle w:val="normal0"/>
+        <w:numPr>
+          <w:ilvl w:val="0"/>
+          <w:numId w:val="2"/>
+        </w:numPr>
+        <w:bidi w:val="0"/>
+        <w:spacing w:before="0" w:beforeAutospacing="off" w:after="0" w:afterAutospacing="off" w:line="240" w:lineRule="auto"/>
+        <w:ind w:left="720" w:right="0" w:hanging="359"/>
+        <w:jc w:val="left"/>
+        <w:rPr>
+          <w:rFonts w:ascii="Calibri" w:hAnsi="Calibri" w:eastAsia="Calibri" w:cs="Calibri" w:asciiTheme="minorAscii" w:hAnsiTheme="minorAscii" w:eastAsiaTheme="minorAscii" w:cstheme="minorAscii"/>
+          <w:color w:val="000000" w:themeColor="text1" w:themeTint="FF" w:themeShade="FF"/>
+          <w:sz w:val="24"/>
+          <w:szCs w:val="24"/>
+        </w:rPr>
+      </w:pPr>
+      <w:r>
+        <w:rPr>
+          <w:rFonts w:ascii="EB Garamond" w:hAnsi="EB Garamond" w:eastAsia="EB Garamond" w:cs="EB Garamond"/>
+        </w:rPr>
+        <w:t>Participate in paid experiments and pilot experiments for academic, government and corporate institutions</w:t>
+      </w:r>
+    </w:p>
+    <w:p>
+      <w:pPr>
+        <w:pStyle w:val="normal0"/>
+        <w:numPr>
+          <w:ilvl w:val="0"/>
+          <w:numId w:val="2"/>
+        </w:numPr>
+        <w:bidi w:val="0"/>
+        <w:spacing w:before="0" w:beforeAutospacing="off" w:after="0" w:afterAutospacing="off" w:line="240" w:lineRule="auto"/>
+        <w:ind w:left="720" w:right="0" w:hanging="359"/>
+        <w:jc w:val="left"/>
+        <w:rPr>
           <w:rFonts w:ascii="EB Garamond" w:hAnsi="EB Garamond" w:eastAsia="EB Garamond" w:cs="EB Garamond" w:asciiTheme="minorAscii" w:hAnsiTheme="minorAscii" w:eastAsiaTheme="minorAscii" w:cstheme="minorAscii"/>
           <w:color w:val="000000" w:themeColor="text1" w:themeTint="FF" w:themeShade="FF"/>
           <w:sz w:val="24"/>
@@ -876,743 +1335,180 @@
         <w:rPr>
           <w:rFonts w:ascii="EB Garamond" w:hAnsi="EB Garamond" w:eastAsia="EB Garamond" w:cs="EB Garamond"/>
         </w:rPr>
-        <w:t>Perform video and audio transcription tasks</w:t>
-      </w:r>
-    </w:p>
-    <w:p xmlns:wp14="http://schemas.microsoft.com/office/word/2010/wordml" wp14:textId="3358E0D0">
+        <w:t>Provide interactive screen-recorded user experience (UX) feedback for websites, mobile apps, and desktop apps</w:t>
+      </w:r>
+    </w:p>
+    <w:p>
+      <w:pPr>
+        <w:pStyle w:val="normal0"/>
+        <w:ind w:left="180"/>
+        <w:rPr>
+          <w:rFonts w:ascii="EB Garamond" w:hAnsi="EB Garamond" w:eastAsia="EB Garamond" w:cs="EB Garamond"/>
+          <w:b w:val="1"/>
+          <w:bCs w:val="1"/>
+        </w:rPr>
+      </w:pPr>
+    </w:p>
+    <w:p xmlns:wp14="http://schemas.microsoft.com/office/word/2010/wordml" wp14:textId="77777777">
+      <w:pPr>
+        <w:pStyle w:val="normal0"/>
+        <w:ind w:left="180"/>
+      </w:pPr>
+      <w:r>
+        <w:rPr>
+          <w:rFonts w:ascii="EB Garamond" w:hAnsi="EB Garamond" w:eastAsia="EB Garamond" w:cs="EB Garamond"/>
+          <w:b/>
+          <w:bCs/>
+        </w:rPr>
+        <w:t>Administrative Assistant</w:t>
+      </w:r>
+      <w:r>
+        <w:rPr>
+          <w:rFonts w:ascii="EB Garamond" w:hAnsi="EB Garamond" w:eastAsia="EB Garamond" w:cs="EB Garamond"/>
+        </w:rPr>
+        <w:t xml:space="preserve">, University of Arizona Room and Course Scheduling, </w:t>
+      </w:r>
+    </w:p>
+    <w:p xmlns:wp14="http://schemas.microsoft.com/office/word/2010/wordml" wp14:textId="77777777">
+      <w:pPr>
+        <w:pStyle w:val="normal0"/>
+        <w:ind w:left="180"/>
+      </w:pPr>
+      <w:r>
+        <w:rPr>
+          <w:rFonts w:ascii="EB Garamond" w:hAnsi="EB Garamond" w:eastAsia="EB Garamond" w:cs="EB Garamond"/>
+        </w:rPr>
+        <w:t>August 2006-May 2007; August 2009-May 2010</w:t>
+      </w:r>
+    </w:p>
+    <w:p xmlns:wp14="http://schemas.microsoft.com/office/word/2010/wordml" wp14:textId="77777777">
       <w:pPr>
         <w:pStyle w:val="normal0"/>
         <w:numPr>
           <w:ilvl w:val="0"/>
           <w:numId w:val="2"/>
         </w:numPr>
+        <w:ind w:hanging="359"/>
+        <w:contextualSpacing/>
+        <w:rPr>
+          <w:rFonts w:ascii="EB Garamond" w:hAnsi="EB Garamond" w:eastAsia="EB Garamond" w:cs="EB Garamond"/>
+        </w:rPr>
+      </w:pPr>
+      <w:r>
+        <w:rPr>
+          <w:rFonts w:ascii="EB Garamond" w:hAnsi="EB Garamond" w:eastAsia="EB Garamond" w:cs="EB Garamond"/>
+        </w:rPr>
+        <w:t>Used database software to prepare reports for room scheduling needs</w:t>
+      </w:r>
+    </w:p>
+    <w:p xmlns:wp14="http://schemas.microsoft.com/office/word/2010/wordml" wp14:textId="77777777">
+      <w:pPr>
+        <w:pStyle w:val="normal0"/>
+        <w:numPr>
+          <w:ilvl w:val="0"/>
+          <w:numId w:val="2"/>
+        </w:numPr>
+        <w:ind w:hanging="359"/>
+        <w:contextualSpacing/>
+        <w:rPr>
+          <w:rFonts w:ascii="EB Garamond" w:hAnsi="EB Garamond" w:eastAsia="EB Garamond" w:cs="EB Garamond"/>
+        </w:rPr>
+      </w:pPr>
+      <w:r>
+        <w:rPr>
+          <w:rFonts w:ascii="EB Garamond" w:hAnsi="EB Garamond" w:eastAsia="EB Garamond" w:cs="EB Garamond"/>
+        </w:rPr>
+        <w:t>Participated in regular meetings with both students and university officials discussing scheduling needs</w:t>
+      </w:r>
+    </w:p>
+    <w:p xmlns:wp14="http://schemas.microsoft.com/office/word/2010/wordml" wp14:textId="77777777">
+      <w:pPr>
+        <w:pStyle w:val="normal0"/>
+        <w:numPr>
+          <w:ilvl w:val="0"/>
+          <w:numId w:val="2"/>
+        </w:numPr>
+        <w:ind w:hanging="359"/>
+        <w:contextualSpacing/>
+        <w:rPr>
+          <w:rFonts w:ascii="EB Garamond" w:hAnsi="EB Garamond" w:eastAsia="EB Garamond" w:cs="EB Garamond"/>
+        </w:rPr>
+      </w:pPr>
+      <w:r>
+        <w:rPr>
+          <w:rFonts w:ascii="EB Garamond" w:hAnsi="EB Garamond" w:eastAsia="EB Garamond" w:cs="EB Garamond"/>
+        </w:rPr>
+        <w:t>Presented reports to officials in the university</w:t>
+      </w:r>
+    </w:p>
+    <w:p xmlns:wp14="http://schemas.microsoft.com/office/word/2010/wordml" wp14:textId="77777777">
+      <w:pPr>
+        <w:pStyle w:val="normal0"/>
+        <w:numPr>
+          <w:ilvl w:val="0"/>
+          <w:numId w:val="2"/>
+        </w:numPr>
+        <w:ind w:hanging="359"/>
+        <w:contextualSpacing/>
+        <w:rPr>
+          <w:rFonts w:ascii="EB Garamond" w:hAnsi="EB Garamond" w:eastAsia="EB Garamond" w:cs="EB Garamond"/>
+        </w:rPr>
+      </w:pPr>
+      <w:r>
+        <w:rPr>
+          <w:rFonts w:ascii="EB Garamond" w:hAnsi="EB Garamond" w:eastAsia="EB Garamond" w:cs="EB Garamond"/>
+        </w:rPr>
+        <w:t>Developed macros to streamline scheduling report process</w:t>
+      </w:r>
+    </w:p>
+    <w:p xmlns:wp14="http://schemas.microsoft.com/office/word/2010/wordml" wp14:textId="10DF1E8A">
+      <w:pPr>
+        <w:pStyle w:val="normal0"/>
+        <w:numPr>
+          <w:ilvl w:val="0"/>
+          <w:numId w:val="2"/>
+        </w:numPr>
         <w:bidi w:val="0"/>
-        <w:spacing w:before="0" w:beforeAutospacing="off" w:after="0" w:afterAutospacing="off" w:line="240" w:lineRule="auto"/>
-        <w:ind w:left="720" w:right="0" w:hanging="359"/>
+        <w:spacing w:line="360" w:lineRule="auto"/>
+        <w:ind w:hanging="359"/>
+        <w:rPr>
+          <w:rFonts w:ascii="EB Garamond" w:hAnsi="EB Garamond" w:eastAsia="EB Garamond" w:cs="EB Garamond"/>
+        </w:rPr>
+      </w:pPr>
+      <w:r>
+        <w:rPr>
+          <w:rFonts w:ascii="EB Garamond" w:hAnsi="EB Garamond" w:eastAsia="EB Garamond" w:cs="EB Garamond"/>
+        </w:rPr>
+        <w:t>Performed work in fast-paced, deadline-driven environment</w:t>
+      </w:r>
+    </w:p>
+    <w:p>
+      <w:pPr>
+        <w:pStyle w:val="normal0"/>
+        <w:bidi w:val="0"/>
+        <w:spacing w:before="0" w:beforeAutospacing="off" w:after="0" w:afterAutospacing="off" w:line="360" w:lineRule="auto"/>
+        <w:ind w:left="0" w:right="0"/>
         <w:jc w:val="left"/>
         <w:rPr>
-          <w:rFonts w:ascii="Calibri" w:hAnsi="Calibri" w:eastAsia="Calibri" w:cs="Calibri" w:asciiTheme="minorAscii" w:hAnsiTheme="minorAscii" w:eastAsiaTheme="minorAscii" w:cstheme="minorAscii"/>
+          <w:rFonts w:ascii="EB Garamond" w:hAnsi="EB Garamond" w:eastAsia="EB Garamond" w:cs="EB Garamond"/>
+          <w:b w:val="1"/>
+          <w:bCs w:val="1"/>
           <w:color w:val="000000" w:themeColor="text1" w:themeTint="FF" w:themeShade="FF"/>
           <w:sz w:val="24"/>
           <w:szCs w:val="24"/>
         </w:rPr>
       </w:pPr>
       <w:r>
-        <w:rPr>
-          <w:rFonts w:ascii="EB Garamond" w:hAnsi="EB Garamond" w:eastAsia="EB Garamond" w:cs="EB Garamond"/>
-        </w:rPr>
-        <w:t>Participate in paid experiments and pilot experiments for academic, government and corporate institutions</w:t>
-      </w:r>
-    </w:p>
-    <w:p>
-      <w:r>
         <w:br w:type="page"/>
       </w:r>
-    </w:p>
-    <w:p>
-      <w:pPr>
-        <w:pStyle w:val="normal0"/>
-        <w:spacing w:line="360" w:lineRule="auto"/>
-      </w:pPr>
       <w:r>
         <w:rPr>
           <w:rFonts w:ascii="EB Garamond" w:hAnsi="EB Garamond" w:eastAsia="EB Garamond" w:cs="EB Garamond"/>
           <w:b w:val="1"/>
           <w:bCs w:val="1"/>
-        </w:rPr>
-        <w:t>EXPERIENCE, continued</w:t>
-      </w:r>
-    </w:p>
-    <w:p>
-      <w:pPr>
-        <w:pStyle w:val="normal0"/>
-        <w:ind w:left="180"/>
-        <w:rPr>
-          <w:rFonts w:ascii="EB Garamond" w:hAnsi="EB Garamond" w:eastAsia="EB Garamond" w:cs="EB Garamond"/>
-          <w:b w:val="1"/>
-          <w:bCs w:val="1"/>
-        </w:rPr>
-      </w:pPr>
-      <w:r>
-        <w:rPr>
-          <w:rFonts w:ascii="EB Garamond" w:hAnsi="EB Garamond" w:eastAsia="EB Garamond" w:cs="EB Garamond"/>
-          <w:b w:val="1"/>
-          <w:bCs w:val="1"/>
-        </w:rPr>
-        <w:t xml:space="preserve">Worker, </w:t>
-      </w:r>
-      <w:r>
-        <w:rPr>
-          <w:rFonts w:ascii="EB Garamond" w:hAnsi="EB Garamond" w:eastAsia="EB Garamond" w:cs="EB Garamond"/>
-        </w:rPr>
-        <w:t>Amazon Mechanical Turk, continued</w:t>
-      </w:r>
-    </w:p>
-    <w:p>
-      <w:pPr>
-        <w:pStyle w:val="normal0"/>
-        <w:ind w:left="180"/>
-        <w:rPr>
-          <w:rFonts w:ascii="EB Garamond" w:hAnsi="EB Garamond" w:eastAsia="EB Garamond" w:cs="EB Garamond"/>
-        </w:rPr>
-      </w:pPr>
-      <w:r>
-        <w:rPr>
-          <w:rFonts w:ascii="EB Garamond" w:hAnsi="EB Garamond" w:eastAsia="EB Garamond" w:cs="EB Garamond"/>
-        </w:rPr>
-        <w:t>February 2016-</w:t>
-      </w:r>
-    </w:p>
-    <w:p>
-      <w:pPr>
-        <w:pStyle w:val="normal0"/>
-        <w:numPr>
-          <w:ilvl w:val="0"/>
-          <w:numId w:val="10"/>
-        </w:numPr>
-        <w:bidi w:val="0"/>
-        <w:spacing w:before="0" w:beforeAutospacing="off" w:after="0" w:afterAutospacing="off" w:line="240" w:lineRule="auto"/>
-        <w:ind w:right="0"/>
-        <w:jc w:val="left"/>
-        <w:rPr>
-          <w:rFonts w:ascii="EB Garamond" w:hAnsi="EB Garamond" w:eastAsia="EB Garamond" w:cs="EB Garamond" w:asciiTheme="minorAscii" w:hAnsiTheme="minorAscii" w:eastAsiaTheme="minorAscii" w:cstheme="minorAscii"/>
           <w:color w:val="000000" w:themeColor="text1" w:themeTint="FF" w:themeShade="FF"/>
           <w:sz w:val="24"/>
           <w:szCs w:val="24"/>
-        </w:rPr>
-      </w:pPr>
-      <w:r>
-        <w:rPr>
-          <w:rFonts w:ascii="EB Garamond" w:hAnsi="EB Garamond" w:eastAsia="EB Garamond" w:cs="EB Garamond"/>
-        </w:rPr>
-        <w:t>Provide</w:t>
-      </w:r>
-      <w:r>
-        <w:rPr>
-          <w:rFonts w:ascii="EB Garamond" w:hAnsi="EB Garamond" w:eastAsia="EB Garamond" w:cs="EB Garamond"/>
-        </w:rPr>
-        <w:t xml:space="preserve"> interactive screen-recorded user experience (UX) feedback for websites, mobile apps, and desktop apps</w:t>
-      </w:r>
-    </w:p>
-    <w:p>
-      <w:pPr>
-        <w:pStyle w:val="normal0"/>
-        <w:ind w:left="180"/>
-        <w:rPr>
-          <w:rFonts w:ascii="EB Garamond" w:hAnsi="EB Garamond" w:eastAsia="EB Garamond" w:cs="EB Garamond"/>
-          <w:b w:val="1"/>
-          <w:bCs w:val="1"/>
-        </w:rPr>
-      </w:pPr>
-    </w:p>
-    <w:p xmlns:wp14="http://schemas.microsoft.com/office/word/2010/wordml" wp14:textId="77777777">
-      <w:pPr>
-        <w:pStyle w:val="normal0"/>
-        <w:ind w:left="180"/>
-        <w:contextualSpacing/>
-        <w:rPr>
-          <w:rFonts w:ascii="EB Garamond" w:hAnsi="EB Garamond" w:eastAsia="EB Garamond" w:cs="EB Garamond"/>
-          <w:b/>
-        </w:rPr>
-      </w:pPr>
-      <w:proofErr w:type="spellStart"/>
-      <w:r>
-        <w:rPr>
-          <w:rFonts w:ascii="EB Garamond" w:hAnsi="EB Garamond" w:eastAsia="EB Garamond" w:cs="EB Garamond"/>
-          <w:b/>
-        </w:rPr>
-        <w:t>Crowdsurf</w:t>
-      </w:r>
-      <w:proofErr w:type="spellEnd"/>
-      <w:r>
-        <w:rPr>
-          <w:rFonts w:ascii="EB Garamond" w:hAnsi="EB Garamond" w:eastAsia="EB Garamond" w:cs="EB Garamond"/>
-          <w:b/>
-        </w:rPr>
-        <w:t xml:space="preserve"> Support Transcriptionist</w:t>
-      </w:r>
-      <w:r>
-        <w:rPr>
-          <w:rFonts w:ascii="EB Garamond" w:hAnsi="EB Garamond" w:eastAsia="EB Garamond" w:cs="EB Garamond"/>
-          <w:b/>
-        </w:rPr>
-        <w:t xml:space="preserve">, </w:t>
-      </w:r>
-      <w:proofErr w:type="spellStart"/>
-      <w:r>
-        <w:rPr>
-          <w:rFonts w:ascii="EB Garamond" w:hAnsi="EB Garamond" w:eastAsia="EB Garamond" w:cs="EB Garamond"/>
-        </w:rPr>
-        <w:t>Crowdsurf</w:t>
-      </w:r>
-      <w:proofErr w:type="spellEnd"/>
-      <w:r>
-        <w:rPr>
-          <w:rFonts w:ascii="EB Garamond" w:hAnsi="EB Garamond" w:eastAsia="EB Garamond" w:cs="EB Garamond"/>
-        </w:rPr>
-        <w:t xml:space="preserve"> Support</w:t>
-      </w:r>
-    </w:p>
-    <w:p xmlns:wp14="http://schemas.microsoft.com/office/word/2010/wordml" wp14:textId="77777777">
-      <w:pPr>
-        <w:pStyle w:val="normal0"/>
-        <w:ind w:left="180"/>
-        <w:contextualSpacing/>
-        <w:rPr>
-          <w:rFonts w:ascii="EB Garamond" w:hAnsi="EB Garamond" w:eastAsia="EB Garamond" w:cs="EB Garamond"/>
-        </w:rPr>
-      </w:pPr>
-      <w:r>
-        <w:rPr>
-          <w:rFonts w:ascii="EB Garamond" w:hAnsi="EB Garamond" w:eastAsia="EB Garamond" w:cs="EB Garamond"/>
-        </w:rPr>
-        <w:t>July 2016-</w:t>
-      </w:r>
-    </w:p>
-    <w:p xmlns:wp14="http://schemas.microsoft.com/office/word/2010/wordml" wp14:textId="77777777">
-      <w:pPr>
-        <w:pStyle w:val="normal0"/>
-        <w:numPr>
-          <w:ilvl w:val="0"/>
-          <w:numId w:val="2"/>
-        </w:numPr>
-        <w:ind w:hanging="359"/>
-        <w:contextualSpacing/>
-        <w:rPr>
-          <w:rFonts w:ascii="EB Garamond" w:hAnsi="EB Garamond" w:eastAsia="EB Garamond" w:cs="EB Garamond"/>
-        </w:rPr>
-      </w:pPr>
-      <w:r>
-        <w:rPr>
-          <w:rFonts w:ascii="EB Garamond" w:hAnsi="EB Garamond" w:eastAsia="EB Garamond" w:cs="EB Garamond"/>
-        </w:rPr>
-        <w:t>Perform audio and video transcription tasks for hard of hearing people</w:t>
-      </w:r>
-    </w:p>
-    <w:p xmlns:wp14="http://schemas.microsoft.com/office/word/2010/wordml" wp14:textId="77777777">
-      <w:pPr>
-        <w:pStyle w:val="normal0"/>
-        <w:numPr>
-          <w:ilvl w:val="0"/>
-          <w:numId w:val="2"/>
-        </w:numPr>
-        <w:ind w:hanging="359"/>
-        <w:contextualSpacing/>
-        <w:rPr>
-          <w:rFonts w:ascii="EB Garamond" w:hAnsi="EB Garamond" w:eastAsia="EB Garamond" w:cs="EB Garamond"/>
-        </w:rPr>
-      </w:pPr>
-      <w:r>
-        <w:rPr>
-          <w:rFonts w:ascii="EB Garamond" w:hAnsi="EB Garamond" w:eastAsia="EB Garamond" w:cs="EB Garamond"/>
-        </w:rPr>
-        <w:t>Correct audio and video transcripts produced by other workers</w:t>
-      </w:r>
-    </w:p>
-    <w:p xmlns:wp14="http://schemas.microsoft.com/office/word/2010/wordml" wp14:textId="2DF07F38">
-      <w:pPr>
-        <w:pStyle w:val="normal0"/>
-        <w:bidi w:val="0"/>
-        <w:spacing w:before="0" w:beforeAutospacing="off" w:after="0" w:afterAutospacing="off" w:line="240" w:lineRule="auto"/>
-        <w:ind w:left="0" w:right="0" w:firstLine="180"/>
-        <w:jc w:val="left"/>
-        <w:rPr>
-          <w:rFonts w:ascii="EB Garamond" w:hAnsi="EB Garamond" w:eastAsia="EB Garamond" w:cs="EB Garamond"/>
-          <w:b w:val="1"/>
-          <w:bCs w:val="1"/>
-        </w:rPr>
-      </w:pPr>
-    </w:p>
-    <w:p xmlns:wp14="http://schemas.microsoft.com/office/word/2010/wordml" wp14:textId="1CB41F74">
-      <w:pPr>
-        <w:pStyle w:val="normal0"/>
-        <w:bidi w:val="0"/>
-        <w:spacing w:before="0" w:beforeAutospacing="off" w:after="0" w:afterAutospacing="off" w:line="240" w:lineRule="auto"/>
-        <w:ind w:left="0" w:right="0" w:firstLine="180"/>
-        <w:jc w:val="left"/>
-        <w:rPr>
-          <w:rFonts w:ascii="EB Garamond" w:hAnsi="EB Garamond" w:eastAsia="EB Garamond" w:cs="EB Garamond"/>
-        </w:rPr>
-      </w:pPr>
-      <w:r>
-        <w:rPr>
-          <w:rFonts w:ascii="EB Garamond" w:hAnsi="EB Garamond" w:eastAsia="EB Garamond" w:cs="EB Garamond"/>
-          <w:b w:val="1"/>
-          <w:bCs w:val="1"/>
-        </w:rPr>
-        <w:t>Research Participant</w:t>
-      </w:r>
-      <w:r>
-        <w:rPr>
-          <w:rFonts w:ascii="EB Garamond" w:hAnsi="EB Garamond" w:eastAsia="EB Garamond" w:cs="EB Garamond"/>
-        </w:rPr>
-        <w:t>, Prolific Academic</w:t>
-      </w:r>
-    </w:p>
-    <w:p xmlns:wp14="http://schemas.microsoft.com/office/word/2010/wordml" wp14:textId="2A4C196A">
-      <w:pPr>
-        <w:pStyle w:val="normal0"/>
-        <w:ind w:firstLine="180"/>
-        <w:contextualSpacing/>
-        <w:rPr>
-          <w:rFonts w:ascii="EB Garamond" w:hAnsi="EB Garamond" w:eastAsia="EB Garamond" w:cs="EB Garamond"/>
-        </w:rPr>
-      </w:pPr>
-      <w:r>
-        <w:rPr>
-          <w:rFonts w:ascii="EB Garamond" w:hAnsi="EB Garamond" w:eastAsia="EB Garamond" w:cs="EB Garamond"/>
-        </w:rPr>
-        <w:t>October 2016-</w:t>
-      </w:r>
-    </w:p>
-    <w:p xmlns:wp14="http://schemas.microsoft.com/office/word/2010/wordml" wp14:textId="19F34DA0">
-      <w:pPr>
-        <w:pStyle w:val="normal0"/>
-        <w:numPr>
-          <w:ilvl w:val="0"/>
-          <w:numId w:val="2"/>
-        </w:numPr>
-        <w:bidi w:val="0"/>
-        <w:spacing w:before="0" w:beforeAutospacing="off" w:after="0" w:afterAutospacing="off" w:line="240" w:lineRule="auto"/>
-        <w:ind w:left="720" w:right="0" w:hanging="359"/>
-        <w:jc w:val="left"/>
-        <w:rPr>
-          <w:rFonts w:ascii="Calibri" w:hAnsi="Calibri" w:eastAsia="Calibri" w:cs="Calibri" w:asciiTheme="minorAscii" w:hAnsiTheme="minorAscii" w:eastAsiaTheme="minorAscii" w:cstheme="minorAscii"/>
-          <w:color w:val="000000" w:themeColor="text1" w:themeTint="FF" w:themeShade="FF"/>
-          <w:sz w:val="24"/>
-          <w:szCs w:val="24"/>
-        </w:rPr>
-      </w:pPr>
-      <w:r>
-        <w:rPr>
-          <w:rFonts w:ascii="EB Garamond" w:hAnsi="EB Garamond" w:eastAsia="EB Garamond" w:cs="EB Garamond"/>
-        </w:rPr>
-        <w:t>Participate in studies from academic and corporate institutions</w:t>
-      </w:r>
-    </w:p>
-    <w:p xmlns:wp14="http://schemas.microsoft.com/office/word/2010/wordml" wp14:textId="2433C0A5">
-      <w:pPr>
-        <w:pStyle w:val="normal0"/>
-        <w:numPr>
-          <w:ilvl w:val="0"/>
-          <w:numId w:val="2"/>
-        </w:numPr>
-        <w:bidi w:val="0"/>
-        <w:spacing w:before="0" w:beforeAutospacing="off" w:after="0" w:afterAutospacing="off" w:line="240" w:lineRule="auto"/>
-        <w:ind w:left="720" w:right="0" w:hanging="359"/>
-        <w:jc w:val="left"/>
-        <w:rPr>
-          <w:color w:val="000000" w:themeColor="text1" w:themeTint="FF" w:themeShade="FF"/>
-          <w:sz w:val="24"/>
-          <w:szCs w:val="24"/>
-        </w:rPr>
-      </w:pPr>
-      <w:r>
-        <w:rPr>
-          <w:rFonts w:ascii="EB Garamond" w:hAnsi="EB Garamond" w:eastAsia="EB Garamond" w:cs="EB Garamond"/>
-        </w:rPr>
-        <w:t>Provide feedback to researchers</w:t>
-      </w:r>
-    </w:p>
-    <w:p xmlns:wp14="http://schemas.microsoft.com/office/word/2010/wordml" wp14:textId="4400090E">
-      <w:pPr>
-        <w:pStyle w:val="normal0"/>
-        <w:contextualSpacing/>
-        <w:rPr>
-          <w:rFonts w:ascii="EB Garamond" w:hAnsi="EB Garamond" w:eastAsia="EB Garamond" w:cs="EB Garamond"/>
-        </w:rPr>
-      </w:pPr>
-    </w:p>
-    <w:p xmlns:wp14="http://schemas.microsoft.com/office/word/2010/wordml" wp14:textId="77777777">
-      <w:pPr>
-        <w:pStyle w:val="normal0"/>
-        <w:ind w:firstLine="180"/>
-        <w:contextualSpacing/>
-        <w:rPr>
-          <w:rFonts w:ascii="EB Garamond" w:hAnsi="EB Garamond" w:eastAsia="EB Garamond" w:cs="EB Garamond"/>
-        </w:rPr>
-      </w:pPr>
-      <w:r>
-        <w:rPr>
-          <w:rFonts w:ascii="EB Garamond" w:hAnsi="EB Garamond" w:eastAsia="EB Garamond" w:cs="EB Garamond"/>
-          <w:b/>
-        </w:rPr>
-        <w:t>User Experience Analyst</w:t>
-      </w:r>
-      <w:r>
-        <w:rPr>
-          <w:rFonts w:ascii="EB Garamond" w:hAnsi="EB Garamond" w:eastAsia="EB Garamond" w:cs="EB Garamond"/>
-        </w:rPr>
-        <w:t xml:space="preserve">, </w:t>
-      </w:r>
-      <w:proofErr w:type="spellStart"/>
-      <w:r>
-        <w:rPr>
-          <w:rFonts w:ascii="EB Garamond" w:hAnsi="EB Garamond" w:eastAsia="EB Garamond" w:cs="EB Garamond"/>
-        </w:rPr>
-        <w:t>UserTesting</w:t>
-      </w:r>
-      <w:proofErr w:type="spellEnd"/>
-    </w:p>
-    <w:p xmlns:wp14="http://schemas.microsoft.com/office/word/2010/wordml" wp14:textId="77777777">
-      <w:pPr>
-        <w:pStyle w:val="normal0"/>
-        <w:ind w:firstLine="180"/>
-        <w:contextualSpacing/>
-        <w:rPr>
-          <w:rFonts w:ascii="EB Garamond" w:hAnsi="EB Garamond" w:eastAsia="EB Garamond" w:cs="EB Garamond"/>
-        </w:rPr>
-      </w:pPr>
-      <w:r>
-        <w:rPr>
-          <w:rFonts w:ascii="EB Garamond" w:hAnsi="EB Garamond" w:eastAsia="EB Garamond" w:cs="EB Garamond"/>
-        </w:rPr>
-        <w:t>November 2016-</w:t>
-      </w:r>
-    </w:p>
-    <w:p xmlns:wp14="http://schemas.microsoft.com/office/word/2010/wordml" wp14:textId="77777777">
-      <w:pPr>
-        <w:pStyle w:val="normal0"/>
-        <w:numPr>
-          <w:ilvl w:val="0"/>
-          <w:numId w:val="2"/>
-        </w:numPr>
-        <w:ind w:hanging="359"/>
-        <w:contextualSpacing/>
-        <w:rPr>
-          <w:rFonts w:ascii="EB Garamond" w:hAnsi="EB Garamond" w:eastAsia="EB Garamond" w:cs="EB Garamond"/>
-        </w:rPr>
-      </w:pPr>
-      <w:r>
-        <w:rPr>
-          <w:rFonts w:ascii="EB Garamond" w:hAnsi="EB Garamond" w:eastAsia="EB Garamond" w:cs="EB Garamond"/>
-        </w:rPr>
-        <w:t>Analyze websites and apps for User Experience problems</w:t>
-      </w:r>
-    </w:p>
-    <w:p xmlns:wp14="http://schemas.microsoft.com/office/word/2010/wordml" wp14:textId="77777777">
-      <w:pPr>
-        <w:pStyle w:val="normal0"/>
-        <w:numPr>
-          <w:ilvl w:val="0"/>
-          <w:numId w:val="2"/>
-        </w:numPr>
-        <w:ind w:hanging="359"/>
-        <w:contextualSpacing/>
-        <w:rPr>
-          <w:rFonts w:ascii="EB Garamond" w:hAnsi="EB Garamond" w:eastAsia="EB Garamond" w:cs="EB Garamond"/>
-        </w:rPr>
-      </w:pPr>
-      <w:r>
-        <w:rPr>
-          <w:rFonts w:ascii="EB Garamond" w:hAnsi="EB Garamond" w:eastAsia="EB Garamond" w:cs="EB Garamond"/>
-        </w:rPr>
-        <w:t>Provide advice to web site operators and app developers about where their apps could be improved</w:t>
-      </w:r>
-    </w:p>
-    <w:p xmlns:wp14="http://schemas.microsoft.com/office/word/2010/wordml" wp14:textId="77777777">
-      <w:pPr>
-        <w:pStyle w:val="normal0"/>
-        <w:numPr>
-          <w:ilvl w:val="0"/>
-          <w:numId w:val="2"/>
-        </w:numPr>
-        <w:ind w:hanging="359"/>
-        <w:contextualSpacing/>
-        <w:rPr>
-          <w:rFonts w:ascii="EB Garamond" w:hAnsi="EB Garamond" w:eastAsia="EB Garamond" w:cs="EB Garamond"/>
-        </w:rPr>
-      </w:pPr>
-      <w:r>
-        <w:rPr>
-          <w:rFonts w:ascii="EB Garamond" w:hAnsi="EB Garamond" w:eastAsia="EB Garamond" w:cs="EB Garamond"/>
-        </w:rPr>
-        <w:t>Test websites and apps for bugs and usability problems</w:t>
-      </w:r>
-    </w:p>
-    <w:p>
-      <w:pPr>
-        <w:pStyle w:val="normal0"/>
-        <w:numPr>
-          <w:ilvl w:val="0"/>
-          <w:numId w:val="2"/>
-        </w:numPr>
-        <w:ind w:hanging="359"/>
-        <w:rPr/>
-      </w:pPr>
-      <w:r>
-        <w:rPr>
-          <w:rFonts w:ascii="EB Garamond" w:hAnsi="EB Garamond" w:eastAsia="EB Garamond" w:cs="EB Garamond"/>
-        </w:rPr>
-        <w:t>Communicate with User Experience design teams with teleconferencing (Zoom meetings) to provide product design feedback</w:t>
-      </w:r>
-    </w:p>
-    <w:p xmlns:wp14="http://schemas.microsoft.com/office/word/2010/wordml" wp14:textId="77777777">
-      <w:pPr>
-        <w:pStyle w:val="normal0"/>
-        <w:contextualSpacing/>
-        <w:rPr>
-          <w:rFonts w:ascii="EB Garamond" w:hAnsi="EB Garamond" w:eastAsia="EB Garamond" w:cs="EB Garamond"/>
-        </w:rPr>
-      </w:pPr>
-    </w:p>
-    <w:p xmlns:wp14="http://schemas.microsoft.com/office/word/2010/wordml" wp14:textId="3E34A153">
-      <w:pPr>
-        <w:pStyle w:val="normal0"/>
-        <w:ind w:firstLine="180"/>
-        <w:contextualSpacing/>
-        <w:rPr>
-          <w:rFonts w:ascii="EB Garamond" w:hAnsi="EB Garamond" w:eastAsia="EB Garamond" w:cs="EB Garamond"/>
-        </w:rPr>
-      </w:pPr>
-      <w:r>
-        <w:rPr>
-          <w:rFonts w:ascii="EB Garamond" w:hAnsi="EB Garamond" w:eastAsia="EB Garamond" w:cs="EB Garamond"/>
-          <w:b w:val="1"/>
-          <w:bCs w:val="1"/>
-        </w:rPr>
-        <w:t>User Experience Analyst</w:t>
-      </w:r>
-      <w:r>
-        <w:rPr>
-          <w:rFonts w:ascii="EB Garamond" w:hAnsi="EB Garamond" w:eastAsia="EB Garamond" w:cs="EB Garamond"/>
-        </w:rPr>
-        <w:t xml:space="preserve">, </w:t>
-      </w:r>
-      <w:proofErr w:type="spellStart"/>
-      <w:r>
-        <w:rPr>
-          <w:rFonts w:ascii="EB Garamond" w:hAnsi="EB Garamond" w:eastAsia="EB Garamond" w:cs="EB Garamond"/>
-        </w:rPr>
-        <w:t>TestBirds</w:t>
-      </w:r>
-      <w:proofErr w:type="spellEnd"/>
-    </w:p>
-    <w:p xmlns:wp14="http://schemas.microsoft.com/office/word/2010/wordml" wp14:textId="77777777">
-      <w:pPr>
-        <w:pStyle w:val="normal0"/>
-        <w:ind w:firstLine="180"/>
-        <w:contextualSpacing/>
-        <w:rPr>
-          <w:rFonts w:ascii="EB Garamond" w:hAnsi="EB Garamond" w:eastAsia="EB Garamond" w:cs="EB Garamond"/>
-        </w:rPr>
-      </w:pPr>
-      <w:r>
-        <w:rPr>
-          <w:rFonts w:ascii="EB Garamond" w:hAnsi="EB Garamond" w:eastAsia="EB Garamond" w:cs="EB Garamond"/>
-        </w:rPr>
-        <w:t>November 2016-</w:t>
-      </w:r>
-    </w:p>
-    <w:p xmlns:wp14="http://schemas.microsoft.com/office/word/2010/wordml" wp14:textId="77777777">
-      <w:pPr>
-        <w:pStyle w:val="normal0"/>
-        <w:numPr>
-          <w:ilvl w:val="0"/>
-          <w:numId w:val="2"/>
-        </w:numPr>
-        <w:ind w:hanging="359"/>
-        <w:contextualSpacing/>
-        <w:rPr>
-          <w:rFonts w:ascii="EB Garamond" w:hAnsi="EB Garamond" w:eastAsia="EB Garamond" w:cs="EB Garamond"/>
-        </w:rPr>
-      </w:pPr>
-      <w:r>
-        <w:rPr>
-          <w:rFonts w:ascii="EB Garamond" w:hAnsi="EB Garamond" w:eastAsia="EB Garamond" w:cs="EB Garamond"/>
-        </w:rPr>
-        <w:t>Perform detailed usage tests of websites and apps</w:t>
-      </w:r>
-    </w:p>
-    <w:p xmlns:wp14="http://schemas.microsoft.com/office/word/2010/wordml" wp14:textId="77777777">
-      <w:pPr>
-        <w:pStyle w:val="normal0"/>
-        <w:numPr>
-          <w:ilvl w:val="0"/>
-          <w:numId w:val="2"/>
-        </w:numPr>
-        <w:ind w:hanging="359"/>
-        <w:contextualSpacing/>
-        <w:rPr>
-          <w:rFonts w:ascii="EB Garamond" w:hAnsi="EB Garamond" w:eastAsia="EB Garamond" w:cs="EB Garamond"/>
-        </w:rPr>
-      </w:pPr>
-      <w:r>
-        <w:rPr>
-          <w:rFonts w:ascii="EB Garamond" w:hAnsi="EB Garamond" w:eastAsia="EB Garamond" w:cs="EB Garamond"/>
-        </w:rPr>
-        <w:t>Write reports outlining steps taken, areas tested</w:t>
-      </w:r>
-    </w:p>
-    <w:p xmlns:wp14="http://schemas.microsoft.com/office/word/2010/wordml" wp14:textId="77777777">
-      <w:pPr>
-        <w:pStyle w:val="normal0"/>
-        <w:numPr>
-          <w:ilvl w:val="0"/>
-          <w:numId w:val="2"/>
-        </w:numPr>
-        <w:ind w:hanging="359"/>
-        <w:contextualSpacing/>
-        <w:rPr>
-          <w:rFonts w:ascii="EB Garamond" w:hAnsi="EB Garamond" w:eastAsia="EB Garamond" w:cs="EB Garamond"/>
-        </w:rPr>
-      </w:pPr>
-      <w:r>
-        <w:rPr>
-          <w:rFonts w:ascii="EB Garamond" w:hAnsi="EB Garamond" w:eastAsia="EB Garamond" w:cs="EB Garamond"/>
-        </w:rPr>
-        <w:t>Write up bug reports for bugs encountered</w:t>
-      </w:r>
-    </w:p>
-    <w:p xmlns:wp14="http://schemas.microsoft.com/office/word/2010/wordml" wp14:textId="77777777">
-      <w:pPr>
-        <w:pStyle w:val="normal0"/>
-        <w:numPr>
-          <w:ilvl w:val="0"/>
-          <w:numId w:val="2"/>
-        </w:numPr>
-        <w:ind w:hanging="359"/>
-        <w:contextualSpacing/>
-        <w:rPr>
-          <w:rFonts w:ascii="EB Garamond" w:hAnsi="EB Garamond" w:eastAsia="EB Garamond" w:cs="EB Garamond"/>
-        </w:rPr>
-      </w:pPr>
-      <w:r>
-        <w:rPr>
-          <w:rFonts w:ascii="EB Garamond" w:hAnsi="EB Garamond" w:eastAsia="EB Garamond" w:cs="EB Garamond"/>
-        </w:rPr>
-        <w:t>Competitive, deadline-driven environment</w:t>
-      </w:r>
-    </w:p>
-    <w:p xmlns:wp14="http://schemas.microsoft.com/office/word/2010/wordml" wp14:textId="1FABE6C4">
-      <w:pPr>
-        <w:pStyle w:val="normal0"/>
-        <w:spacing w:line="360" w:lineRule="auto"/>
-        <w:ind w:hanging="359"/>
-        <w:rPr>
-          <w:rFonts w:ascii="EB Garamond" w:hAnsi="EB Garamond" w:eastAsia="EB Garamond" w:cs="EB Garamond"/>
-        </w:rPr>
-      </w:pPr>
-    </w:p>
-    <w:p xmlns:wp14="http://schemas.microsoft.com/office/word/2010/wordml" wp14:textId="2C80A6EA">
-      <w:pPr>
-        <w:pStyle w:val="normal0"/>
-        <w:bidi w:val="0"/>
-        <w:spacing w:before="0" w:beforeAutospacing="off" w:after="0" w:afterAutospacing="off" w:line="240" w:lineRule="auto"/>
-        <w:ind w:left="0" w:right="0" w:firstLine="180"/>
-        <w:jc w:val="left"/>
-        <w:rPr>
-          <w:rFonts w:ascii="EB Garamond" w:hAnsi="EB Garamond" w:eastAsia="EB Garamond" w:cs="EB Garamond"/>
-        </w:rPr>
-      </w:pPr>
-      <w:r>
-        <w:rPr>
-          <w:rFonts w:ascii="EB Garamond" w:hAnsi="EB Garamond" w:eastAsia="EB Garamond" w:cs="EB Garamond"/>
-          <w:b w:val="1"/>
-          <w:bCs w:val="1"/>
-        </w:rPr>
-        <w:t>Independent Agent</w:t>
-      </w:r>
-      <w:r>
-        <w:rPr>
-          <w:rFonts w:ascii="EB Garamond" w:hAnsi="EB Garamond" w:eastAsia="EB Garamond" w:cs="EB Garamond"/>
-        </w:rPr>
-        <w:t>, Appen</w:t>
-      </w:r>
-    </w:p>
-    <w:p xmlns:wp14="http://schemas.microsoft.com/office/word/2010/wordml" wp14:textId="7AB0D37A">
-      <w:pPr>
-        <w:pStyle w:val="normal0"/>
-        <w:bidi w:val="0"/>
-        <w:spacing w:before="0" w:beforeAutospacing="off" w:after="0" w:afterAutospacing="off" w:line="240" w:lineRule="auto"/>
-        <w:ind w:left="0" w:right="0" w:firstLine="180"/>
-        <w:jc w:val="left"/>
-        <w:rPr>
-          <w:rFonts w:ascii="EB Garamond" w:hAnsi="EB Garamond" w:eastAsia="EB Garamond" w:cs="EB Garamond"/>
-        </w:rPr>
-      </w:pPr>
-      <w:r>
-        <w:rPr>
-          <w:rFonts w:ascii="EB Garamond" w:hAnsi="EB Garamond" w:eastAsia="EB Garamond" w:cs="EB Garamond"/>
-        </w:rPr>
-        <w:t>January 2019-</w:t>
-      </w:r>
-    </w:p>
-    <w:p xmlns:wp14="http://schemas.microsoft.com/office/word/2010/wordml" wp14:textId="3A384BA1">
-      <w:pPr>
-        <w:pStyle w:val="normal0"/>
-        <w:numPr>
-          <w:ilvl w:val="0"/>
-          <w:numId w:val="2"/>
-        </w:numPr>
-        <w:bidi w:val="0"/>
-        <w:spacing w:before="0" w:beforeAutospacing="off" w:after="0" w:afterAutospacing="off" w:line="240" w:lineRule="auto"/>
-        <w:ind w:left="720" w:right="0" w:hanging="359"/>
-        <w:jc w:val="left"/>
-        <w:rPr>
-          <w:rFonts w:ascii="Calibri" w:hAnsi="Calibri" w:eastAsia="Calibri" w:cs="Calibri" w:asciiTheme="minorAscii" w:hAnsiTheme="minorAscii" w:eastAsiaTheme="minorAscii" w:cstheme="minorAscii"/>
-          <w:color w:val="000000" w:themeColor="text1" w:themeTint="FF" w:themeShade="FF"/>
-          <w:sz w:val="24"/>
-          <w:szCs w:val="24"/>
-        </w:rPr>
-      </w:pPr>
-      <w:r>
-        <w:rPr>
-          <w:rFonts w:ascii="EB Garamond" w:hAnsi="EB Garamond" w:eastAsia="EB Garamond" w:cs="EB Garamond"/>
-        </w:rPr>
-        <w:t>Perform text transcription tasks</w:t>
-      </w:r>
-    </w:p>
-    <w:p xmlns:wp14="http://schemas.microsoft.com/office/word/2010/wordml" wp14:textId="715C4B48">
-      <w:pPr>
-        <w:pStyle w:val="normal0"/>
-        <w:numPr>
-          <w:ilvl w:val="0"/>
-          <w:numId w:val="2"/>
-        </w:numPr>
-        <w:bidi w:val="0"/>
-        <w:spacing w:before="0" w:beforeAutospacing="off" w:after="0" w:afterAutospacing="off" w:line="240" w:lineRule="auto"/>
-        <w:ind w:left="720" w:right="0" w:hanging="359"/>
-        <w:jc w:val="left"/>
-        <w:rPr>
-          <w:color w:val="000000" w:themeColor="text1" w:themeTint="FF" w:themeShade="FF"/>
-          <w:sz w:val="24"/>
-          <w:szCs w:val="24"/>
-        </w:rPr>
-      </w:pPr>
-      <w:r>
-        <w:rPr>
-          <w:rFonts w:ascii="EB Garamond" w:hAnsi="EB Garamond" w:eastAsia="EB Garamond" w:cs="EB Garamond"/>
-        </w:rPr>
-        <w:t>Analyze data on social media platforms</w:t>
-      </w:r>
-    </w:p>
-    <w:p xmlns:wp14="http://schemas.microsoft.com/office/word/2010/wordml" wp14:textId="2951C411">
-      <w:pPr>
-        <w:pStyle w:val="Normal"/>
-        <w:bidi w:val="0"/>
-        <w:spacing w:line="360" w:lineRule="auto"/>
-        <w:ind w:left="-359" w:hanging="0"/>
-        <w:rPr>
-          <w:rFonts w:ascii="EB Garamond" w:hAnsi="EB Garamond" w:eastAsia="EB Garamond" w:cs="EB Garamond"/>
-          <w:b w:val="1"/>
-          <w:bCs w:val="1"/>
-        </w:rPr>
-      </w:pPr>
-      <w:r>
-        <w:br w:type="page"/>
-      </w:r>
-    </w:p>
-    <w:p>
-      <w:pPr>
-        <w:pStyle w:val="normal0"/>
-        <w:ind w:left="0"/>
-      </w:pPr>
-      <w:r>
-        <w:rPr>
-          <w:rFonts w:ascii="EB Garamond" w:hAnsi="EB Garamond" w:eastAsia="EB Garamond" w:cs="EB Garamond"/>
-          <w:b w:val="1"/>
-          <w:bCs w:val="1"/>
         </w:rPr>
         <w:t>LEADERSHIP</w:t>
       </w:r>
@@ -2116,29 +2012,31 @@
         </w:rPr>
       </w:pPr>
     </w:p>
-    <w:p xmlns:wp14="http://schemas.microsoft.com/office/word/2010/wordml" wp14:textId="1BE2C43F">
-      <w:pPr>
-        <w:ind/>
-      </w:pPr>
-      <w:r>
-        <w:br w:type="page"/>
-      </w:r>
-    </w:p>
-    <w:p xmlns:wp14="http://schemas.microsoft.com/office/word/2010/wordml" wp14:textId="6782EA17">
-      <w:pPr>
-        <w:pStyle w:val="normal0"/>
-        <w:ind w:left="361" w:hanging="359"/>
-        <w:contextualSpacing/>
-        <w:rPr>
-          <w:rFonts w:ascii="EB Garamond" w:hAnsi="EB Garamond" w:eastAsia="EB Garamond" w:cs="EB Garamond"/>
-        </w:rPr>
-      </w:pPr>
-      <w:r>
+    <w:p xmlns:wp14="http://schemas.microsoft.com/office/word/2010/wordml" wp14:textId="70653BFB">
+      <w:pPr>
+        <w:pStyle w:val="normal0"/>
+        <w:bidi w:val="0"/>
+        <w:spacing w:before="0" w:beforeAutospacing="off" w:after="0" w:afterAutospacing="off" w:line="360" w:lineRule="auto"/>
+        <w:ind w:left="0" w:right="0"/>
+        <w:jc w:val="left"/>
         <w:rPr>
           <w:rFonts w:ascii="EB Garamond" w:hAnsi="EB Garamond" w:eastAsia="EB Garamond" w:cs="EB Garamond"/>
           <w:b w:val="1"/>
           <w:bCs w:val="1"/>
         </w:rPr>
+      </w:pPr>
+      <w:r>
+        <w:br w:type="page"/>
+      </w:r>
+      <w:r>
+        <w:rPr>
+          <w:rFonts w:ascii="EB Garamond" w:hAnsi="EB Garamond" w:eastAsia="EB Garamond" w:cs="EB Garamond"/>
+          <w:b w:val="1"/>
+          <w:bCs w:val="1"/>
+          <w:color w:val="000000" w:themeColor="text1" w:themeTint="FF" w:themeShade="FF"/>
+          <w:sz w:val="24"/>
+          <w:szCs w:val="24"/>
+        </w:rPr>
         <w:t>SKILLS, continued</w:t>
       </w:r>
     </w:p>
@@ -2401,29 +2299,19 @@
         <w:pStyle w:val="normal0"/>
       </w:pPr>
     </w:p>
-    <w:p xmlns:wp14="http://schemas.microsoft.com/office/word/2010/wordml" wp14:textId="77777777">
-      <w:pPr>
-        <w:pStyle w:val="normal0"/>
+    <w:p xmlns:wp14="http://schemas.microsoft.com/office/word/2010/wordml" wp14:textId="713B64B9">
+      <w:pPr>
+        <w:pStyle w:val="normal0"/>
+        <w:jc w:val="center"/>
       </w:pPr>
       <w:r>
         <w:br w:type="page"/>
       </w:r>
-    </w:p>
-    <w:p xmlns:wp14="http://schemas.microsoft.com/office/word/2010/wordml" wp14:textId="77777777">
-      <w:pPr>
-        <w:pStyle w:val="normal0"/>
-      </w:pPr>
-    </w:p>
-    <w:p xmlns:wp14="http://schemas.microsoft.com/office/word/2010/wordml" wp14:textId="77777777">
-      <w:pPr>
-        <w:pStyle w:val="normal0"/>
-        <w:jc w:val="center"/>
-      </w:pPr>
-      <w:r>
-        <w:rPr>
-          <w:rFonts w:ascii="EB Garamond" w:hAnsi="EB Garamond" w:eastAsia="EB Garamond" w:cs="EB Garamond"/>
-          <w:b/>
-          <w:bCs/>
+      <w:r>
+        <w:rPr>
+          <w:rFonts w:ascii="EB Garamond" w:hAnsi="EB Garamond" w:eastAsia="EB Garamond" w:cs="EB Garamond"/>
+          <w:b w:val="1"/>
+          <w:bCs w:val="1"/>
           <w:sz w:val="28"/>
           <w:szCs w:val="28"/>
         </w:rPr>
@@ -2455,6 +2343,8 @@
         </w:rPr>
         <w:t>”)</w:t>
       </w:r>
+      <w:proofErr w:type="spellStart"/>
+      <w:proofErr w:type="spellEnd"/>
     </w:p>
     <w:p xmlns:wp14="http://schemas.microsoft.com/office/word/2010/wordml" wp14:textId="77777777">
       <w:pPr>
@@ -2960,7 +2850,7 @@
             <w:rPr>
               <w:rFonts w:ascii="Cambria" w:hAnsi="Cambria" w:eastAsia="Cambria" w:cs="Cambria" w:asciiTheme="majorAscii" w:hAnsiTheme="majorAscii" w:eastAsiaTheme="majorAscii" w:cstheme="majorAscii"/>
             </w:rPr>
-            <w:t>Updated 3/28/2020</w:t>
+            <w:t>Updated 5/18/2020</w:t>
           </w:r>
         </w:p>
       </w:tc>

--- a/Current Resume.docx
+++ b/Current Resume.docx
@@ -200,169 +200,88 @@
         <w:t>CERTIFICATIONS</w:t>
       </w:r>
     </w:p>
-    <w:p xmlns:wp14="http://schemas.microsoft.com/office/word/2010/wordml" wp14:textId="77777777">
-      <w:pPr>
-        <w:pStyle w:val="normal0"/>
-        <w:ind w:left="360"/>
-        <w:rPr>
-          <w:rFonts w:ascii="EB Garamond" w:hAnsi="EB Garamond" w:eastAsia="EB Garamond" w:cs="EB Garamond"/>
-          <w:b/>
-          <w:bCs/>
-        </w:rPr>
-      </w:pPr>
-      <w:r>
-        <w:rPr>
-          <w:rFonts w:ascii="EB Garamond" w:hAnsi="EB Garamond" w:eastAsia="EB Garamond" w:cs="EB Garamond"/>
-          <w:b/>
-          <w:bCs/>
-        </w:rPr>
-        <w:t>Comple</w:t>
-      </w:r>
-      <w:r>
-        <w:rPr>
-          <w:rFonts w:ascii="EB Garamond" w:hAnsi="EB Garamond" w:eastAsia="EB Garamond" w:cs="EB Garamond"/>
-          <w:b/>
-          <w:bCs/>
-        </w:rPr>
-        <w:t xml:space="preserve">te </w:t>
-      </w:r>
-      <w:proofErr w:type="spellStart"/>
-      <w:r>
-        <w:rPr>
-          <w:rFonts w:ascii="EB Garamond" w:hAnsi="EB Garamond" w:eastAsia="EB Garamond" w:cs="EB Garamond"/>
-          <w:b/>
-          <w:bCs/>
-        </w:rPr>
-        <w:t>JQuery</w:t>
-      </w:r>
-      <w:proofErr w:type="spellEnd"/>
-      <w:r>
-        <w:rPr>
-          <w:rFonts w:ascii="EB Garamond" w:hAnsi="EB Garamond" w:eastAsia="EB Garamond" w:cs="EB Garamond"/>
-          <w:b/>
-          <w:bCs/>
-        </w:rPr>
-        <w:t xml:space="preserve"> and </w:t>
-      </w:r>
-      <w:proofErr w:type="spellStart"/>
-      <w:r>
-        <w:rPr>
-          <w:rFonts w:ascii="EB Garamond" w:hAnsi="EB Garamond" w:eastAsia="EB Garamond" w:cs="EB Garamond"/>
-          <w:b/>
-          <w:bCs/>
-        </w:rPr>
-        <w:t>JQuery</w:t>
-      </w:r>
-      <w:proofErr w:type="spellEnd"/>
-      <w:r>
-        <w:rPr>
-          <w:rFonts w:ascii="EB Garamond" w:hAnsi="EB Garamond" w:eastAsia="EB Garamond" w:cs="EB Garamond"/>
-          <w:b/>
-          <w:bCs/>
-        </w:rPr>
-        <w:t xml:space="preserve"> UI Course f</w:t>
-      </w:r>
-      <w:r>
-        <w:rPr>
-          <w:rFonts w:ascii="EB Garamond" w:hAnsi="EB Garamond" w:eastAsia="EB Garamond" w:cs="EB Garamond"/>
-          <w:b/>
-          <w:bCs/>
-        </w:rPr>
-        <w:t>or Beginner</w:t>
-      </w:r>
-      <w:r>
-        <w:rPr>
-          <w:rFonts w:ascii="EB Garamond" w:hAnsi="EB Garamond" w:eastAsia="EB Garamond" w:cs="EB Garamond"/>
-          <w:b/>
-          <w:bCs/>
-        </w:rPr>
-        <w:t>,</w:t>
-      </w:r>
-    </w:p>
-    <w:p xmlns:wp14="http://schemas.microsoft.com/office/word/2010/wordml" wp14:textId="77777777">
+    <w:p>
+      <w:pPr>
+        <w:pStyle w:val="normal0"/>
+        <w:ind w:firstLine="360"/>
+        <w:rPr>
+          <w:rFonts w:ascii="EB Garamond" w:hAnsi="EB Garamond" w:eastAsia="EB Garamond" w:cs="EB Garamond"/>
+          <w:b w:val="1"/>
+          <w:bCs w:val="1"/>
+        </w:rPr>
+      </w:pPr>
+      <w:r>
+        <w:rPr>
+          <w:rFonts w:ascii="EB Garamond" w:hAnsi="EB Garamond" w:eastAsia="EB Garamond" w:cs="EB Garamond"/>
+          <w:b w:val="1"/>
+          <w:bCs w:val="1"/>
+        </w:rPr>
+        <w:t>Angular – The Complete Guide (2020 Edition)</w:t>
+      </w:r>
+    </w:p>
+    <w:p>
+      <w:pPr>
+        <w:pStyle w:val="normal0"/>
+        <w:ind w:firstLine="720"/>
+        <w:rPr>
+          <w:rFonts w:ascii="EB Garamond" w:hAnsi="EB Garamond" w:eastAsia="EB Garamond" w:cs="EB Garamond"/>
+          <w:b w:val="0"/>
+          <w:bCs w:val="0"/>
+        </w:rPr>
+      </w:pPr>
+      <w:hyperlink r:id="R1bfc37b17aab476d">
+        <w:r>
+          <w:rPr>
+            <w:rStyle w:val="Hyperlink"/>
+            <w:rFonts w:ascii="EB Garamond" w:hAnsi="EB Garamond" w:eastAsia="EB Garamond" w:cs="EB Garamond"/>
+            <w:b w:val="0"/>
+            <w:bCs w:val="0"/>
+          </w:rPr>
+          <w:t>Certified October 2020</w:t>
+        </w:r>
+      </w:hyperlink>
+    </w:p>
+    <w:p>
       <w:pPr>
         <w:pStyle w:val="normal0"/>
         <w:ind w:left="360" w:firstLine="360"/>
         <w:rPr>
           <w:rFonts w:ascii="EB Garamond" w:hAnsi="EB Garamond" w:eastAsia="EB Garamond" w:cs="EB Garamond"/>
-          <w:bCs/>
-        </w:rPr>
-      </w:pPr>
-      <w:r>
-        <w:rPr>
-          <w:rFonts w:ascii="EB Garamond" w:hAnsi="EB Garamond" w:eastAsia="EB Garamond" w:cs="EB Garamond"/>
-          <w:bCs/>
-        </w:rPr>
-        <w:t xml:space="preserve">Certified </w:t>
-      </w:r>
-      <w:r>
-        <w:rPr>
-          <w:rFonts w:ascii="EB Garamond" w:hAnsi="EB Garamond" w:eastAsia="EB Garamond" w:cs="EB Garamond"/>
-          <w:bCs/>
-        </w:rPr>
-        <w:t>December 2016 (</w:t>
-      </w:r>
-      <w:proofErr w:type="spellStart"/>
-      <w:r>
-        <w:rPr>
-          <w:rFonts w:ascii="EB Garamond" w:hAnsi="EB Garamond" w:eastAsia="EB Garamond" w:cs="EB Garamond"/>
-          <w:bCs/>
-        </w:rPr>
-        <w:fldChar w:fldCharType="begin"/>
-      </w:r>
-      <w:r>
-        <w:rPr>
-          <w:rFonts w:ascii="EB Garamond" w:hAnsi="EB Garamond" w:eastAsia="EB Garamond" w:cs="EB Garamond"/>
-          <w:bCs/>
-        </w:rPr>
-        <w:instrText xml:space="preserve"> HYPERLINK "https://ude.my/UC-4V285L2N" </w:instrText>
-      </w:r>
-      <w:r>
-        <w:rPr>
-          <w:rFonts w:ascii="EB Garamond" w:hAnsi="EB Garamond" w:eastAsia="EB Garamond" w:cs="EB Garamond"/>
-          <w:bCs/>
-        </w:rPr>
-      </w:r>
-      <w:r>
-        <w:rPr>
-          <w:rFonts w:ascii="EB Garamond" w:hAnsi="EB Garamond" w:eastAsia="EB Garamond" w:cs="EB Garamond"/>
-          <w:bCs/>
-        </w:rPr>
-        <w:fldChar w:fldCharType="separate"/>
-      </w:r>
-      <w:r>
-        <w:rPr>
-          <w:rStyle w:val="Hyperlink"/>
-          <w:rFonts w:ascii="EB Garamond" w:hAnsi="EB Garamond" w:eastAsia="EB Garamond" w:cs="EB Garamond"/>
-          <w:bCs/>
-        </w:rPr>
-        <w:t>ude.my</w:t>
-      </w:r>
-      <w:proofErr w:type="spellEnd"/>
-      <w:r>
-        <w:rPr>
-          <w:rStyle w:val="Hyperlink"/>
-          <w:rFonts w:ascii="EB Garamond" w:hAnsi="EB Garamond" w:eastAsia="EB Garamond" w:cs="EB Garamond"/>
-          <w:bCs/>
-        </w:rPr>
-        <w:t>/UC-4V285L2N</w:t>
-      </w:r>
-      <w:r>
-        <w:rPr>
-          <w:rFonts w:ascii="EB Garamond" w:hAnsi="EB Garamond" w:eastAsia="EB Garamond" w:cs="EB Garamond"/>
-          <w:bCs/>
-        </w:rPr>
-        <w:fldChar w:fldCharType="end"/>
-      </w:r>
-      <w:r>
-        <w:rPr>
-          <w:rFonts w:ascii="EB Garamond" w:hAnsi="EB Garamond" w:eastAsia="EB Garamond" w:cs="EB Garamond"/>
-          <w:bCs/>
-        </w:rPr>
-        <w:t>)</w:t>
-      </w:r>
-    </w:p>
-    <w:p xmlns:wp14="http://schemas.microsoft.com/office/word/2010/wordml" wp14:textId="77777777" wp14:noSpellErr="1">
+          <w:b w:val="1"/>
+          <w:bCs w:val="1"/>
+        </w:rPr>
+      </w:pPr>
+      <w:r>
+        <w:br/>
+      </w:r>
+      <w:r>
+        <w:rPr>
+          <w:rFonts w:ascii="EB Garamond" w:hAnsi="EB Garamond" w:eastAsia="EB Garamond" w:cs="EB Garamond"/>
+          <w:b w:val="1"/>
+          <w:bCs w:val="1"/>
+        </w:rPr>
+        <w:t>Complete AJAX Using Bootstrap, PHP from Basic to Advanced,</w:t>
+      </w:r>
+    </w:p>
+    <w:p>
+      <w:pPr>
+        <w:pStyle w:val="normal0"/>
+        <w:ind w:firstLine="720"/>
+        <w:rPr>
+          <w:rFonts w:ascii="EB Garamond" w:hAnsi="EB Garamond" w:eastAsia="EB Garamond" w:cs="EB Garamond"/>
+        </w:rPr>
+      </w:pPr>
+      <w:hyperlink r:id="R32a7cab4b84a46e4">
+        <w:r>
+          <w:rPr>
+            <w:rStyle w:val="Hyperlink"/>
+            <w:rFonts w:ascii="EB Garamond" w:hAnsi="EB Garamond" w:eastAsia="EB Garamond" w:cs="EB Garamond"/>
+          </w:rPr>
+          <w:t>Certified April 2018</w:t>
+        </w:r>
+      </w:hyperlink>
+    </w:p>
+    <w:p>
       <w:pPr>
         <w:pStyle w:val="normal0"/>
         <w:bidi w:val="0"/>
@@ -376,125 +295,42 @@
         </w:rPr>
       </w:pPr>
       <w:r>
+        <w:br/>
+      </w:r>
+      <w:r>
         <w:rPr>
           <w:rFonts w:ascii="EB Garamond" w:hAnsi="EB Garamond" w:eastAsia="EB Garamond" w:cs="EB Garamond"/>
           <w:b w:val="1"/>
           <w:bCs w:val="1"/>
         </w:rPr>
-        <w:t xml:space="preserve">The </w:t>
-      </w:r>
-      <w:r>
-        <w:rPr>
-          <w:rFonts w:ascii="EB Garamond" w:hAnsi="EB Garamond" w:eastAsia="EB Garamond" w:cs="EB Garamond"/>
-          <w:b w:val="1"/>
-          <w:bCs w:val="1"/>
-        </w:rPr>
-        <w:t>Complete</w:t>
-      </w:r>
-      <w:r>
-        <w:rPr>
-          <w:rFonts w:ascii="EB Garamond" w:hAnsi="EB Garamond" w:eastAsia="EB Garamond" w:cs="EB Garamond"/>
-          <w:b w:val="1"/>
-          <w:bCs w:val="1"/>
-        </w:rPr>
-        <w:t xml:space="preserve"> HTML &amp; CSS Course – From Novice to Professional</w:t>
-      </w:r>
-      <w:r>
-        <w:rPr>
-          <w:rFonts w:ascii="EB Garamond" w:hAnsi="EB Garamond" w:eastAsia="EB Garamond" w:cs="EB Garamond"/>
-          <w:b w:val="1"/>
-          <w:bCs w:val="1"/>
-        </w:rPr>
-        <w:t>,</w:t>
-      </w:r>
+        <w:t>The Complete HTML &amp; CSS Course – From Novice to Professional,</w:t>
+      </w:r>
+    </w:p>
+    <w:p>
+      <w:pPr>
+        <w:pStyle w:val="normal0"/>
+        <w:ind w:firstLine="720"/>
+        <w:rPr>
+          <w:rFonts w:ascii="EB Garamond" w:hAnsi="EB Garamond" w:eastAsia="EB Garamond" w:cs="EB Garamond"/>
+        </w:rPr>
+      </w:pPr>
+      <w:hyperlink r:id="R323abac2875341d1">
+        <w:r>
+          <w:rPr>
+            <w:rStyle w:val="Hyperlink"/>
+            <w:rFonts w:ascii="EB Garamond" w:hAnsi="EB Garamond" w:eastAsia="EB Garamond" w:cs="EB Garamond"/>
+          </w:rPr>
+          <w:t>Certified April 2017</w:t>
+        </w:r>
+        <w:r>
+          <w:br/>
+        </w:r>
+      </w:hyperlink>
     </w:p>
     <w:p xmlns:wp14="http://schemas.microsoft.com/office/word/2010/wordml" wp14:textId="77777777">
       <w:pPr>
         <w:pStyle w:val="normal0"/>
-        <w:ind w:left="360" w:firstLine="360"/>
-        <w:rPr>
-          <w:rFonts w:ascii="EB Garamond" w:hAnsi="EB Garamond" w:eastAsia="EB Garamond" w:cs="EB Garamond"/>
-          <w:bCs/>
-        </w:rPr>
-      </w:pPr>
-      <w:r>
-        <w:rPr>
-          <w:rFonts w:ascii="EB Garamond" w:hAnsi="EB Garamond" w:eastAsia="EB Garamond" w:cs="EB Garamond"/>
-          <w:bCs/>
-        </w:rPr>
-        <w:t xml:space="preserve">Certified </w:t>
-      </w:r>
-      <w:r>
-        <w:rPr>
-          <w:rFonts w:ascii="EB Garamond" w:hAnsi="EB Garamond" w:eastAsia="EB Garamond" w:cs="EB Garamond"/>
-          <w:bCs/>
-        </w:rPr>
-        <w:t>April 2017 (</w:t>
-      </w:r>
-      <w:proofErr w:type="spellStart"/>
-      <w:r>
-        <w:rPr>
-          <w:rFonts w:ascii="EB Garamond" w:hAnsi="EB Garamond" w:eastAsia="EB Garamond" w:cs="EB Garamond"/>
-          <w:bCs/>
-        </w:rPr>
-        <w:fldChar w:fldCharType="begin"/>
-      </w:r>
-      <w:r>
-        <w:rPr>
-          <w:rFonts w:ascii="EB Garamond" w:hAnsi="EB Garamond" w:eastAsia="EB Garamond" w:cs="EB Garamond"/>
-          <w:bCs/>
-        </w:rPr>
-        <w:instrText xml:space="preserve"> HYPERLINK "https://ude.my/UC-QZDWYX3V" </w:instrText>
-      </w:r>
-      <w:r>
-        <w:rPr>
-          <w:rFonts w:ascii="EB Garamond" w:hAnsi="EB Garamond" w:eastAsia="EB Garamond" w:cs="EB Garamond"/>
-          <w:bCs/>
-        </w:rPr>
-      </w:r>
-      <w:r>
-        <w:rPr>
-          <w:rFonts w:ascii="EB Garamond" w:hAnsi="EB Garamond" w:eastAsia="EB Garamond" w:cs="EB Garamond"/>
-          <w:bCs/>
-        </w:rPr>
-        <w:fldChar w:fldCharType="separate"/>
-      </w:r>
-      <w:r>
-        <w:rPr>
-          <w:rStyle w:val="Hyperlink"/>
-          <w:rFonts w:ascii="EB Garamond" w:hAnsi="EB Garamond" w:eastAsia="EB Garamond" w:cs="EB Garamond"/>
-          <w:bCs/>
-        </w:rPr>
-        <w:t>ude.my</w:t>
-      </w:r>
-      <w:proofErr w:type="spellEnd"/>
-      <w:r>
-        <w:rPr>
-          <w:rStyle w:val="Hyperlink"/>
-          <w:rFonts w:ascii="EB Garamond" w:hAnsi="EB Garamond" w:eastAsia="EB Garamond" w:cs="EB Garamond"/>
-          <w:bCs/>
-        </w:rPr>
-        <w:t>/UC-QZDWYX3V</w:t>
-      </w:r>
-      <w:r>
-        <w:rPr>
-          <w:rFonts w:ascii="EB Garamond" w:hAnsi="EB Garamond" w:eastAsia="EB Garamond" w:cs="EB Garamond"/>
-          <w:bCs/>
-        </w:rPr>
-        <w:fldChar w:fldCharType="end"/>
-      </w:r>
-      <w:r>
-        <w:rPr>
-          <w:rFonts w:ascii="EB Garamond" w:hAnsi="EB Garamond" w:eastAsia="EB Garamond" w:cs="EB Garamond"/>
-          <w:bCs/>
-        </w:rPr>
-        <w:t>)</w:t>
-      </w:r>
-    </w:p>
-    <w:p xmlns:wp14="http://schemas.microsoft.com/office/word/2010/wordml" wp14:textId="77777777">
-      <w:pPr>
-        <w:pStyle w:val="normal0"/>
-        <w:ind w:firstLine="360"/>
+        <w:ind w:left="360"/>
         <w:rPr>
           <w:rFonts w:ascii="EB Garamond" w:hAnsi="EB Garamond" w:eastAsia="EB Garamond" w:cs="EB Garamond"/>
           <w:b/>
@@ -507,7 +343,7 @@
           <w:b/>
           <w:bCs/>
         </w:rPr>
-        <w:t>Complete AJAX Using Bootstrap, PHP from Basic to Advanced</w:t>
+        <w:t>Comple</w:t>
       </w:r>
       <w:r>
         <w:rPr>
@@ -515,91 +351,78 @@
           <w:b/>
           <w:bCs/>
         </w:rPr>
+        <w:t xml:space="preserve">te </w:t>
+      </w:r>
+      <w:proofErr w:type="spellStart"/>
+      <w:r>
+        <w:rPr>
+          <w:rFonts w:ascii="EB Garamond" w:hAnsi="EB Garamond" w:eastAsia="EB Garamond" w:cs="EB Garamond"/>
+          <w:b/>
+          <w:bCs/>
+        </w:rPr>
+        <w:t>JQuery</w:t>
+      </w:r>
+      <w:proofErr w:type="spellEnd"/>
+      <w:r>
+        <w:rPr>
+          <w:rFonts w:ascii="EB Garamond" w:hAnsi="EB Garamond" w:eastAsia="EB Garamond" w:cs="EB Garamond"/>
+          <w:b/>
+          <w:bCs/>
+        </w:rPr>
+        <w:t xml:space="preserve"> and </w:t>
+      </w:r>
+      <w:proofErr w:type="spellStart"/>
+      <w:r>
+        <w:rPr>
+          <w:rFonts w:ascii="EB Garamond" w:hAnsi="EB Garamond" w:eastAsia="EB Garamond" w:cs="EB Garamond"/>
+          <w:b/>
+          <w:bCs/>
+        </w:rPr>
+        <w:t>JQuery</w:t>
+      </w:r>
+      <w:proofErr w:type="spellEnd"/>
+      <w:r>
+        <w:rPr>
+          <w:rFonts w:ascii="EB Garamond" w:hAnsi="EB Garamond" w:eastAsia="EB Garamond" w:cs="EB Garamond"/>
+          <w:b/>
+          <w:bCs/>
+        </w:rPr>
+        <w:t xml:space="preserve"> UI Course f</w:t>
+      </w:r>
+      <w:r>
+        <w:rPr>
+          <w:rFonts w:ascii="EB Garamond" w:hAnsi="EB Garamond" w:eastAsia="EB Garamond" w:cs="EB Garamond"/>
+          <w:b/>
+          <w:bCs/>
+        </w:rPr>
+        <w:t>or Beginner</w:t>
+      </w:r>
+      <w:r>
+        <w:rPr>
+          <w:rFonts w:ascii="EB Garamond" w:hAnsi="EB Garamond" w:eastAsia="EB Garamond" w:cs="EB Garamond"/>
+          <w:b/>
+          <w:bCs/>
+        </w:rPr>
         <w:t>,</w:t>
       </w:r>
     </w:p>
-    <w:p xmlns:wp14="http://schemas.microsoft.com/office/word/2010/wordml" wp14:textId="77777777">
-      <w:pPr>
-        <w:pStyle w:val="normal0"/>
-        <w:ind w:firstLine="720"/>
-        <w:rPr>
-          <w:rFonts w:ascii="EB Garamond" w:hAnsi="EB Garamond" w:eastAsia="EB Garamond" w:cs="EB Garamond"/>
-          <w:bCs/>
-        </w:rPr>
-      </w:pPr>
-      <w:r>
-        <w:rPr>
-          <w:rFonts w:ascii="EB Garamond" w:hAnsi="EB Garamond" w:eastAsia="EB Garamond" w:cs="EB Garamond"/>
-          <w:bCs/>
-        </w:rPr>
-        <w:t xml:space="preserve">Certified </w:t>
-      </w:r>
-      <w:r>
-        <w:rPr>
-          <w:rFonts w:ascii="EB Garamond" w:hAnsi="EB Garamond" w:eastAsia="EB Garamond" w:cs="EB Garamond"/>
-          <w:bCs/>
-        </w:rPr>
-        <w:t>April 2018 (</w:t>
-      </w:r>
-      <w:proofErr w:type="spellStart"/>
-      <w:r>
-        <w:rPr>
-          <w:rFonts w:ascii="EB Garamond" w:hAnsi="EB Garamond" w:eastAsia="EB Garamond" w:cs="EB Garamond"/>
-          <w:bCs/>
-        </w:rPr>
-        <w:fldChar w:fldCharType="begin"/>
-      </w:r>
-      <w:r>
-        <w:rPr>
-          <w:rFonts w:ascii="EB Garamond" w:hAnsi="EB Garamond" w:eastAsia="EB Garamond" w:cs="EB Garamond"/>
-          <w:bCs/>
-        </w:rPr>
-        <w:instrText xml:space="preserve"> HYPERLINK "https://ude.my/UC-E3EMJE4O" </w:instrText>
-      </w:r>
-      <w:r>
-        <w:rPr>
-          <w:rFonts w:ascii="EB Garamond" w:hAnsi="EB Garamond" w:eastAsia="EB Garamond" w:cs="EB Garamond"/>
-          <w:bCs/>
-        </w:rPr>
-      </w:r>
-      <w:r>
-        <w:rPr>
-          <w:rFonts w:ascii="EB Garamond" w:hAnsi="EB Garamond" w:eastAsia="EB Garamond" w:cs="EB Garamond"/>
-          <w:bCs/>
-        </w:rPr>
-        <w:fldChar w:fldCharType="separate"/>
-      </w:r>
-      <w:r>
-        <w:rPr>
-          <w:rStyle w:val="Hyperlink"/>
-          <w:rFonts w:ascii="EB Garamond" w:hAnsi="EB Garamond" w:eastAsia="EB Garamond" w:cs="EB Garamond"/>
-          <w:bCs/>
-        </w:rPr>
-        <w:t>ude.my</w:t>
-      </w:r>
-      <w:proofErr w:type="spellEnd"/>
-      <w:r>
-        <w:rPr>
-          <w:rStyle w:val="Hyperlink"/>
-          <w:rFonts w:ascii="EB Garamond" w:hAnsi="EB Garamond" w:eastAsia="EB Garamond" w:cs="EB Garamond"/>
-          <w:bCs/>
-        </w:rPr>
-        <w:t>/UC-E3EMJE4O</w:t>
-      </w:r>
-      <w:r>
-        <w:rPr>
-          <w:rFonts w:ascii="EB Garamond" w:hAnsi="EB Garamond" w:eastAsia="EB Garamond" w:cs="EB Garamond"/>
-          <w:bCs/>
-        </w:rPr>
-        <w:fldChar w:fldCharType="end"/>
-      </w:r>
-      <w:r>
-        <w:rPr>
-          <w:rFonts w:ascii="EB Garamond" w:hAnsi="EB Garamond" w:eastAsia="EB Garamond" w:cs="EB Garamond"/>
-          <w:bCs/>
-        </w:rPr>
-        <w:t>)</w:t>
-      </w:r>
+    <w:p xmlns:wp14="http://schemas.microsoft.com/office/word/2010/wordml" wp14:textId="68CE7D8D">
+      <w:pPr>
+        <w:pStyle w:val="normal0"/>
+        <w:ind w:left="360" w:firstLine="360"/>
+        <w:rPr>
+          <w:rFonts w:ascii="EB Garamond" w:hAnsi="EB Garamond" w:eastAsia="EB Garamond" w:cs="EB Garamond"/>
+        </w:rPr>
+      </w:pPr>
+      <w:hyperlink r:id="R9388e159b6ab41cc">
+        <w:r>
+          <w:rPr>
+            <w:rStyle w:val="Hyperlink"/>
+            <w:rFonts w:ascii="EB Garamond" w:hAnsi="EB Garamond" w:eastAsia="EB Garamond" w:cs="EB Garamond"/>
+          </w:rPr>
+          <w:t>Certified December 2016</w:t>
+        </w:r>
+      </w:hyperlink>
     </w:p>
     <w:p xmlns:wp14="http://schemas.microsoft.com/office/word/2010/wordml" wp14:textId="77777777">
       <w:pPr>
@@ -668,31 +491,6 @@
           <w:rFonts w:ascii="EB Garamond" w:hAnsi="EB Garamond" w:eastAsia="EB Garamond" w:cs="EB Garamond"/>
         </w:rPr>
         <w:t>January 2019-</w:t>
-      </w:r>
-    </w:p>
-    <w:p>
-      <w:pPr>
-        <w:pStyle w:val="normal0"/>
-        <w:numPr>
-          <w:ilvl w:val="0"/>
-          <w:numId w:val="2"/>
-        </w:numPr>
-        <w:bidi w:val="0"/>
-        <w:spacing w:before="0" w:beforeAutospacing="off" w:after="0" w:afterAutospacing="off" w:line="240" w:lineRule="auto"/>
-        <w:ind w:left="720" w:right="0" w:hanging="359"/>
-        <w:jc w:val="left"/>
-        <w:rPr>
-          <w:rFonts w:ascii="Calibri" w:hAnsi="Calibri" w:eastAsia="Calibri" w:cs="Calibri" w:asciiTheme="minorAscii" w:hAnsiTheme="minorAscii" w:eastAsiaTheme="minorAscii" w:cstheme="minorAscii"/>
-          <w:color w:val="000000" w:themeColor="text1" w:themeTint="FF" w:themeShade="FF"/>
-          <w:sz w:val="24"/>
-          <w:szCs w:val="24"/>
-        </w:rPr>
-      </w:pPr>
-      <w:r>
-        <w:rPr>
-          <w:rFonts w:ascii="EB Garamond" w:hAnsi="EB Garamond" w:eastAsia="EB Garamond" w:cs="EB Garamond"/>
-        </w:rPr>
-        <w:t>Perform text transcription tasks</w:t>
       </w:r>
     </w:p>
     <w:p>
@@ -3671,7 +3469,7 @@
   </w:abstractNum>
   <w:abstractNum w:abstractNumId="6">
     <w:nsid w:val="4A334C95"/>
-    <w:multiLevelType w:val="hybridMultilevel"/>
+    <w:multiLevelType w:val="multilevel"/>
     <w:tmpl w:val="830E2458"/>
     <w:lvl w:ilvl="0" w:tplc="04090001">
       <w:start w:val="1"/>

--- a/Current Resume.docx
+++ b/Current Resume.docx
@@ -229,7 +229,7 @@
           <w:bCs w:val="0"/>
         </w:rPr>
       </w:pPr>
-      <w:hyperlink r:id="R1bfc37b17aab476d">
+      <w:hyperlink r:id="Rb0d50479328a4ffd">
         <w:r>
           <w:rPr>
             <w:rStyle w:val="Hyperlink"/>
@@ -271,7 +271,7 @@
           <w:rFonts w:ascii="EB Garamond" w:hAnsi="EB Garamond" w:eastAsia="EB Garamond" w:cs="EB Garamond"/>
         </w:rPr>
       </w:pPr>
-      <w:hyperlink r:id="R32a7cab4b84a46e4">
+      <w:hyperlink r:id="R0be464bade1b4498">
         <w:r>
           <w:rPr>
             <w:rStyle w:val="Hyperlink"/>
@@ -314,7 +314,7 @@
           <w:rFonts w:ascii="EB Garamond" w:hAnsi="EB Garamond" w:eastAsia="EB Garamond" w:cs="EB Garamond"/>
         </w:rPr>
       </w:pPr>
-      <w:hyperlink r:id="R323abac2875341d1">
+      <w:hyperlink r:id="R23d5eedab4434268">
         <w:r>
           <w:rPr>
             <w:rStyle w:val="Hyperlink"/>
@@ -414,7 +414,7 @@
           <w:rFonts w:ascii="EB Garamond" w:hAnsi="EB Garamond" w:eastAsia="EB Garamond" w:cs="EB Garamond"/>
         </w:rPr>
       </w:pPr>
-      <w:hyperlink r:id="R9388e159b6ab41cc">
+      <w:hyperlink r:id="Rc686daaa6f3a4e34">
         <w:r>
           <w:rPr>
             <w:rStyle w:val="Hyperlink"/>
@@ -2648,7 +2648,7 @@
             <w:rPr>
               <w:rFonts w:ascii="Cambria" w:hAnsi="Cambria" w:eastAsia="Cambria" w:cs="Cambria" w:asciiTheme="majorAscii" w:hAnsiTheme="majorAscii" w:eastAsiaTheme="majorAscii" w:cstheme="majorAscii"/>
             </w:rPr>
-            <w:t>Updated 5/18/2020</w:t>
+            <w:t>Updated 10/28/2020</w:t>
           </w:r>
         </w:p>
       </w:tc>

--- a/Current Resume.docx
+++ b/Current Resume.docx
@@ -199,6 +199,69 @@
         </w:rPr>
         <w:t>CERTIFICATIONS</w:t>
       </w:r>
+    </w:p>
+    <w:p>
+      <w:pPr>
+        <w:pStyle w:val="normal0"/>
+        <w:spacing w:before="0" w:beforeAutospacing="off" w:after="0" w:afterAutospacing="off" w:line="240" w:lineRule="auto"/>
+        <w:ind w:left="0" w:right="0" w:firstLine="360"/>
+        <w:jc w:val="left"/>
+        <w:rPr>
+          <w:rFonts w:ascii="EB Garamond" w:hAnsi="EB Garamond" w:eastAsia="EB Garamond" w:cs="EB Garamond"/>
+          <w:b w:val="1"/>
+          <w:bCs w:val="1"/>
+        </w:rPr>
+      </w:pPr>
+      <w:r>
+        <w:rPr>
+          <w:rFonts w:ascii="EB Garamond" w:hAnsi="EB Garamond" w:eastAsia="EB Garamond" w:cs="EB Garamond"/>
+          <w:b w:val="1"/>
+          <w:bCs w:val="1"/>
+        </w:rPr>
+        <w:t>Git &amp; GitHub – The Practical Guide</w:t>
+      </w:r>
+    </w:p>
+    <w:p>
+      <w:pPr>
+        <w:pStyle w:val="normal0"/>
+        <w:bidi w:val="0"/>
+        <w:spacing w:before="0" w:beforeAutospacing="off" w:after="0" w:afterAutospacing="off" w:line="240" w:lineRule="auto"/>
+        <w:ind w:left="0" w:right="0" w:firstLine="720"/>
+        <w:jc w:val="left"/>
+        <w:rPr>
+          <w:rFonts w:ascii="EB Garamond" w:hAnsi="EB Garamond" w:eastAsia="EB Garamond" w:cs="EB Garamond"/>
+          <w:b w:val="0"/>
+          <w:bCs w:val="0"/>
+          <w:color w:val="0000FF"/>
+          <w:u w:val="single"/>
+        </w:rPr>
+      </w:pPr>
+      <w:hyperlink r:id="Ra4a29934927a426c">
+        <w:r>
+          <w:rPr>
+            <w:rFonts w:ascii="EB Garamond" w:hAnsi="EB Garamond" w:eastAsia="EB Garamond" w:cs="EB Garamond"/>
+            <w:b w:val="0"/>
+            <w:bCs w:val="0"/>
+            <w:color w:val="0000FF"/>
+            <w:u w:val="single"/>
+          </w:rPr>
+          <w:t>Certified December 2020</w:t>
+        </w:r>
+      </w:hyperlink>
+    </w:p>
+    <w:p>
+      <w:pPr>
+        <w:pStyle w:val="normal0"/>
+        <w:bidi w:val="0"/>
+        <w:spacing w:before="0" w:beforeAutospacing="off" w:after="0" w:afterAutospacing="off" w:line="240" w:lineRule="auto"/>
+        <w:ind w:left="360" w:right="0" w:firstLine="360"/>
+        <w:jc w:val="left"/>
+        <w:rPr>
+          <w:rFonts w:ascii="EB Garamond" w:hAnsi="EB Garamond" w:eastAsia="EB Garamond" w:cs="EB Garamond"/>
+          <w:b w:val="1"/>
+          <w:bCs w:val="1"/>
+        </w:rPr>
+      </w:pPr>
     </w:p>
     <w:p>
       <w:pPr>
@@ -520,6 +583,55 @@
     <w:p>
       <w:pPr>
         <w:pStyle w:val="normal0"/>
+        <w:numPr>
+          <w:ilvl w:val="0"/>
+          <w:numId w:val="2"/>
+        </w:numPr>
+        <w:bidi w:val="0"/>
+        <w:spacing w:before="0" w:beforeAutospacing="off" w:after="0" w:afterAutospacing="off" w:line="240" w:lineRule="auto"/>
+        <w:ind w:left="720" w:right="0" w:hanging="359"/>
+        <w:jc w:val="left"/>
+        <w:rPr>
+          <w:rFonts w:ascii="Calibri" w:hAnsi="Calibri" w:eastAsia="Calibri" w:cs="Calibri" w:asciiTheme="minorAscii" w:hAnsiTheme="minorAscii" w:eastAsiaTheme="minorAscii" w:cstheme="minorAscii"/>
+          <w:color w:val="000000" w:themeColor="text1" w:themeTint="FF" w:themeShade="FF"/>
+          <w:sz w:val="24"/>
+          <w:szCs w:val="24"/>
+        </w:rPr>
+      </w:pPr>
+      <w:r>
+        <w:rPr>
+          <w:rFonts w:ascii="EB Garamond" w:hAnsi="EB Garamond" w:eastAsia="EB Garamond" w:cs="EB Garamond"/>
+        </w:rPr>
+        <w:t>Fact-check claims in social media posts using rigorous cross-checking of sources</w:t>
+      </w:r>
+    </w:p>
+    <w:p>
+      <w:pPr>
+        <w:pStyle w:val="normal0"/>
+        <w:bidi w:val="0"/>
+        <w:spacing w:before="0" w:beforeAutospacing="off" w:after="0" w:afterAutospacing="off" w:line="240" w:lineRule="auto"/>
+        <w:ind w:right="0"/>
+        <w:jc w:val="left"/>
+        <w:rPr>
+          <w:rFonts w:ascii="EB Garamond" w:hAnsi="EB Garamond" w:eastAsia="EB Garamond" w:cs="EB Garamond"/>
+        </w:rPr>
+      </w:pPr>
+    </w:p>
+    <w:p>
+      <w:pPr>
+        <w:pStyle w:val="normal0"/>
+        <w:bidi w:val="0"/>
+        <w:spacing w:before="0" w:beforeAutospacing="off" w:after="0" w:afterAutospacing="off" w:line="240" w:lineRule="auto"/>
+        <w:ind w:right="0"/>
+        <w:jc w:val="left"/>
+        <w:rPr>
+          <w:rFonts w:ascii="EB Garamond" w:hAnsi="EB Garamond" w:eastAsia="EB Garamond" w:cs="EB Garamond"/>
+        </w:rPr>
+      </w:pPr>
+    </w:p>
+    <w:p>
+      <w:pPr>
+        <w:pStyle w:val="normal0"/>
         <w:ind w:left="180"/>
         <w:rPr>
           <w:rFonts w:ascii="EB Garamond" w:hAnsi="EB Garamond" w:eastAsia="EB Garamond" w:cs="EB Garamond"/>
@@ -527,118 +639,6 @@
           <w:bCs w:val="1"/>
         </w:rPr>
       </w:pPr>
-    </w:p>
-    <w:p>
-      <w:pPr>
-        <w:pStyle w:val="normal0"/>
-        <w:ind w:firstLine="180"/>
-        <w:rPr>
-          <w:rFonts w:ascii="EB Garamond" w:hAnsi="EB Garamond" w:eastAsia="EB Garamond" w:cs="EB Garamond"/>
-        </w:rPr>
-      </w:pPr>
-      <w:r>
-        <w:rPr>
-          <w:rFonts w:ascii="EB Garamond" w:hAnsi="EB Garamond" w:eastAsia="EB Garamond" w:cs="EB Garamond"/>
-          <w:b w:val="1"/>
-          <w:bCs w:val="1"/>
-        </w:rPr>
-        <w:t>User Experience Analyst</w:t>
-      </w:r>
-      <w:r>
-        <w:rPr>
-          <w:rFonts w:ascii="EB Garamond" w:hAnsi="EB Garamond" w:eastAsia="EB Garamond" w:cs="EB Garamond"/>
-        </w:rPr>
-        <w:t>, UserTesting</w:t>
-      </w:r>
-    </w:p>
-    <w:p>
-      <w:pPr>
-        <w:pStyle w:val="normal0"/>
-        <w:ind w:firstLine="180"/>
-        <w:rPr>
-          <w:rFonts w:ascii="EB Garamond" w:hAnsi="EB Garamond" w:eastAsia="EB Garamond" w:cs="EB Garamond"/>
-        </w:rPr>
-      </w:pPr>
-      <w:r>
-        <w:rPr>
-          <w:rFonts w:ascii="EB Garamond" w:hAnsi="EB Garamond" w:eastAsia="EB Garamond" w:cs="EB Garamond"/>
-        </w:rPr>
-        <w:t>November 2016-</w:t>
-      </w:r>
-    </w:p>
-    <w:p>
-      <w:pPr>
-        <w:pStyle w:val="normal0"/>
-        <w:numPr>
-          <w:ilvl w:val="0"/>
-          <w:numId w:val="2"/>
-        </w:numPr>
-        <w:ind w:hanging="359"/>
-        <w:rPr>
-          <w:rFonts w:ascii="EB Garamond" w:hAnsi="EB Garamond" w:eastAsia="EB Garamond" w:cs="EB Garamond"/>
-        </w:rPr>
-      </w:pPr>
-      <w:r>
-        <w:rPr>
-          <w:rFonts w:ascii="EB Garamond" w:hAnsi="EB Garamond" w:eastAsia="EB Garamond" w:cs="EB Garamond"/>
-        </w:rPr>
-        <w:t>Analyze websites and apps for User Experience problems</w:t>
-      </w:r>
-    </w:p>
-    <w:p>
-      <w:pPr>
-        <w:pStyle w:val="normal0"/>
-        <w:numPr>
-          <w:ilvl w:val="0"/>
-          <w:numId w:val="2"/>
-        </w:numPr>
-        <w:ind w:hanging="359"/>
-        <w:rPr>
-          <w:rFonts w:ascii="EB Garamond" w:hAnsi="EB Garamond" w:eastAsia="EB Garamond" w:cs="EB Garamond"/>
-        </w:rPr>
-      </w:pPr>
-      <w:r>
-        <w:rPr>
-          <w:rFonts w:ascii="EB Garamond" w:hAnsi="EB Garamond" w:eastAsia="EB Garamond" w:cs="EB Garamond"/>
-        </w:rPr>
-        <w:t>Provide advice to web site operators and app developers about where their apps could be improved</w:t>
-      </w:r>
-    </w:p>
-    <w:p>
-      <w:pPr>
-        <w:pStyle w:val="normal0"/>
-        <w:numPr>
-          <w:ilvl w:val="0"/>
-          <w:numId w:val="2"/>
-        </w:numPr>
-        <w:ind w:hanging="359"/>
-        <w:rPr>
-          <w:rFonts w:ascii="EB Garamond" w:hAnsi="EB Garamond" w:eastAsia="EB Garamond" w:cs="EB Garamond"/>
-        </w:rPr>
-      </w:pPr>
-      <w:r>
-        <w:rPr>
-          <w:rFonts w:ascii="EB Garamond" w:hAnsi="EB Garamond" w:eastAsia="EB Garamond" w:cs="EB Garamond"/>
-        </w:rPr>
-        <w:t>Test websites and apps for bugs and usability problems</w:t>
-      </w:r>
-    </w:p>
-    <w:p>
-      <w:pPr>
-        <w:pStyle w:val="normal0"/>
-        <w:numPr>
-          <w:ilvl w:val="0"/>
-          <w:numId w:val="2"/>
-        </w:numPr>
-        <w:ind w:hanging="359"/>
-        <w:rPr/>
-      </w:pPr>
-      <w:r>
-        <w:rPr>
-          <w:rFonts w:ascii="EB Garamond" w:hAnsi="EB Garamond" w:eastAsia="EB Garamond" w:cs="EB Garamond"/>
-        </w:rPr>
-        <w:t>Communicate with User Experience design teams with teleconferencing (Zoom meetings) to provide product design feedback</w:t>
-      </w:r>
     </w:p>
     <w:p>
       <w:pPr>
@@ -665,8 +665,142 @@
           <w:sz w:val="24"/>
           <w:szCs w:val="24"/>
         </w:rPr>
-        <w:t>EXPERIENCE, continued</w:t>
-      </w:r>
+        <w:t>EXPERIENCE, continued (page 2)</w:t>
+      </w:r>
+    </w:p>
+    <w:p>
+      <w:pPr>
+        <w:pStyle w:val="normal0"/>
+        <w:ind w:firstLine="180"/>
+        <w:rPr>
+          <w:rFonts w:ascii="EB Garamond" w:hAnsi="EB Garamond" w:eastAsia="EB Garamond" w:cs="EB Garamond"/>
+          <w:b w:val="1"/>
+          <w:bCs w:val="1"/>
+        </w:rPr>
+      </w:pPr>
+    </w:p>
+    <w:p>
+      <w:pPr>
+        <w:pStyle w:val="normal0"/>
+        <w:ind w:firstLine="180"/>
+        <w:rPr>
+          <w:rFonts w:ascii="EB Garamond" w:hAnsi="EB Garamond" w:eastAsia="EB Garamond" w:cs="EB Garamond"/>
+        </w:rPr>
+      </w:pPr>
+      <w:r>
+        <w:rPr>
+          <w:rFonts w:ascii="EB Garamond" w:hAnsi="EB Garamond" w:eastAsia="EB Garamond" w:cs="EB Garamond"/>
+          <w:b w:val="1"/>
+          <w:bCs w:val="1"/>
+        </w:rPr>
+        <w:t>User Experience Analyst</w:t>
+      </w:r>
+      <w:r>
+        <w:rPr>
+          <w:rFonts w:ascii="EB Garamond" w:hAnsi="EB Garamond" w:eastAsia="EB Garamond" w:cs="EB Garamond"/>
+        </w:rPr>
+        <w:t>, UserTesting</w:t>
+      </w:r>
+    </w:p>
+    <w:p>
+      <w:pPr>
+        <w:pStyle w:val="normal0"/>
+        <w:ind w:firstLine="180"/>
+        <w:rPr>
+          <w:rFonts w:ascii="EB Garamond" w:hAnsi="EB Garamond" w:eastAsia="EB Garamond" w:cs="EB Garamond"/>
+        </w:rPr>
+      </w:pPr>
+      <w:r>
+        <w:rPr>
+          <w:rFonts w:ascii="EB Garamond" w:hAnsi="EB Garamond" w:eastAsia="EB Garamond" w:cs="EB Garamond"/>
+        </w:rPr>
+        <w:t>November 2016-</w:t>
+      </w:r>
+    </w:p>
+    <w:p>
+      <w:pPr>
+        <w:pStyle w:val="normal0"/>
+        <w:numPr>
+          <w:ilvl w:val="0"/>
+          <w:numId w:val="2"/>
+        </w:numPr>
+        <w:ind w:hanging="359"/>
+        <w:rPr>
+          <w:rFonts w:ascii="EB Garamond" w:hAnsi="EB Garamond" w:eastAsia="EB Garamond" w:cs="EB Garamond"/>
+        </w:rPr>
+      </w:pPr>
+      <w:r>
+        <w:rPr>
+          <w:rFonts w:ascii="EB Garamond" w:hAnsi="EB Garamond" w:eastAsia="EB Garamond" w:cs="EB Garamond"/>
+        </w:rPr>
+        <w:t>Analyze websites and apps for User Experience problems</w:t>
+      </w:r>
+    </w:p>
+    <w:p>
+      <w:pPr>
+        <w:pStyle w:val="normal0"/>
+        <w:numPr>
+          <w:ilvl w:val="0"/>
+          <w:numId w:val="2"/>
+        </w:numPr>
+        <w:ind w:hanging="359"/>
+        <w:rPr>
+          <w:rFonts w:ascii="EB Garamond" w:hAnsi="EB Garamond" w:eastAsia="EB Garamond" w:cs="EB Garamond"/>
+        </w:rPr>
+      </w:pPr>
+      <w:r>
+        <w:rPr>
+          <w:rFonts w:ascii="EB Garamond" w:hAnsi="EB Garamond" w:eastAsia="EB Garamond" w:cs="EB Garamond"/>
+        </w:rPr>
+        <w:t>Provide advice to web site operators and app developers about where their apps could be improved</w:t>
+      </w:r>
+    </w:p>
+    <w:p>
+      <w:pPr>
+        <w:pStyle w:val="normal0"/>
+        <w:numPr>
+          <w:ilvl w:val="0"/>
+          <w:numId w:val="2"/>
+        </w:numPr>
+        <w:ind w:hanging="359"/>
+        <w:rPr>
+          <w:rFonts w:ascii="EB Garamond" w:hAnsi="EB Garamond" w:eastAsia="EB Garamond" w:cs="EB Garamond"/>
+        </w:rPr>
+      </w:pPr>
+      <w:r>
+        <w:rPr>
+          <w:rFonts w:ascii="EB Garamond" w:hAnsi="EB Garamond" w:eastAsia="EB Garamond" w:cs="EB Garamond"/>
+        </w:rPr>
+        <w:t>Test websites and apps for bugs and usability problems</w:t>
+      </w:r>
+    </w:p>
+    <w:p>
+      <w:pPr>
+        <w:pStyle w:val="normal0"/>
+        <w:numPr>
+          <w:ilvl w:val="0"/>
+          <w:numId w:val="2"/>
+        </w:numPr>
+        <w:ind w:hanging="359"/>
+        <w:rPr/>
+      </w:pPr>
+      <w:r>
+        <w:rPr>
+          <w:rFonts w:ascii="EB Garamond" w:hAnsi="EB Garamond" w:eastAsia="EB Garamond" w:cs="EB Garamond"/>
+        </w:rPr>
+        <w:t>Communicate with User Experience design teams with teleconferencing (Zoom meetings) to provide product design feedback</w:t>
+      </w:r>
+    </w:p>
+    <w:p>
+      <w:pPr>
+        <w:pStyle w:val="normal0"/>
+        <w:ind w:firstLine="180"/>
+        <w:rPr>
+          <w:rFonts w:ascii="EB Garamond" w:hAnsi="EB Garamond" w:eastAsia="EB Garamond" w:cs="EB Garamond"/>
+          <w:b w:val="1"/>
+          <w:bCs w:val="1"/>
+        </w:rPr>
+      </w:pPr>
     </w:p>
     <w:p>
       <w:pPr>
@@ -1123,7 +1257,7 @@
         <w:ind w:left="720" w:right="0" w:hanging="359"/>
         <w:jc w:val="left"/>
         <w:rPr>
-          <w:rFonts w:ascii="EB Garamond" w:hAnsi="EB Garamond" w:eastAsia="EB Garamond" w:cs="EB Garamond" w:asciiTheme="minorAscii" w:hAnsiTheme="minorAscii" w:eastAsiaTheme="minorAscii" w:cstheme="minorAscii"/>
+          <w:rFonts w:ascii="Calibri" w:hAnsi="Calibri" w:eastAsia="Calibri" w:cs="Calibri" w:asciiTheme="minorAscii" w:hAnsiTheme="minorAscii" w:eastAsiaTheme="minorAscii" w:cstheme="minorAscii"/>
           <w:color w:val="000000" w:themeColor="text1" w:themeTint="FF" w:themeShade="FF"/>
           <w:sz w:val="24"/>
           <w:szCs w:val="24"/>
@@ -1138,14 +1272,27 @@
     </w:p>
     <w:p>
       <w:pPr>
-        <w:pStyle w:val="normal0"/>
-        <w:ind w:left="180"/>
+        <w:bidi w:val="0"/>
         <w:rPr>
           <w:rFonts w:ascii="EB Garamond" w:hAnsi="EB Garamond" w:eastAsia="EB Garamond" w:cs="EB Garamond"/>
           <w:b w:val="1"/>
           <w:bCs w:val="1"/>
         </w:rPr>
       </w:pPr>
+      <w:r>
+        <w:br w:type="page"/>
+      </w:r>
+      <w:r>
+        <w:rPr>
+          <w:rFonts w:ascii="EB Garamond" w:hAnsi="EB Garamond" w:eastAsia="EB Garamond" w:cs="EB Garamond"/>
+          <w:b w:val="1"/>
+          <w:bCs w:val="1"/>
+          <w:color w:val="000000" w:themeColor="text1" w:themeTint="FF" w:themeShade="FF"/>
+          <w:sz w:val="24"/>
+          <w:szCs w:val="24"/>
+        </w:rPr>
+        <w:t>EXPERIENCE, continued (page 3)</w:t>
+      </w:r>
     </w:p>
     <w:p xmlns:wp14="http://schemas.microsoft.com/office/word/2010/wordml" wp14:textId="77777777">
       <w:pPr>
@@ -2648,7 +2795,7 @@
             <w:rPr>
               <w:rFonts w:ascii="Cambria" w:hAnsi="Cambria" w:eastAsia="Cambria" w:cs="Cambria" w:asciiTheme="majorAscii" w:hAnsiTheme="majorAscii" w:eastAsiaTheme="majorAscii" w:cstheme="majorAscii"/>
             </w:rPr>
-            <w:t>Updated 10/28/2020</w:t>
+            <w:t>Updated 12/07/2020</w:t>
           </w:r>
         </w:p>
       </w:tc>
@@ -3354,7 +3501,7 @@
   </w:abstractNum>
   <w:abstractNum w:abstractNumId="5">
     <w:nsid w:val="31FB29B1"/>
-    <w:multiLevelType w:val="multilevel"/>
+    <w:multiLevelType w:val="hybridMultilevel"/>
     <w:tmpl w:val="85E2D814"/>
     <w:lvl w:ilvl="0">
       <w:start w:val="1"/>
@@ -3379,6 +3526,7 @@
         <w:ind w:left="1440" w:firstLine="1080"/>
       </w:pPr>
       <w:rPr>
+        <w:rFonts w:hint="default" w:ascii="" w:hAnsi=""/>
         <w:u w:val="none"/>
       </w:rPr>
     </w:lvl>
@@ -3391,6 +3539,7 @@
         <w:ind w:left="2160" w:firstLine="1800"/>
       </w:pPr>
       <w:rPr>
+        <w:rFonts w:hint="default" w:ascii="" w:hAnsi=""/>
         <w:u w:val="none"/>
       </w:rPr>
     </w:lvl>
@@ -3403,6 +3552,7 @@
         <w:ind w:left="2880" w:firstLine="2520"/>
       </w:pPr>
       <w:rPr>
+        <w:rFonts w:hint="default" w:ascii="" w:hAnsi=""/>
         <w:u w:val="none"/>
       </w:rPr>
     </w:lvl>
@@ -3415,6 +3565,7 @@
         <w:ind w:left="3600" w:firstLine="3240"/>
       </w:pPr>
       <w:rPr>
+        <w:rFonts w:hint="default" w:ascii="" w:hAnsi=""/>
         <w:u w:val="none"/>
       </w:rPr>
     </w:lvl>
@@ -3427,6 +3578,7 @@
         <w:ind w:left="4320" w:firstLine="3960"/>
       </w:pPr>
       <w:rPr>
+        <w:rFonts w:hint="default" w:ascii="" w:hAnsi=""/>
         <w:u w:val="none"/>
       </w:rPr>
     </w:lvl>
@@ -3439,6 +3591,7 @@
         <w:ind w:left="5040" w:firstLine="4680"/>
       </w:pPr>
       <w:rPr>
+        <w:rFonts w:hint="default" w:ascii="" w:hAnsi=""/>
         <w:u w:val="none"/>
       </w:rPr>
     </w:lvl>
@@ -3451,6 +3604,7 @@
         <w:ind w:left="5760" w:firstLine="5400"/>
       </w:pPr>
       <w:rPr>
+        <w:rFonts w:hint="default" w:ascii="" w:hAnsi=""/>
         <w:u w:val="none"/>
       </w:rPr>
     </w:lvl>
@@ -3463,6 +3617,7 @@
         <w:ind w:left="6480" w:firstLine="6120"/>
       </w:pPr>
       <w:rPr>
+        <w:rFonts w:hint="default" w:ascii="" w:hAnsi=""/>
         <w:u w:val="none"/>
       </w:rPr>
     </w:lvl>

--- a/Current Resume.docx
+++ b/Current Resume.docx
@@ -181,7 +181,6 @@
     <w:p>
       <w:pPr>
         <w:pStyle w:val="normal0"/>
-        <w:bidi w:val="0"/>
         <w:spacing w:before="0" w:beforeAutospacing="off" w:after="0" w:afterAutospacing="off" w:line="360" w:lineRule="auto"/>
         <w:ind w:left="0" w:right="0"/>
         <w:jc w:val="left"/>
@@ -203,6 +202,7 @@
     <w:p>
       <w:pPr>
         <w:pStyle w:val="normal0"/>
+        <w:bidi w:val="0"/>
         <w:spacing w:before="0" w:beforeAutospacing="off" w:after="0" w:afterAutospacing="off" w:line="240" w:lineRule="auto"/>
         <w:ind w:left="0" w:right="0" w:firstLine="360"/>
         <w:jc w:val="left"/>
@@ -218,7 +218,23 @@
           <w:b w:val="1"/>
           <w:bCs w:val="1"/>
         </w:rPr>
-        <w:t>Git &amp; GitHub – The Practical Guide</w:t>
+        <w:t xml:space="preserve">Git &amp; </w:t>
+      </w:r>
+      <w:r>
+        <w:rPr>
+          <w:rFonts w:ascii="EB Garamond" w:hAnsi="EB Garamond" w:eastAsia="EB Garamond" w:cs="EB Garamond"/>
+          <w:b w:val="1"/>
+          <w:bCs w:val="1"/>
+        </w:rPr>
+        <w:t>GitHub</w:t>
+      </w:r>
+      <w:r>
+        <w:rPr>
+          <w:rFonts w:ascii="EB Garamond" w:hAnsi="EB Garamond" w:eastAsia="EB Garamond" w:cs="EB Garamond"/>
+          <w:b w:val="1"/>
+          <w:bCs w:val="1"/>
+        </w:rPr>
+        <w:t xml:space="preserve"> – The Practical Guide</w:t>
       </w:r>
     </w:p>
     <w:p>
@@ -493,8 +509,155 @@
         <w:ind w:left="360"/>
         <w:rPr>
           <w:rFonts w:ascii="EB Garamond" w:hAnsi="EB Garamond" w:eastAsia="EB Garamond" w:cs="EB Garamond"/>
-          <w:b/>
-          <w:bCs/>
+          <w:b w:val="1"/>
+          <w:bCs w:val="1"/>
+        </w:rPr>
+      </w:pPr>
+    </w:p>
+    <w:p>
+      <w:pPr>
+        <w:pStyle w:val="normal0"/>
+        <w:bidi w:val="0"/>
+        <w:spacing w:before="0" w:beforeAutospacing="off" w:after="0" w:afterAutospacing="off" w:line="360" w:lineRule="auto"/>
+        <w:ind w:left="0" w:right="0"/>
+        <w:jc w:val="left"/>
+        <w:rPr>
+          <w:rFonts w:ascii="EB Garamond" w:hAnsi="EB Garamond" w:eastAsia="EB Garamond" w:cs="EB Garamond"/>
+          <w:b w:val="1"/>
+          <w:bCs w:val="1"/>
+        </w:rPr>
+      </w:pPr>
+      <w:r>
+        <w:rPr>
+          <w:rFonts w:ascii="EB Garamond" w:hAnsi="EB Garamond" w:eastAsia="EB Garamond" w:cs="EB Garamond"/>
+          <w:b w:val="1"/>
+          <w:bCs w:val="1"/>
+        </w:rPr>
+        <w:t>LESSONS</w:t>
+      </w:r>
+    </w:p>
+    <w:p>
+      <w:pPr>
+        <w:pStyle w:val="normal0"/>
+        <w:bidi w:val="0"/>
+        <w:spacing w:before="0" w:beforeAutospacing="off" w:after="0" w:afterAutospacing="off" w:line="240" w:lineRule="auto"/>
+        <w:ind w:left="0" w:right="0" w:firstLine="360"/>
+        <w:jc w:val="left"/>
+        <w:rPr>
+          <w:rFonts w:ascii="EB Garamond" w:hAnsi="EB Garamond" w:eastAsia="EB Garamond" w:cs="EB Garamond"/>
+          <w:b w:val="1"/>
+          <w:bCs w:val="1"/>
+        </w:rPr>
+      </w:pPr>
+      <w:r>
+        <w:rPr>
+          <w:rFonts w:ascii="EB Garamond" w:hAnsi="EB Garamond" w:eastAsia="EB Garamond" w:cs="EB Garamond"/>
+          <w:b w:val="1"/>
+          <w:bCs w:val="1"/>
+        </w:rPr>
+        <w:t>Learn Git Branching (</w:t>
+      </w:r>
+      <w:hyperlink r:id="R2f1b73d48b994c83">
+        <w:r>
+          <w:rPr>
+            <w:rStyle w:val="Hyperlink"/>
+            <w:rFonts w:ascii="EB Garamond" w:hAnsi="EB Garamond" w:eastAsia="EB Garamond" w:cs="EB Garamond"/>
+            <w:b w:val="1"/>
+            <w:bCs w:val="1"/>
+          </w:rPr>
+          <w:t>learngitbranching.js.org</w:t>
+        </w:r>
+      </w:hyperlink>
+      <w:r>
+        <w:rPr>
+          <w:rFonts w:ascii="EB Garamond" w:hAnsi="EB Garamond" w:eastAsia="EB Garamond" w:cs="EB Garamond"/>
+          <w:b w:val="1"/>
+          <w:bCs w:val="1"/>
+        </w:rPr>
+        <w:t>)</w:t>
+      </w:r>
+    </w:p>
+    <w:p>
+      <w:pPr>
+        <w:pStyle w:val="normal0"/>
+        <w:bidi w:val="0"/>
+        <w:spacing w:before="0" w:beforeAutospacing="off" w:after="0" w:afterAutospacing="off" w:line="360" w:lineRule="auto"/>
+        <w:ind w:left="0" w:right="0" w:firstLine="720"/>
+        <w:jc w:val="left"/>
+        <w:rPr>
+          <w:rFonts w:ascii="EB Garamond" w:hAnsi="EB Garamond" w:eastAsia="EB Garamond" w:cs="EB Garamond"/>
+          <w:b w:val="0"/>
+          <w:bCs w:val="0"/>
+        </w:rPr>
+      </w:pPr>
+      <w:r>
+        <w:rPr>
+          <w:rFonts w:ascii="EB Garamond" w:hAnsi="EB Garamond" w:eastAsia="EB Garamond" w:cs="EB Garamond"/>
+          <w:b w:val="0"/>
+          <w:bCs w:val="0"/>
+        </w:rPr>
+        <w:t xml:space="preserve">Completed December 2020 </w:t>
+      </w:r>
+      <w:hyperlink r:id="Rb9f09758e03f41cc">
+        <w:r>
+          <w:rPr>
+            <w:rStyle w:val="Hyperlink"/>
+            <w:rFonts w:ascii="EB Garamond" w:hAnsi="EB Garamond" w:eastAsia="EB Garamond" w:cs="EB Garamond"/>
+            <w:b w:val="0"/>
+            <w:bCs w:val="0"/>
+            <w:sz w:val="24"/>
+            <w:szCs w:val="24"/>
+          </w:rPr>
+          <w:t>Part 1</w:t>
+        </w:r>
+      </w:hyperlink>
+      <w:r>
+        <w:rPr>
+          <w:rFonts w:ascii="EB Garamond" w:hAnsi="EB Garamond" w:eastAsia="EB Garamond" w:cs="EB Garamond"/>
+          <w:b w:val="0"/>
+          <w:bCs w:val="0"/>
+        </w:rPr>
+        <w:t xml:space="preserve"> </w:t>
+      </w:r>
+      <w:hyperlink r:id="R282dac8671dd40b3">
+        <w:r>
+          <w:rPr>
+            <w:rStyle w:val="Hyperlink"/>
+            <w:rFonts w:ascii="EB Garamond" w:hAnsi="EB Garamond" w:eastAsia="EB Garamond" w:cs="EB Garamond"/>
+            <w:b w:val="0"/>
+            <w:bCs w:val="0"/>
+          </w:rPr>
+          <w:t>Part 2</w:t>
+        </w:r>
+      </w:hyperlink>
+      <w:r>
+        <w:rPr>
+          <w:rFonts w:ascii="EB Garamond" w:hAnsi="EB Garamond" w:eastAsia="EB Garamond" w:cs="EB Garamond"/>
+          <w:b w:val="0"/>
+          <w:bCs w:val="0"/>
+        </w:rPr>
+        <w:t xml:space="preserve"> </w:t>
+      </w:r>
+      <w:hyperlink r:id="R39b67ed7579f4881">
+        <w:r>
+          <w:rPr>
+            <w:rStyle w:val="Hyperlink"/>
+            <w:rFonts w:ascii="EB Garamond" w:hAnsi="EB Garamond" w:eastAsia="EB Garamond" w:cs="EB Garamond"/>
+            <w:b w:val="0"/>
+            <w:bCs w:val="0"/>
+          </w:rPr>
+          <w:t>Final lesson completion</w:t>
+        </w:r>
+      </w:hyperlink>
+    </w:p>
+    <w:p>
+      <w:pPr>
+        <w:pStyle w:val="normal0"/>
+        <w:ind w:left="360"/>
+        <w:rPr>
+          <w:rFonts w:ascii="EB Garamond" w:hAnsi="EB Garamond" w:eastAsia="EB Garamond" w:cs="EB Garamond"/>
+          <w:b w:val="1"/>
+          <w:bCs w:val="1"/>
         </w:rPr>
       </w:pPr>
     </w:p>
@@ -2795,7 +2958,7 @@
             <w:rPr>
               <w:rFonts w:ascii="Cambria" w:hAnsi="Cambria" w:eastAsia="Cambria" w:cs="Cambria" w:asciiTheme="majorAscii" w:hAnsiTheme="majorAscii" w:eastAsiaTheme="majorAscii" w:cstheme="majorAscii"/>
             </w:rPr>
-            <w:t>Updated 12/07/2020</w:t>
+            <w:t>Updated 12/12/2020</w:t>
           </w:r>
         </w:p>
       </w:tc>

--- a/Current Resume.docx
+++ b/Current Resume.docx
@@ -557,7 +557,7 @@
         </w:rPr>
         <w:t>Learn Git Branching (</w:t>
       </w:r>
-      <w:hyperlink r:id="R2f1b73d48b994c83">
+      <w:hyperlink r:id="Rffd5c7538f0e4574">
         <w:r>
           <w:rPr>
             <w:rStyle w:val="Hyperlink"/>
@@ -598,7 +598,7 @@
         </w:rPr>
         <w:t xml:space="preserve">Completed December 2020 </w:t>
       </w:r>
-      <w:hyperlink r:id="Rb9f09758e03f41cc">
+      <w:hyperlink r:id="R95280744dbb74a7e">
         <w:r>
           <w:rPr>
             <w:rStyle w:val="Hyperlink"/>
@@ -619,7 +619,7 @@
         </w:rPr>
         <w:t xml:space="preserve"> </w:t>
       </w:r>
-      <w:hyperlink r:id="R282dac8671dd40b3">
+      <w:hyperlink r:id="R63926f3af0e749f2">
         <w:r>
           <w:rPr>
             <w:rStyle w:val="Hyperlink"/>
@@ -638,7 +638,7 @@
         </w:rPr>
         <w:t xml:space="preserve"> </w:t>
       </w:r>
-      <w:hyperlink r:id="R39b67ed7579f4881">
+      <w:hyperlink r:id="Rcfc06df686bf49a7">
         <w:r>
           <w:rPr>
             <w:rStyle w:val="Hyperlink"/>
@@ -783,18 +783,6 @@
     <w:p>
       <w:pPr>
         <w:pStyle w:val="normal0"/>
-        <w:bidi w:val="0"/>
-        <w:spacing w:before="0" w:beforeAutospacing="off" w:after="0" w:afterAutospacing="off" w:line="240" w:lineRule="auto"/>
-        <w:ind w:right="0"/>
-        <w:jc w:val="left"/>
-        <w:rPr>
-          <w:rFonts w:ascii="EB Garamond" w:hAnsi="EB Garamond" w:eastAsia="EB Garamond" w:cs="EB Garamond"/>
-        </w:rPr>
-      </w:pPr>
-    </w:p>
-    <w:p>
-      <w:pPr>
-        <w:pStyle w:val="normal0"/>
         <w:ind w:left="180"/>
         <w:rPr>
           <w:rFonts w:ascii="EB Garamond" w:hAnsi="EB Garamond" w:eastAsia="EB Garamond" w:cs="EB Garamond"/>
@@ -816,9 +804,6 @@
           <w:bCs w:val="1"/>
         </w:rPr>
       </w:pPr>
-      <w:r>
-        <w:br w:type="page"/>
-      </w:r>
       <w:r>
         <w:rPr>
           <w:rFonts w:ascii="EB Garamond" w:hAnsi="EB Garamond" w:eastAsia="EB Garamond" w:cs="EB Garamond"/>
